--- a/IO_01_05.docx
+++ b/IO_01_05.docx
@@ -19,6 +19,45 @@
           <w:szCs w:val="44"/>
         </w:rPr>
         <w:t>DROZD</w:t>
+      </w:r>
+    </w:p>
+    <w:p>
+      <w:pPr>
+        <w:rPr>
+          <w:b/>
+          <w:bCs/>
+          <w:sz w:val="44"/>
+          <w:szCs w:val="44"/>
+        </w:rPr>
+      </w:pPr>
+    </w:p>
+    <w:p>
+      <w:pPr>
+        <w:rPr>
+          <w:b/>
+          <w:bCs/>
+          <w:sz w:val="44"/>
+          <w:szCs w:val="44"/>
+        </w:rPr>
+      </w:pPr>
+    </w:p>
+    <w:p>
+      <w:pPr>
+        <w:rPr>
+          <w:b/>
+          <w:bCs/>
+          <w:sz w:val="44"/>
+          <w:szCs w:val="44"/>
+        </w:rPr>
+      </w:pPr>
+      <w:r>
+        <w:rPr>
+          <w:b/>
+          <w:bCs/>
+          <w:sz w:val="44"/>
+          <w:szCs w:val="44"/>
+        </w:rPr>
+        <w:t>siema</w:t>
       </w:r>
     </w:p>
     <w:sectPr>

--- a/IO_01_05.docx
+++ b/IO_01_05.docx
@@ -1,10 +1,12 @@
 
 <file path=word/document.xml><?xml version="1.0" encoding="utf-8"?>
-<w:document xmlns:wpc="http://schemas.microsoft.com/office/word/2010/wordprocessingCanvas" xmlns:cx="http://schemas.microsoft.com/office/drawing/2014/chartex" xmlns:cx1="http://schemas.microsoft.com/office/drawing/2015/9/8/chartex" xmlns:cx2="http://schemas.microsoft.com/office/drawing/2015/10/21/chartex" xmlns:cx3="http://schemas.microsoft.com/office/drawing/2016/5/9/chartex" xmlns:cx4="http://schemas.microsoft.com/office/drawing/2016/5/10/chartex" xmlns:cx5="http://schemas.microsoft.com/office/drawing/2016/5/11/chartex" xmlns:cx6="http://schemas.microsoft.com/office/drawing/2016/5/12/chartex" xmlns:cx7="http://schemas.microsoft.com/office/drawing/2016/5/13/chartex" xmlns:cx8="http://schemas.microsoft.com/office/drawing/2016/5/14/chartex" xmlns:mc="http://schemas.openxmlformats.org/markup-compatibility/2006" xmlns:aink="http://schemas.microsoft.com/office/drawing/2016/ink" xmlns:am3d="http://schemas.microsoft.com/office/drawing/2017/model3d" xmlns:o="urn:schemas-microsoft-com:office:office" xmlns:oel="http://schemas.microsoft.com/office/2019/extlst" xmlns:r="http://schemas.openxmlformats.org/officeDocument/2006/relationships" xmlns:m="http://schemas.openxmlformats.org/officeDocument/2006/math" xmlns:v="urn:schemas-microsoft-com:vml" xmlns:wp14="http://schemas.microsoft.com/office/word/2010/wordprocessingDrawing" xmlns:wp="http://schemas.openxmlformats.org/drawingml/2006/wordprocessingDrawing" xmlns:w10="urn:schemas-microsoft-com:office:word" xmlns:w="http://schemas.openxmlformats.org/wordprocessingml/2006/main" xmlns:w14="http://schemas.microsoft.com/office/word/2010/wordml" xmlns:w15="http://schemas.microsoft.com/office/word/2012/wordml" xmlns:w16cex="http://schemas.microsoft.com/office/word/2018/wordml/cex" xmlns:w16cid="http://schemas.microsoft.com/office/word/2016/wordml/cid" xmlns:w16="http://schemas.microsoft.com/office/word/2018/wordml" xmlns:w16sdtdh="http://schemas.microsoft.com/office/word/2020/wordml/sdtdatahash" xmlns:w16se="http://schemas.microsoft.com/office/word/2015/wordml/symex" xmlns:wpg="http://schemas.microsoft.com/office/word/2010/wordprocessingGroup" xmlns:wpi="http://schemas.microsoft.com/office/word/2010/wordprocessingInk" xmlns:wne="http://schemas.microsoft.com/office/word/2006/wordml" xmlns:wps="http://schemas.microsoft.com/office/word/2010/wordprocessingShape" mc:Ignorable="w14 w15 w16se w16cid w16 w16cex w16sdtdh wp14">
+<w:document xmlns:o="urn:schemas-microsoft-com:office:office" xmlns:r="http://schemas.openxmlformats.org/officeDocument/2006/relationships" xmlns:v="urn:schemas-microsoft-com:vml" xmlns:w="http://schemas.openxmlformats.org/wordprocessingml/2006/main" xmlns:w10="urn:schemas-microsoft-com:office:word" xmlns:wp="http://schemas.openxmlformats.org/drawingml/2006/wordprocessingDrawing" xmlns:wps="http://schemas.microsoft.com/office/word/2010/wordprocessingShape" xmlns:wpg="http://schemas.microsoft.com/office/word/2010/wordprocessingGroup" xmlns:mc="http://schemas.openxmlformats.org/markup-compatibility/2006" xmlns:wp14="http://schemas.microsoft.com/office/word/2010/wordprocessingDrawing" xmlns:w14="http://schemas.microsoft.com/office/word/2010/wordml" mc:Ignorable="w14 wp14">
   <w:body>
     <w:p>
       <w:pPr>
+        <w:pStyle w:val="Normal"/>
         <w:rPr>
+          <w:b/>
           <w:b/>
           <w:bCs/>
           <w:sz w:val="44"/>
@@ -23,27 +25,9 @@
     </w:p>
     <w:p>
       <w:pPr>
+        <w:pStyle w:val="Normal"/>
         <w:rPr>
           <w:b/>
-          <w:bCs/>
-          <w:sz w:val="44"/>
-          <w:szCs w:val="44"/>
-        </w:rPr>
-      </w:pPr>
-    </w:p>
-    <w:p>
-      <w:pPr>
-        <w:rPr>
-          <w:b/>
-          <w:bCs/>
-          <w:sz w:val="44"/>
-          <w:szCs w:val="44"/>
-        </w:rPr>
-      </w:pPr>
-    </w:p>
-    <w:p>
-      <w:pPr>
-        <w:rPr>
           <w:b/>
           <w:bCs/>
           <w:sz w:val="44"/>
@@ -57,47 +41,113 @@
           <w:sz w:val="44"/>
           <w:szCs w:val="44"/>
         </w:rPr>
+      </w:r>
+    </w:p>
+    <w:p>
+      <w:pPr>
+        <w:pStyle w:val="Normal"/>
+        <w:rPr>
+          <w:b/>
+          <w:b/>
+          <w:bCs/>
+          <w:sz w:val="44"/>
+          <w:szCs w:val="44"/>
+        </w:rPr>
+      </w:pPr>
+      <w:r>
+        <w:rPr>
+          <w:b/>
+          <w:bCs/>
+          <w:sz w:val="44"/>
+          <w:szCs w:val="44"/>
+        </w:rPr>
+      </w:r>
+    </w:p>
+    <w:p>
+      <w:pPr>
+        <w:pStyle w:val="Normal"/>
+        <w:rPr/>
+      </w:pPr>
+      <w:r>
+        <w:rPr>
+          <w:b/>
+          <w:bCs/>
+          <w:sz w:val="44"/>
+          <w:szCs w:val="44"/>
+        </w:rPr>
         <w:t>siema</w:t>
       </w:r>
     </w:p>
+    <w:p>
+      <w:pPr>
+        <w:pStyle w:val="Normal"/>
+        <w:rPr>
+          <w:b/>
+          <w:b/>
+          <w:bCs/>
+          <w:sz w:val="44"/>
+          <w:szCs w:val="44"/>
+        </w:rPr>
+      </w:pPr>
+      <w:r>
+        <w:rPr/>
+      </w:r>
+    </w:p>
+    <w:p>
+      <w:pPr>
+        <w:pStyle w:val="Normal"/>
+        <w:spacing w:before="0" w:after="160"/>
+        <w:rPr/>
+      </w:pPr>
+      <w:r>
+        <w:rPr>
+          <w:b/>
+          <w:bCs/>
+          <w:sz w:val="44"/>
+          <w:szCs w:val="44"/>
+        </w:rPr>
+        <w:t>Elo</w:t>
+      </w:r>
+    </w:p>
     <w:sectPr>
+      <w:type w:val="nextPage"/>
       <w:pgSz w:w="11906" w:h="16838"/>
-      <w:pgMar w:top="1417" w:right="1417" w:bottom="1417" w:left="1417" w:header="708" w:footer="708" w:gutter="0"/>
-      <w:cols w:space="708"/>
-      <w:docGrid w:linePitch="360"/>
+      <w:pgMar w:left="1417" w:right="1417" w:header="0" w:top="1417" w:footer="0" w:bottom="1417" w:gutter="0"/>
+      <w:pgNumType w:fmt="decimal"/>
+      <w:formProt w:val="false"/>
+      <w:textDirection w:val="lrTb"/>
+      <w:docGrid w:type="default" w:linePitch="360" w:charSpace="4096"/>
     </w:sectPr>
   </w:body>
 </w:document>
 </file>
 
 <file path=word/styles.xml><?xml version="1.0" encoding="utf-8"?>
-<w:styles xmlns:mc="http://schemas.openxmlformats.org/markup-compatibility/2006" xmlns:r="http://schemas.openxmlformats.org/officeDocument/2006/relationships" xmlns:w="http://schemas.openxmlformats.org/wordprocessingml/2006/main" xmlns:w14="http://schemas.microsoft.com/office/word/2010/wordml" xmlns:w15="http://schemas.microsoft.com/office/word/2012/wordml" xmlns:w16cex="http://schemas.microsoft.com/office/word/2018/wordml/cex" xmlns:w16cid="http://schemas.microsoft.com/office/word/2016/wordml/cid" xmlns:w16="http://schemas.microsoft.com/office/word/2018/wordml" xmlns:w16sdtdh="http://schemas.microsoft.com/office/word/2020/wordml/sdtdatahash" xmlns:w16se="http://schemas.microsoft.com/office/word/2015/wordml/symex" mc:Ignorable="w14 w15 w16se w16cid w16 w16cex w16sdtdh">
+<w:styles xmlns:w="http://schemas.openxmlformats.org/wordprocessingml/2006/main" xmlns:w14="http://schemas.microsoft.com/office/word/2010/wordml" xmlns:mc="http://schemas.openxmlformats.org/markup-compatibility/2006" mc:Ignorable="w14">
   <w:docDefaults>
     <w:rPrDefault>
       <w:rPr>
-        <w:rFonts w:asciiTheme="minorHAnsi" w:eastAsiaTheme="minorHAnsi" w:hAnsiTheme="minorHAnsi" w:cstheme="minorBidi"/>
+        <w:rFonts w:ascii="Calibri" w:hAnsi="Calibri" w:eastAsia="Calibri" w:cs="" w:asciiTheme="minorHAnsi" w:cstheme="minorBidi" w:eastAsiaTheme="minorHAnsi" w:hAnsiTheme="minorHAnsi"/>
         <w:sz w:val="22"/>
         <w:szCs w:val="22"/>
         <w:lang w:val="pl-PL" w:eastAsia="en-US" w:bidi="ar-SA"/>
       </w:rPr>
     </w:rPrDefault>
     <w:pPrDefault>
-      <w:pPr>
-        <w:spacing w:after="160" w:line="259" w:lineRule="auto"/>
-      </w:pPr>
+      <w:pPr/>
     </w:pPrDefault>
   </w:docDefaults>
   <w:latentStyles w:defLockedState="0" w:defUIPriority="99" w:defSemiHidden="0" w:defUnhideWhenUsed="0" w:defQFormat="0" w:count="376">
     <w:lsdException w:name="Normal" w:uiPriority="0" w:qFormat="1"/>
     <w:lsdException w:name="heading 1" w:uiPriority="9" w:qFormat="1"/>
-    <w:lsdException w:name="heading 2" w:semiHidden="1" w:uiPriority="9" w:unhideWhenUsed="1" w:qFormat="1"/>
-    <w:lsdException w:name="heading 3" w:semiHidden="1" w:uiPriority="9" w:unhideWhenUsed="1" w:qFormat="1"/>
-    <w:lsdException w:name="heading 4" w:semiHidden="1" w:uiPriority="9" w:unhideWhenUsed="1" w:qFormat="1"/>
-    <w:lsdException w:name="heading 5" w:semiHidden="1" w:uiPriority="9" w:unhideWhenUsed="1" w:qFormat="1"/>
-    <w:lsdException w:name="heading 6" w:semiHidden="1" w:uiPriority="9" w:unhideWhenUsed="1" w:qFormat="1"/>
-    <w:lsdException w:name="heading 7" w:semiHidden="1" w:uiPriority="9" w:unhideWhenUsed="1" w:qFormat="1"/>
-    <w:lsdException w:name="heading 8" w:semiHidden="1" w:uiPriority="9" w:unhideWhenUsed="1" w:qFormat="1"/>
-    <w:lsdException w:name="heading 9" w:semiHidden="1" w:uiPriority="9" w:unhideWhenUsed="1" w:qFormat="1"/>
+    <w:lsdException w:name="heading 2" w:uiPriority="9" w:semiHidden="1" w:unhideWhenUsed="1" w:qFormat="1"/>
+    <w:lsdException w:name="heading 3" w:uiPriority="9" w:semiHidden="1" w:unhideWhenUsed="1" w:qFormat="1"/>
+    <w:lsdException w:name="heading 4" w:uiPriority="9" w:semiHidden="1" w:unhideWhenUsed="1" w:qFormat="1"/>
+    <w:lsdException w:name="heading 5" w:uiPriority="9" w:semiHidden="1" w:unhideWhenUsed="1" w:qFormat="1"/>
+    <w:lsdException w:name="heading 6" w:uiPriority="9" w:semiHidden="1" w:unhideWhenUsed="1" w:qFormat="1"/>
+    <w:lsdException w:name="heading 7" w:uiPriority="9" w:semiHidden="1" w:unhideWhenUsed="1" w:qFormat="1"/>
+    <w:lsdException w:name="heading 8" w:uiPriority="9" w:semiHidden="1" w:unhideWhenUsed="1" w:qFormat="1"/>
+    <w:lsdException w:name="heading 9" w:uiPriority="9" w:semiHidden="1" w:unhideWhenUsed="1" w:qFormat="1"/>
     <w:lsdException w:name="index 1" w:semiHidden="1" w:unhideWhenUsed="1"/>
     <w:lsdException w:name="index 2" w:semiHidden="1" w:unhideWhenUsed="1"/>
     <w:lsdException w:name="index 3" w:semiHidden="1" w:unhideWhenUsed="1"/>
@@ -107,22 +157,22 @@
     <w:lsdException w:name="index 7" w:semiHidden="1" w:unhideWhenUsed="1"/>
     <w:lsdException w:name="index 8" w:semiHidden="1" w:unhideWhenUsed="1"/>
     <w:lsdException w:name="index 9" w:semiHidden="1" w:unhideWhenUsed="1"/>
-    <w:lsdException w:name="toc 1" w:semiHidden="1" w:uiPriority="39" w:unhideWhenUsed="1"/>
-    <w:lsdException w:name="toc 2" w:semiHidden="1" w:uiPriority="39" w:unhideWhenUsed="1"/>
-    <w:lsdException w:name="toc 3" w:semiHidden="1" w:uiPriority="39" w:unhideWhenUsed="1"/>
-    <w:lsdException w:name="toc 4" w:semiHidden="1" w:uiPriority="39" w:unhideWhenUsed="1"/>
-    <w:lsdException w:name="toc 5" w:semiHidden="1" w:uiPriority="39" w:unhideWhenUsed="1"/>
-    <w:lsdException w:name="toc 6" w:semiHidden="1" w:uiPriority="39" w:unhideWhenUsed="1"/>
-    <w:lsdException w:name="toc 7" w:semiHidden="1" w:uiPriority="39" w:unhideWhenUsed="1"/>
-    <w:lsdException w:name="toc 8" w:semiHidden="1" w:uiPriority="39" w:unhideWhenUsed="1"/>
-    <w:lsdException w:name="toc 9" w:semiHidden="1" w:uiPriority="39" w:unhideWhenUsed="1"/>
+    <w:lsdException w:name="toc 1" w:uiPriority="39" w:semiHidden="1" w:unhideWhenUsed="1"/>
+    <w:lsdException w:name="toc 2" w:uiPriority="39" w:semiHidden="1" w:unhideWhenUsed="1"/>
+    <w:lsdException w:name="toc 3" w:uiPriority="39" w:semiHidden="1" w:unhideWhenUsed="1"/>
+    <w:lsdException w:name="toc 4" w:uiPriority="39" w:semiHidden="1" w:unhideWhenUsed="1"/>
+    <w:lsdException w:name="toc 5" w:uiPriority="39" w:semiHidden="1" w:unhideWhenUsed="1"/>
+    <w:lsdException w:name="toc 6" w:uiPriority="39" w:semiHidden="1" w:unhideWhenUsed="1"/>
+    <w:lsdException w:name="toc 7" w:uiPriority="39" w:semiHidden="1" w:unhideWhenUsed="1"/>
+    <w:lsdException w:name="toc 8" w:uiPriority="39" w:semiHidden="1" w:unhideWhenUsed="1"/>
+    <w:lsdException w:name="toc 9" w:uiPriority="39" w:semiHidden="1" w:unhideWhenUsed="1"/>
     <w:lsdException w:name="Normal Indent" w:semiHidden="1" w:unhideWhenUsed="1"/>
     <w:lsdException w:name="footnote text" w:semiHidden="1" w:unhideWhenUsed="1"/>
     <w:lsdException w:name="annotation text" w:semiHidden="1" w:unhideWhenUsed="1"/>
     <w:lsdException w:name="header" w:semiHidden="1" w:unhideWhenUsed="1"/>
     <w:lsdException w:name="footer" w:semiHidden="1" w:unhideWhenUsed="1"/>
     <w:lsdException w:name="index heading" w:semiHidden="1" w:unhideWhenUsed="1"/>
-    <w:lsdException w:name="caption" w:semiHidden="1" w:uiPriority="35" w:unhideWhenUsed="1" w:qFormat="1"/>
+    <w:lsdException w:name="caption" w:uiPriority="35" w:semiHidden="1" w:unhideWhenUsed="1" w:qFormat="1"/>
     <w:lsdException w:name="table of figures" w:semiHidden="1" w:unhideWhenUsed="1"/>
     <w:lsdException w:name="envelope address" w:semiHidden="1" w:unhideWhenUsed="1"/>
     <w:lsdException w:name="envelope return" w:semiHidden="1" w:unhideWhenUsed="1"/>
@@ -153,7 +203,7 @@
     <w:lsdException w:name="Title" w:uiPriority="10" w:qFormat="1"/>
     <w:lsdException w:name="Closing" w:semiHidden="1" w:unhideWhenUsed="1"/>
     <w:lsdException w:name="Signature" w:semiHidden="1" w:unhideWhenUsed="1"/>
-    <w:lsdException w:name="Default Paragraph Font" w:semiHidden="1" w:uiPriority="1" w:unhideWhenUsed="1"/>
+    <w:lsdException w:name="Default Paragraph Font" w:uiPriority="1" w:semiHidden="1" w:unhideWhenUsed="1"/>
     <w:lsdException w:name="Body Text" w:semiHidden="1" w:unhideWhenUsed="1"/>
     <w:lsdException w:name="Body Text Indent" w:semiHidden="1" w:unhideWhenUsed="1"/>
     <w:lsdException w:name="List Continue" w:semiHidden="1" w:unhideWhenUsed="1"/>
@@ -350,8 +400,8 @@
     <w:lsdException w:name="Subtle Reference" w:uiPriority="31" w:qFormat="1"/>
     <w:lsdException w:name="Intense Reference" w:uiPriority="32" w:qFormat="1"/>
     <w:lsdException w:name="Book Title" w:uiPriority="33" w:qFormat="1"/>
-    <w:lsdException w:name="Bibliography" w:semiHidden="1" w:uiPriority="37" w:unhideWhenUsed="1"/>
-    <w:lsdException w:name="TOC Heading" w:semiHidden="1" w:uiPriority="39" w:unhideWhenUsed="1" w:qFormat="1"/>
+    <w:lsdException w:name="Bibliography" w:uiPriority="37" w:semiHidden="1" w:unhideWhenUsed="1"/>
+    <w:lsdException w:name="TOC Heading" w:uiPriority="39" w:semiHidden="1" w:unhideWhenUsed="1" w:qFormat="1"/>
     <w:lsdException w:name="Plain Table 1" w:uiPriority="41"/>
     <w:lsdException w:name="Plain Table 2" w:uiPriority="42"/>
     <w:lsdException w:name="Plain Table 3" w:uiPriority="43"/>
@@ -462,15 +512,96 @@
     <w:lsdException w:name="Unresolved Mention" w:semiHidden="1" w:unhideWhenUsed="1"/>
     <w:lsdException w:name="Smart Link" w:semiHidden="1" w:unhideWhenUsed="1"/>
   </w:latentStyles>
-  <w:style w:type="paragraph" w:default="1" w:styleId="Normalny">
+  <w:style w:type="paragraph" w:styleId="Normal" w:default="1">
     <w:name w:val="Normal"/>
     <w:qFormat/>
+    <w:pPr>
+      <w:widowControl/>
+      <w:bidi w:val="0"/>
+      <w:spacing w:lineRule="auto" w:line="259" w:before="0" w:after="160"/>
+      <w:jc w:val="left"/>
+    </w:pPr>
+    <w:rPr>
+      <w:rFonts w:ascii="Calibri" w:hAnsi="Calibri" w:eastAsia="Calibri" w:cs="" w:asciiTheme="minorHAnsi" w:cstheme="minorBidi" w:eastAsiaTheme="minorHAnsi" w:hAnsiTheme="minorHAnsi"/>
+      <w:color w:val="auto"/>
+      <w:kern w:val="0"/>
+      <w:sz w:val="22"/>
+      <w:szCs w:val="22"/>
+      <w:lang w:val="pl-PL" w:eastAsia="en-US" w:bidi="ar-SA"/>
+    </w:rPr>
   </w:style>
-  <w:style w:type="character" w:default="1" w:styleId="Domylnaczcionkaakapitu">
+  <w:style w:type="character" w:styleId="DefaultParagraphFont" w:default="1">
     <w:name w:val="Default Paragraph Font"/>
     <w:uiPriority w:val="1"/>
     <w:semiHidden/>
     <w:unhideWhenUsed/>
+    <w:qFormat/>
+    <w:rPr/>
+  </w:style>
+  <w:style w:type="paragraph" w:styleId="Nagwek">
+    <w:name w:val="Nagłówek"/>
+    <w:basedOn w:val="Normal"/>
+    <w:next w:val="Tretekstu"/>
+    <w:qFormat/>
+    <w:pPr>
+      <w:keepNext w:val="true"/>
+      <w:spacing w:before="240" w:after="120"/>
+    </w:pPr>
+    <w:rPr>
+      <w:rFonts w:ascii="Liberation Sans" w:hAnsi="Liberation Sans" w:eastAsia="Microsoft YaHei" w:cs="Lucida Sans"/>
+      <w:sz w:val="28"/>
+      <w:szCs w:val="28"/>
+    </w:rPr>
+  </w:style>
+  <w:style w:type="paragraph" w:styleId="Tretekstu">
+    <w:name w:val="Body Text"/>
+    <w:basedOn w:val="Normal"/>
+    <w:pPr>
+      <w:spacing w:lineRule="auto" w:line="276" w:before="0" w:after="140"/>
+    </w:pPr>
+    <w:rPr/>
+  </w:style>
+  <w:style w:type="paragraph" w:styleId="Lista">
+    <w:name w:val="List"/>
+    <w:basedOn w:val="Tretekstu"/>
+    <w:pPr/>
+    <w:rPr>
+      <w:rFonts w:cs="Lucida Sans"/>
+    </w:rPr>
+  </w:style>
+  <w:style w:type="paragraph" w:styleId="Podpis">
+    <w:name w:val="Caption"/>
+    <w:basedOn w:val="Normal"/>
+    <w:qFormat/>
+    <w:pPr>
+      <w:suppressLineNumbers/>
+      <w:spacing w:before="120" w:after="120"/>
+    </w:pPr>
+    <w:rPr>
+      <w:rFonts w:cs="Lucida Sans"/>
+      <w:i/>
+      <w:iCs/>
+      <w:sz w:val="24"/>
+      <w:szCs w:val="24"/>
+    </w:rPr>
+  </w:style>
+  <w:style w:type="paragraph" w:styleId="Indeks">
+    <w:name w:val="Indeks"/>
+    <w:basedOn w:val="Normal"/>
+    <w:qFormat/>
+    <w:pPr>
+      <w:suppressLineNumbers/>
+    </w:pPr>
+    <w:rPr>
+      <w:rFonts w:cs="Lucida Sans"/>
+    </w:rPr>
+  </w:style>
+  <w:style w:type="numbering" w:styleId="NoList" w:default="1">
+    <w:name w:val="No List"/>
+    <w:uiPriority w:val="99"/>
+    <w:semiHidden/>
+    <w:unhideWhenUsed/>
+    <w:qFormat/>
   </w:style>
   <w:style w:type="table" w:default="1" w:styleId="Standardowy">
     <w:name w:val="Normal Table"/>
@@ -486,12 +617,6 @@
         <w:right w:w="108" w:type="dxa"/>
       </w:tblCellMar>
     </w:tblPr>
-  </w:style>
-  <w:style w:type="numbering" w:default="1" w:styleId="Bezlisty">
-    <w:name w:val="No List"/>
-    <w:uiPriority w:val="99"/>
-    <w:semiHidden/>
-    <w:unhideWhenUsed/>
   </w:style>
 </w:styles>
 </file>

--- a/IO_01_05.docx
+++ b/IO_01_05.docx
@@ -1,40 +1,53 @@
 
 <file path=word/document.xml><?xml version="1.0" encoding="utf-8"?>
-<w:document xmlns:wpc="http://schemas.microsoft.com/office/word/2010/wordprocessingCanvas" xmlns:cx="http://schemas.microsoft.com/office/drawing/2014/chartex" xmlns:cx1="http://schemas.microsoft.com/office/drawing/2015/9/8/chartex" xmlns:cx2="http://schemas.microsoft.com/office/drawing/2015/10/21/chartex" xmlns:cx3="http://schemas.microsoft.com/office/drawing/2016/5/9/chartex" xmlns:cx4="http://schemas.microsoft.com/office/drawing/2016/5/10/chartex" xmlns:cx5="http://schemas.microsoft.com/office/drawing/2016/5/11/chartex" xmlns:cx6="http://schemas.microsoft.com/office/drawing/2016/5/12/chartex" xmlns:cx7="http://schemas.microsoft.com/office/drawing/2016/5/13/chartex" xmlns:cx8="http://schemas.microsoft.com/office/drawing/2016/5/14/chartex" xmlns:mc="http://schemas.openxmlformats.org/markup-compatibility/2006" xmlns:aink="http://schemas.microsoft.com/office/drawing/2016/ink" xmlns:am3d="http://schemas.microsoft.com/office/drawing/2017/model3d" xmlns:o="urn:schemas-microsoft-com:office:office" xmlns:oel="http://schemas.microsoft.com/office/2019/extlst" xmlns:r="http://schemas.openxmlformats.org/officeDocument/2006/relationships" xmlns:m="http://schemas.openxmlformats.org/officeDocument/2006/math" xmlns:v="urn:schemas-microsoft-com:vml" xmlns:wp14="http://schemas.microsoft.com/office/word/2010/wordprocessingDrawing" xmlns:wp="http://schemas.openxmlformats.org/drawingml/2006/wordprocessingDrawing" xmlns:w10="urn:schemas-microsoft-com:office:word" xmlns:w="http://schemas.openxmlformats.org/wordprocessingml/2006/main" xmlns:w14="http://schemas.microsoft.com/office/word/2010/wordml" xmlns:w15="http://schemas.microsoft.com/office/word/2012/wordml" xmlns:w16cex="http://schemas.microsoft.com/office/word/2018/wordml/cex" xmlns:w16cid="http://schemas.microsoft.com/office/word/2016/wordml/cid" xmlns:w16="http://schemas.microsoft.com/office/word/2018/wordml" xmlns:w16sdtdh="http://schemas.microsoft.com/office/word/2020/wordml/sdtdatahash" xmlns:w16se="http://schemas.microsoft.com/office/word/2015/wordml/symex" xmlns:wpg="http://schemas.microsoft.com/office/word/2010/wordprocessingGroup" xmlns:wpi="http://schemas.microsoft.com/office/word/2010/wordprocessingInk" xmlns:wne="http://schemas.microsoft.com/office/word/2006/wordml" xmlns:wps="http://schemas.microsoft.com/office/word/2010/wordprocessingShape" mc:Ignorable="w14 w15 w16se w16cid w16 w16cex w16sdtdh wp14">
+<w:document xmlns:o="urn:schemas-microsoft-com:office:office" xmlns:r="http://schemas.openxmlformats.org/officeDocument/2006/relationships" xmlns:v="urn:schemas-microsoft-com:vml" xmlns:w="http://schemas.openxmlformats.org/wordprocessingml/2006/main" xmlns:w10="urn:schemas-microsoft-com:office:word" xmlns:wp="http://schemas.openxmlformats.org/drawingml/2006/wordprocessingDrawing" xmlns:wps="http://schemas.microsoft.com/office/word/2010/wordprocessingShape" xmlns:wpg="http://schemas.microsoft.com/office/word/2010/wordprocessingGroup" xmlns:mc="http://schemas.openxmlformats.org/markup-compatibility/2006" xmlns:wp14="http://schemas.microsoft.com/office/word/2010/wordprocessingDrawing" xmlns:w14="http://schemas.microsoft.com/office/word/2010/wordml" mc:Ignorable="w14 wp14">
   <w:body>
     <w:tbl>
       <w:tblPr>
         <w:tblStyle w:val="Tabela-Siatka"/>
-        <w:tblW w:w="0" w:type="auto"/>
-        <w:tblLook w:val="04A0" w:firstRow="1" w:lastRow="0" w:firstColumn="1" w:lastColumn="0" w:noHBand="0" w:noVBand="1"/>
+        <w:tblW w:w="9211" w:type="dxa"/>
+        <w:jc w:val="left"/>
+        <w:tblInd w:w="0" w:type="dxa"/>
+        <w:tblCellMar>
+          <w:top w:w="0" w:type="dxa"/>
+          <w:left w:w="108" w:type="dxa"/>
+          <w:bottom w:w="0" w:type="dxa"/>
+          <w:right w:w="108" w:type="dxa"/>
+        </w:tblCellMar>
+        <w:tblLook w:firstRow="1" w:noVBand="1" w:lastRow="0" w:firstColumn="1" w:lastColumn="0" w:noHBand="0" w:val="04a0"/>
       </w:tblPr>
       <w:tblGrid>
-        <w:gridCol w:w="4606"/>
-        <w:gridCol w:w="4606"/>
+        <w:gridCol w:w="4605"/>
+        <w:gridCol w:w="4605"/>
       </w:tblGrid>
       <w:tr>
         <w:trPr>
-          <w:trHeight w:val="841"/>
+          <w:trHeight w:val="841" w:hRule="atLeast"/>
         </w:trPr>
         <w:tc>
           <w:tcPr>
-            <w:tcW w:w="9212" w:type="dxa"/>
+            <w:tcW w:w="9210" w:type="dxa"/>
             <w:gridSpan w:val="2"/>
+            <w:tcBorders/>
+            <w:shd w:fill="auto" w:val="clear"/>
             <w:vAlign w:val="center"/>
           </w:tcPr>
           <w:p>
             <w:pPr>
-              <w:widowControl w:val="0"/>
+              <w:pStyle w:val="Normal"/>
+              <w:widowControl w:val="false"/>
+              <w:spacing w:lineRule="auto" w:line="240" w:before="0" w:after="0"/>
               <w:jc w:val="center"/>
               <w:rPr>
-                <w:rFonts w:ascii="Calibri" w:eastAsia="Calibri" w:hAnsi="Calibri" w:cs="Calibri"/>
+                <w:rFonts w:ascii="Calibri" w:hAnsi="Calibri" w:eastAsia="Calibri" w:cs="Calibri"/>
+                <w:b/>
                 <w:b/>
                 <w:bCs/>
               </w:rPr>
             </w:pPr>
             <w:r>
               <w:rPr>
-                <w:rFonts w:ascii="Calibri" w:eastAsia="Calibri" w:hAnsi="Calibri" w:cs="Calibri"/>
+                <w:rFonts w:eastAsia="Calibri" w:cs="Calibri"/>
                 <w:b/>
                 <w:bCs/>
               </w:rPr>
@@ -43,15 +56,17 @@
           </w:p>
           <w:p>
             <w:pPr>
-              <w:widowControl w:val="0"/>
+              <w:pStyle w:val="Normal"/>
+              <w:widowControl w:val="false"/>
+              <w:spacing w:lineRule="auto" w:line="240" w:before="0" w:after="0"/>
               <w:jc w:val="center"/>
               <w:rPr>
-                <w:rFonts w:ascii="Calibri" w:eastAsia="Calibri" w:hAnsi="Calibri" w:cs="Calibri"/>
+                <w:rFonts w:ascii="Calibri" w:hAnsi="Calibri" w:eastAsia="Calibri" w:cs="Calibri"/>
               </w:rPr>
             </w:pPr>
             <w:r>
               <w:rPr>
-                <w:rFonts w:ascii="Calibri" w:eastAsia="Calibri" w:hAnsi="Calibri" w:cs="Calibri"/>
+                <w:rFonts w:eastAsia="Calibri" w:cs="Calibri"/>
                 <w:b/>
                 <w:bCs/>
               </w:rPr>
@@ -62,24 +77,28 @@
       </w:tr>
       <w:tr>
         <w:trPr>
-          <w:trHeight w:val="1118"/>
+          <w:trHeight w:val="1118" w:hRule="atLeast"/>
         </w:trPr>
         <w:tc>
           <w:tcPr>
-            <w:tcW w:w="9212" w:type="dxa"/>
+            <w:tcW w:w="9210" w:type="dxa"/>
             <w:gridSpan w:val="2"/>
+            <w:tcBorders/>
+            <w:shd w:fill="auto" w:val="clear"/>
             <w:vAlign w:val="center"/>
           </w:tcPr>
           <w:p>
             <w:pPr>
-              <w:widowControl w:val="0"/>
-              <w:rPr>
-                <w:rFonts w:ascii="Calibri" w:eastAsia="Calibri" w:hAnsi="Calibri" w:cs="Calibri"/>
+              <w:pStyle w:val="Normal"/>
+              <w:widowControl w:val="false"/>
+              <w:spacing w:lineRule="auto" w:line="240" w:before="0" w:after="0"/>
+              <w:rPr>
+                <w:rFonts w:ascii="Calibri" w:hAnsi="Calibri" w:eastAsia="Calibri" w:cs="Calibri"/>
               </w:rPr>
             </w:pPr>
             <w:r>
               <w:rPr>
-                <w:rFonts w:ascii="Calibri" w:eastAsia="Calibri" w:hAnsi="Calibri" w:cs="Calibri"/>
+                <w:rFonts w:eastAsia="Calibri" w:cs="Calibri"/>
                 <w:b/>
                 <w:bCs/>
               </w:rPr>
@@ -87,32 +106,50 @@
             </w:r>
             <w:r>
               <w:rPr>
-                <w:rFonts w:ascii="Calibri" w:eastAsia="Calibri" w:hAnsi="Calibri" w:cs="Calibri"/>
-              </w:rPr>
-              <w:t xml:space="preserve"> Wypożyczalnia samochodów DzikiWóz.pl – dokumentacja techniczna.</w:t>
+                <w:rFonts w:eastAsia="Calibri" w:cs="Calibri"/>
+              </w:rPr>
+              <w:t xml:space="preserve"> Wypożyczalnia samochodów </w:t>
+            </w:r>
+            <w:r>
+              <w:rPr>
+                <w:rFonts w:eastAsia="Calibri" w:cs="Calibri"/>
+                <w:b/>
+                <w:bCs/>
+              </w:rPr>
+              <w:t>DzikiWóz.pl</w:t>
+            </w:r>
+            <w:r>
+              <w:rPr>
+                <w:rFonts w:eastAsia="Calibri" w:cs="Calibri"/>
+              </w:rPr>
+              <w:t xml:space="preserve"> – dokumentacja techniczna.</w:t>
             </w:r>
           </w:p>
         </w:tc>
       </w:tr>
       <w:tr>
         <w:trPr>
-          <w:trHeight w:val="990"/>
+          <w:trHeight w:val="990" w:hRule="atLeast"/>
         </w:trPr>
         <w:tc>
           <w:tcPr>
-            <w:tcW w:w="4606" w:type="dxa"/>
+            <w:tcW w:w="4605" w:type="dxa"/>
+            <w:tcBorders/>
+            <w:shd w:fill="auto" w:val="clear"/>
             <w:vAlign w:val="center"/>
           </w:tcPr>
           <w:p>
             <w:pPr>
-              <w:widowControl w:val="0"/>
-              <w:rPr>
-                <w:rFonts w:ascii="Calibri" w:eastAsia="Calibri" w:hAnsi="Calibri" w:cs="Calibri"/>
+              <w:pStyle w:val="Normal"/>
+              <w:widowControl w:val="false"/>
+              <w:spacing w:lineRule="auto" w:line="240" w:before="0" w:after="0"/>
+              <w:rPr>
+                <w:rFonts w:ascii="Calibri" w:hAnsi="Calibri" w:eastAsia="Calibri" w:cs="Calibri"/>
               </w:rPr>
             </w:pPr>
             <w:r>
               <w:rPr>
-                <w:rFonts w:ascii="Calibri" w:eastAsia="Calibri" w:hAnsi="Calibri" w:cs="Calibri"/>
+                <w:rFonts w:eastAsia="Calibri" w:cs="Calibri"/>
                 <w:b/>
                 <w:bCs/>
               </w:rPr>
@@ -120,69 +157,73 @@
             </w:r>
             <w:r>
               <w:rPr>
-                <w:rFonts w:ascii="Calibri" w:eastAsia="Calibri" w:hAnsi="Calibri" w:cs="Calibri"/>
+                <w:rFonts w:eastAsia="Calibri" w:cs="Calibri"/>
               </w:rPr>
               <w:t xml:space="preserve"> Marcin Podobiński,</w:t>
             </w:r>
           </w:p>
           <w:p>
             <w:pPr>
-              <w:widowControl w:val="0"/>
-              <w:rPr>
-                <w:rFonts w:ascii="Calibri" w:eastAsia="Calibri" w:hAnsi="Calibri" w:cs="Calibri"/>
+              <w:pStyle w:val="Normal"/>
+              <w:widowControl w:val="false"/>
+              <w:spacing w:lineRule="auto" w:line="240" w:before="0" w:after="0"/>
+              <w:rPr>
+                <w:rFonts w:ascii="Calibri" w:hAnsi="Calibri" w:eastAsia="Calibri" w:cs="Calibri"/>
               </w:rPr>
             </w:pPr>
             <w:r>
               <w:rPr>
-                <w:rFonts w:ascii="Calibri" w:eastAsia="Calibri" w:hAnsi="Calibri" w:cs="Calibri"/>
-              </w:rPr>
-              <w:t xml:space="preserve">                 Kamil </w:t>
-            </w:r>
-            <w:proofErr w:type="spellStart"/>
-            <w:r>
-              <w:rPr>
-                <w:rFonts w:ascii="Calibri" w:eastAsia="Calibri" w:hAnsi="Calibri" w:cs="Calibri"/>
-              </w:rPr>
-              <w:t>Wresiło</w:t>
-            </w:r>
-            <w:proofErr w:type="spellEnd"/>
-            <w:r>
-              <w:rPr>
-                <w:rFonts w:ascii="Calibri" w:eastAsia="Calibri" w:hAnsi="Calibri" w:cs="Calibri"/>
-              </w:rPr>
-              <w:t>,</w:t>
+                <w:rFonts w:eastAsia="Calibri" w:cs="Calibri"/>
+              </w:rPr>
+              <w:t xml:space="preserve">                 </w:t>
+            </w:r>
+            <w:r>
+              <w:rPr>
+                <w:rFonts w:eastAsia="Calibri" w:cs="Calibri"/>
+              </w:rPr>
+              <w:t>Kamil Wresiło,</w:t>
             </w:r>
           </w:p>
           <w:p>
             <w:pPr>
-              <w:widowControl w:val="0"/>
-              <w:rPr>
-                <w:rFonts w:ascii="Calibri" w:eastAsia="Calibri" w:hAnsi="Calibri" w:cs="Calibri"/>
+              <w:pStyle w:val="Normal"/>
+              <w:widowControl w:val="false"/>
+              <w:spacing w:lineRule="auto" w:line="240" w:before="0" w:after="0"/>
+              <w:rPr>
+                <w:rFonts w:ascii="Calibri" w:hAnsi="Calibri" w:eastAsia="Calibri" w:cs="Calibri"/>
               </w:rPr>
             </w:pPr>
             <w:r>
               <w:rPr>
-                <w:rFonts w:ascii="Calibri" w:eastAsia="Calibri" w:hAnsi="Calibri" w:cs="Calibri"/>
-              </w:rPr>
-              <w:t xml:space="preserve">                 Nikodem Tyc.</w:t>
+                <w:rFonts w:eastAsia="Calibri" w:cs="Calibri"/>
+              </w:rPr>
+              <w:t xml:space="preserve">                 </w:t>
+            </w:r>
+            <w:r>
+              <w:rPr>
+                <w:rFonts w:eastAsia="Calibri" w:cs="Calibri"/>
+              </w:rPr>
+              <w:t>Nikodem Tyc.</w:t>
             </w:r>
           </w:p>
         </w:tc>
         <w:tc>
           <w:tcPr>
-            <w:tcW w:w="4606" w:type="dxa"/>
+            <w:tcW w:w="4605" w:type="dxa"/>
+            <w:tcBorders/>
+            <w:shd w:fill="auto" w:val="clear"/>
             <w:vAlign w:val="center"/>
           </w:tcPr>
           <w:p>
             <w:pPr>
-              <w:widowControl w:val="0"/>
-              <w:rPr>
-                <w:rFonts w:ascii="Calibri" w:eastAsia="Calibri" w:hAnsi="Calibri" w:cs="Calibri"/>
-              </w:rPr>
+              <w:pStyle w:val="Normal"/>
+              <w:widowControl w:val="false"/>
+              <w:spacing w:lineRule="auto" w:line="240" w:before="0" w:after="0"/>
+              <w:rPr/>
             </w:pPr>
             <w:r>
               <w:rPr>
-                <w:rFonts w:ascii="Calibri" w:eastAsia="Calibri" w:hAnsi="Calibri" w:cs="Calibri"/>
+                <w:rFonts w:eastAsia="Calibri" w:cs="Calibri"/>
                 <w:b/>
                 <w:bCs/>
               </w:rPr>
@@ -190,7 +231,7 @@
             </w:r>
             <w:r>
               <w:rPr>
-                <w:rFonts w:ascii="Calibri" w:eastAsia="Calibri" w:hAnsi="Calibri" w:cs="Calibri"/>
+                <w:rFonts w:eastAsia="Calibri" w:cs="Calibri"/>
               </w:rPr>
               <w:t xml:space="preserve"> 5</w:t>
             </w:r>
@@ -200,36 +241,34 @@
     </w:tbl>
     <w:p>
       <w:pPr>
-        <w:widowControl w:val="0"/>
+        <w:pStyle w:val="Normal"/>
+        <w:widowControl w:val="false"/>
         <w:rPr>
-          <w:rFonts w:ascii="Calibri" w:eastAsia="Calibri" w:hAnsi="Calibri" w:cs="Calibri"/>
+          <w:rFonts w:ascii="Calibri" w:hAnsi="Calibri" w:eastAsia="Calibri" w:cs="Calibri"/>
         </w:rPr>
       </w:pPr>
+      <w:r>
+        <w:rPr>
+          <w:rFonts w:eastAsia="Calibri" w:cs="Calibri"/>
+        </w:rPr>
+      </w:r>
     </w:p>
     <w:sdt>
       <w:sdtPr>
-        <w:id w:val="179168165"/>
         <w:docPartObj>
           <w:docPartGallery w:val="Table of Contents"/>
-          <w:docPartUnique/>
+          <w:docPartUnique w:val="true"/>
         </w:docPartObj>
+        <w:id w:val="1419631346"/>
       </w:sdtPr>
-      <w:sdtEndPr>
-        <w:rPr>
-          <w:rFonts w:asciiTheme="minorHAnsi" w:eastAsiaTheme="minorEastAsia" w:hAnsiTheme="minorHAnsi" w:cstheme="minorBidi"/>
-          <w:b/>
-          <w:bCs/>
-          <w:color w:val="auto"/>
-          <w:sz w:val="22"/>
-          <w:szCs w:val="22"/>
-        </w:rPr>
-      </w:sdtEndPr>
       <w:sdtContent>
         <w:p>
           <w:pPr>
-            <w:pStyle w:val="Nagwekspisutreci"/>
+            <w:pStyle w:val="TOCHeading"/>
+            <w:rPr/>
           </w:pPr>
           <w:r>
+            <w:rPr/>
             <w:t>Spis treści</w:t>
           </w:r>
         </w:p>
@@ -237,74 +276,67 @@
           <w:pPr>
             <w:pStyle w:val="Spistreci1"/>
             <w:tabs>
-              <w:tab w:val="right" w:leader="dot" w:pos="9062"/>
+              <w:tab w:val="clear" w:pos="708"/>
+              <w:tab w:val="right" w:pos="9062" w:leader="dot"/>
             </w:tabs>
-            <w:rPr>
-              <w:noProof/>
-            </w:rPr>
+            <w:rPr/>
           </w:pPr>
           <w:r>
             <w:fldChar w:fldCharType="begin"/>
           </w:r>
           <w:r>
-            <w:instrText xml:space="preserve"> TOC \o "1-3" \h \z \u </w:instrText>
+            <w:rPr>
+              <w:webHidden/>
+              <w:rStyle w:val="Czeindeksu"/>
+              <w:rFonts w:eastAsia="Calibri"/>
+            </w:rPr>
+            <w:instrText> TOC \z \o "1-3" \u \h</w:instrText>
           </w:r>
           <w:r>
+            <w:rPr>
+              <w:webHidden/>
+              <w:rStyle w:val="Czeindeksu"/>
+              <w:rFonts w:eastAsia="Calibri"/>
+            </w:rPr>
             <w:fldChar w:fldCharType="separate"/>
           </w:r>
-          <w:hyperlink w:anchor="_Toc129373841" w:history="1">
-            <w:r>
-              <w:rPr>
-                <w:rStyle w:val="Hipercze"/>
+          <w:hyperlink w:anchor="_Toc129373841">
+            <w:r>
+              <w:rPr>
+                <w:webHidden/>
+                <w:rStyle w:val="Czeindeksu"/>
                 <w:rFonts w:eastAsia="Calibri"/>
-                <w:noProof/>
               </w:rPr>
               <w:t>1.Ogólny opis projektu.</w:t>
             </w:r>
             <w:r>
               <w:rPr>
-                <w:noProof/>
-                <w:webHidden/>
+                <w:webHidden/>
+              </w:rPr>
+              <w:fldChar w:fldCharType="begin"/>
+            </w:r>
+            <w:r>
+              <w:rPr>
+                <w:webHidden/>
+              </w:rPr>
+              <w:instrText>PAGEREF _Toc129373841 \h</w:instrText>
+            </w:r>
+            <w:r>
+              <w:rPr>
+                <w:webHidden/>
+              </w:rPr>
+              <w:fldChar w:fldCharType="separate"/>
+            </w:r>
+            <w:r>
+              <w:rPr>
+                <w:rStyle w:val="Czeindeksu"/>
+                <w:vanish w:val="false"/>
               </w:rPr>
               <w:tab/>
-            </w:r>
-            <w:r>
-              <w:rPr>
-                <w:noProof/>
-                <w:webHidden/>
-              </w:rPr>
-              <w:fldChar w:fldCharType="begin"/>
-            </w:r>
-            <w:r>
-              <w:rPr>
-                <w:noProof/>
-                <w:webHidden/>
-              </w:rPr>
-              <w:instrText xml:space="preserve"> PAGEREF _Toc129373841 \h </w:instrText>
-            </w:r>
-            <w:r>
-              <w:rPr>
-                <w:noProof/>
-                <w:webHidden/>
-              </w:rPr>
-            </w:r>
-            <w:r>
-              <w:rPr>
-                <w:noProof/>
-                <w:webHidden/>
-              </w:rPr>
-              <w:fldChar w:fldCharType="separate"/>
-            </w:r>
-            <w:r>
-              <w:rPr>
-                <w:noProof/>
-                <w:webHidden/>
-              </w:rPr>
               <w:t>1</w:t>
             </w:r>
             <w:r>
               <w:rPr>
-                <w:noProof/>
                 <w:webHidden/>
               </w:rPr>
               <w:fldChar w:fldCharType="end"/>
@@ -315,64 +347,47 @@
           <w:pPr>
             <w:pStyle w:val="Spistreci2"/>
             <w:tabs>
-              <w:tab w:val="right" w:leader="dot" w:pos="9062"/>
+              <w:tab w:val="clear" w:pos="708"/>
+              <w:tab w:val="right" w:pos="9062" w:leader="dot"/>
             </w:tabs>
-            <w:rPr>
-              <w:noProof/>
-            </w:rPr>
+            <w:rPr/>
           </w:pPr>
-          <w:hyperlink w:anchor="_Toc129373842" w:history="1">
-            <w:r>
-              <w:rPr>
-                <w:rStyle w:val="Hipercze"/>
-                <w:noProof/>
+          <w:hyperlink w:anchor="_Toc129373842">
+            <w:r>
+              <w:rPr>
+                <w:webHidden/>
+                <w:rStyle w:val="Czeindeksu"/>
               </w:rPr>
               <w:t>1.1. Panel klienta.</w:t>
             </w:r>
             <w:r>
               <w:rPr>
-                <w:noProof/>
-                <w:webHidden/>
+                <w:webHidden/>
+              </w:rPr>
+              <w:fldChar w:fldCharType="begin"/>
+            </w:r>
+            <w:r>
+              <w:rPr>
+                <w:webHidden/>
+              </w:rPr>
+              <w:instrText>PAGEREF _Toc129373842 \h</w:instrText>
+            </w:r>
+            <w:r>
+              <w:rPr>
+                <w:webHidden/>
+              </w:rPr>
+              <w:fldChar w:fldCharType="separate"/>
+            </w:r>
+            <w:r>
+              <w:rPr>
+                <w:rStyle w:val="Czeindeksu"/>
+                <w:vanish w:val="false"/>
               </w:rPr>
               <w:tab/>
-            </w:r>
-            <w:r>
-              <w:rPr>
-                <w:noProof/>
-                <w:webHidden/>
-              </w:rPr>
-              <w:fldChar w:fldCharType="begin"/>
-            </w:r>
-            <w:r>
-              <w:rPr>
-                <w:noProof/>
-                <w:webHidden/>
-              </w:rPr>
-              <w:instrText xml:space="preserve"> PAGEREF _Toc129373842 \h </w:instrText>
-            </w:r>
-            <w:r>
-              <w:rPr>
-                <w:noProof/>
-                <w:webHidden/>
-              </w:rPr>
-            </w:r>
-            <w:r>
-              <w:rPr>
-                <w:noProof/>
-                <w:webHidden/>
-              </w:rPr>
-              <w:fldChar w:fldCharType="separate"/>
-            </w:r>
-            <w:r>
-              <w:rPr>
-                <w:noProof/>
-                <w:webHidden/>
-              </w:rPr>
               <w:t>1</w:t>
             </w:r>
             <w:r>
               <w:rPr>
-                <w:noProof/>
                 <w:webHidden/>
               </w:rPr>
               <w:fldChar w:fldCharType="end"/>
@@ -383,64 +398,47 @@
           <w:pPr>
             <w:pStyle w:val="Spistreci2"/>
             <w:tabs>
-              <w:tab w:val="right" w:leader="dot" w:pos="9062"/>
+              <w:tab w:val="clear" w:pos="708"/>
+              <w:tab w:val="right" w:pos="9062" w:leader="dot"/>
             </w:tabs>
-            <w:rPr>
-              <w:noProof/>
-            </w:rPr>
+            <w:rPr/>
           </w:pPr>
-          <w:hyperlink w:anchor="_Toc129373843" w:history="1">
-            <w:r>
-              <w:rPr>
-                <w:rStyle w:val="Hipercze"/>
-                <w:noProof/>
+          <w:hyperlink w:anchor="_Toc129373843">
+            <w:r>
+              <w:rPr>
+                <w:webHidden/>
+                <w:rStyle w:val="Czeindeksu"/>
               </w:rPr>
               <w:t>1.2. Panel administratora.</w:t>
             </w:r>
             <w:r>
               <w:rPr>
-                <w:noProof/>
-                <w:webHidden/>
+                <w:webHidden/>
+              </w:rPr>
+              <w:fldChar w:fldCharType="begin"/>
+            </w:r>
+            <w:r>
+              <w:rPr>
+                <w:webHidden/>
+              </w:rPr>
+              <w:instrText>PAGEREF _Toc129373843 \h</w:instrText>
+            </w:r>
+            <w:r>
+              <w:rPr>
+                <w:webHidden/>
+              </w:rPr>
+              <w:fldChar w:fldCharType="separate"/>
+            </w:r>
+            <w:r>
+              <w:rPr>
+                <w:rStyle w:val="Czeindeksu"/>
+                <w:vanish w:val="false"/>
               </w:rPr>
               <w:tab/>
-            </w:r>
-            <w:r>
-              <w:rPr>
-                <w:noProof/>
-                <w:webHidden/>
-              </w:rPr>
-              <w:fldChar w:fldCharType="begin"/>
-            </w:r>
-            <w:r>
-              <w:rPr>
-                <w:noProof/>
-                <w:webHidden/>
-              </w:rPr>
-              <w:instrText xml:space="preserve"> PAGEREF _Toc129373843 \h </w:instrText>
-            </w:r>
-            <w:r>
-              <w:rPr>
-                <w:noProof/>
-                <w:webHidden/>
-              </w:rPr>
-            </w:r>
-            <w:r>
-              <w:rPr>
-                <w:noProof/>
-                <w:webHidden/>
-              </w:rPr>
-              <w:fldChar w:fldCharType="separate"/>
-            </w:r>
-            <w:r>
-              <w:rPr>
-                <w:noProof/>
-                <w:webHidden/>
-              </w:rPr>
               <w:t>2</w:t>
             </w:r>
             <w:r>
               <w:rPr>
-                <w:noProof/>
                 <w:webHidden/>
               </w:rPr>
               <w:fldChar w:fldCharType="end"/>
@@ -451,64 +449,47 @@
           <w:pPr>
             <w:pStyle w:val="Spistreci1"/>
             <w:tabs>
-              <w:tab w:val="right" w:leader="dot" w:pos="9062"/>
+              <w:tab w:val="clear" w:pos="708"/>
+              <w:tab w:val="right" w:pos="9062" w:leader="dot"/>
             </w:tabs>
-            <w:rPr>
-              <w:noProof/>
-            </w:rPr>
+            <w:rPr/>
           </w:pPr>
-          <w:hyperlink w:anchor="_Toc129373844" w:history="1">
-            <w:r>
-              <w:rPr>
-                <w:rStyle w:val="Hipercze"/>
-                <w:noProof/>
+          <w:hyperlink w:anchor="_Toc129373844">
+            <w:r>
+              <w:rPr>
+                <w:webHidden/>
+                <w:rStyle w:val="Czeindeksu"/>
               </w:rPr>
               <w:t>2.Rozpoznanie konkurencji</w:t>
             </w:r>
             <w:r>
               <w:rPr>
-                <w:noProof/>
-                <w:webHidden/>
+                <w:webHidden/>
+              </w:rPr>
+              <w:fldChar w:fldCharType="begin"/>
+            </w:r>
+            <w:r>
+              <w:rPr>
+                <w:webHidden/>
+              </w:rPr>
+              <w:instrText>PAGEREF _Toc129373844 \h</w:instrText>
+            </w:r>
+            <w:r>
+              <w:rPr>
+                <w:webHidden/>
+              </w:rPr>
+              <w:fldChar w:fldCharType="separate"/>
+            </w:r>
+            <w:r>
+              <w:rPr>
+                <w:rStyle w:val="Czeindeksu"/>
+                <w:vanish w:val="false"/>
               </w:rPr>
               <w:tab/>
-            </w:r>
-            <w:r>
-              <w:rPr>
-                <w:noProof/>
-                <w:webHidden/>
-              </w:rPr>
-              <w:fldChar w:fldCharType="begin"/>
-            </w:r>
-            <w:r>
-              <w:rPr>
-                <w:noProof/>
-                <w:webHidden/>
-              </w:rPr>
-              <w:instrText xml:space="preserve"> PAGEREF _Toc129373844 \h </w:instrText>
-            </w:r>
-            <w:r>
-              <w:rPr>
-                <w:noProof/>
-                <w:webHidden/>
-              </w:rPr>
-            </w:r>
-            <w:r>
-              <w:rPr>
-                <w:noProof/>
-                <w:webHidden/>
-              </w:rPr>
-              <w:fldChar w:fldCharType="separate"/>
-            </w:r>
-            <w:r>
-              <w:rPr>
-                <w:noProof/>
-                <w:webHidden/>
-              </w:rPr>
               <w:t>2</w:t>
             </w:r>
             <w:r>
               <w:rPr>
-                <w:noProof/>
                 <w:webHidden/>
               </w:rPr>
               <w:fldChar w:fldCharType="end"/>
@@ -519,64 +500,47 @@
           <w:pPr>
             <w:pStyle w:val="Spistreci1"/>
             <w:tabs>
-              <w:tab w:val="right" w:leader="dot" w:pos="9062"/>
+              <w:tab w:val="clear" w:pos="708"/>
+              <w:tab w:val="right" w:pos="9062" w:leader="dot"/>
             </w:tabs>
-            <w:rPr>
-              <w:noProof/>
-            </w:rPr>
+            <w:rPr/>
           </w:pPr>
-          <w:hyperlink w:anchor="_Toc129373845" w:history="1">
-            <w:r>
-              <w:rPr>
-                <w:rStyle w:val="Hipercze"/>
-                <w:noProof/>
+          <w:hyperlink w:anchor="_Toc129373845">
+            <w:r>
+              <w:rPr>
+                <w:webHidden/>
+                <w:rStyle w:val="Czeindeksu"/>
               </w:rPr>
               <w:t>3. Wymagania projektowe</w:t>
             </w:r>
             <w:r>
               <w:rPr>
-                <w:noProof/>
-                <w:webHidden/>
+                <w:webHidden/>
+              </w:rPr>
+              <w:fldChar w:fldCharType="begin"/>
+            </w:r>
+            <w:r>
+              <w:rPr>
+                <w:webHidden/>
+              </w:rPr>
+              <w:instrText>PAGEREF _Toc129373845 \h</w:instrText>
+            </w:r>
+            <w:r>
+              <w:rPr>
+                <w:webHidden/>
+              </w:rPr>
+              <w:fldChar w:fldCharType="separate"/>
+            </w:r>
+            <w:r>
+              <w:rPr>
+                <w:rStyle w:val="Czeindeksu"/>
+                <w:vanish w:val="false"/>
               </w:rPr>
               <w:tab/>
-            </w:r>
-            <w:r>
-              <w:rPr>
-                <w:noProof/>
-                <w:webHidden/>
-              </w:rPr>
-              <w:fldChar w:fldCharType="begin"/>
-            </w:r>
-            <w:r>
-              <w:rPr>
-                <w:noProof/>
-                <w:webHidden/>
-              </w:rPr>
-              <w:instrText xml:space="preserve"> PAGEREF _Toc129373845 \h </w:instrText>
-            </w:r>
-            <w:r>
-              <w:rPr>
-                <w:noProof/>
-                <w:webHidden/>
-              </w:rPr>
-            </w:r>
-            <w:r>
-              <w:rPr>
-                <w:noProof/>
-                <w:webHidden/>
-              </w:rPr>
-              <w:fldChar w:fldCharType="separate"/>
-            </w:r>
-            <w:r>
-              <w:rPr>
-                <w:noProof/>
-                <w:webHidden/>
-              </w:rPr>
               <w:t>2</w:t>
             </w:r>
             <w:r>
               <w:rPr>
-                <w:noProof/>
                 <w:webHidden/>
               </w:rPr>
               <w:fldChar w:fldCharType="end"/>
@@ -587,64 +551,47 @@
           <w:pPr>
             <w:pStyle w:val="Spistreci2"/>
             <w:tabs>
-              <w:tab w:val="right" w:leader="dot" w:pos="9062"/>
+              <w:tab w:val="clear" w:pos="708"/>
+              <w:tab w:val="right" w:pos="9062" w:leader="dot"/>
             </w:tabs>
-            <w:rPr>
-              <w:noProof/>
-            </w:rPr>
+            <w:rPr/>
           </w:pPr>
-          <w:hyperlink w:anchor="_Toc129373846" w:history="1">
-            <w:r>
-              <w:rPr>
-                <w:rStyle w:val="Hipercze"/>
-                <w:noProof/>
+          <w:hyperlink w:anchor="_Toc129373846">
+            <w:r>
+              <w:rPr>
+                <w:webHidden/>
+                <w:rStyle w:val="Czeindeksu"/>
               </w:rPr>
               <w:t>3.1 Rejestracja klientów</w:t>
             </w:r>
             <w:r>
               <w:rPr>
-                <w:noProof/>
-                <w:webHidden/>
+                <w:webHidden/>
+              </w:rPr>
+              <w:fldChar w:fldCharType="begin"/>
+            </w:r>
+            <w:r>
+              <w:rPr>
+                <w:webHidden/>
+              </w:rPr>
+              <w:instrText>PAGEREF _Toc129373846 \h</w:instrText>
+            </w:r>
+            <w:r>
+              <w:rPr>
+                <w:webHidden/>
+              </w:rPr>
+              <w:fldChar w:fldCharType="separate"/>
+            </w:r>
+            <w:r>
+              <w:rPr>
+                <w:rStyle w:val="Czeindeksu"/>
+                <w:vanish w:val="false"/>
               </w:rPr>
               <w:tab/>
-            </w:r>
-            <w:r>
-              <w:rPr>
-                <w:noProof/>
-                <w:webHidden/>
-              </w:rPr>
-              <w:fldChar w:fldCharType="begin"/>
-            </w:r>
-            <w:r>
-              <w:rPr>
-                <w:noProof/>
-                <w:webHidden/>
-              </w:rPr>
-              <w:instrText xml:space="preserve"> PAGEREF _Toc129373846 \h </w:instrText>
-            </w:r>
-            <w:r>
-              <w:rPr>
-                <w:noProof/>
-                <w:webHidden/>
-              </w:rPr>
-            </w:r>
-            <w:r>
-              <w:rPr>
-                <w:noProof/>
-                <w:webHidden/>
-              </w:rPr>
-              <w:fldChar w:fldCharType="separate"/>
-            </w:r>
-            <w:r>
-              <w:rPr>
-                <w:noProof/>
-                <w:webHidden/>
-              </w:rPr>
               <w:t>2</w:t>
             </w:r>
             <w:r>
               <w:rPr>
-                <w:noProof/>
                 <w:webHidden/>
               </w:rPr>
               <w:fldChar w:fldCharType="end"/>
@@ -655,64 +602,47 @@
           <w:pPr>
             <w:pStyle w:val="Spistreci2"/>
             <w:tabs>
-              <w:tab w:val="right" w:leader="dot" w:pos="9062"/>
+              <w:tab w:val="clear" w:pos="708"/>
+              <w:tab w:val="right" w:pos="9062" w:leader="dot"/>
             </w:tabs>
-            <w:rPr>
-              <w:noProof/>
-            </w:rPr>
+            <w:rPr/>
           </w:pPr>
-          <w:hyperlink w:anchor="_Toc129373847" w:history="1">
-            <w:r>
-              <w:rPr>
-                <w:rStyle w:val="Hipercze"/>
-                <w:noProof/>
+          <w:hyperlink w:anchor="_Toc129373847">
+            <w:r>
+              <w:rPr>
+                <w:webHidden/>
+                <w:rStyle w:val="Czeindeksu"/>
               </w:rPr>
               <w:t>3.2. Wyszukiwanie samochodów</w:t>
             </w:r>
             <w:r>
               <w:rPr>
-                <w:noProof/>
-                <w:webHidden/>
+                <w:webHidden/>
+              </w:rPr>
+              <w:fldChar w:fldCharType="begin"/>
+            </w:r>
+            <w:r>
+              <w:rPr>
+                <w:webHidden/>
+              </w:rPr>
+              <w:instrText>PAGEREF _Toc129373847 \h</w:instrText>
+            </w:r>
+            <w:r>
+              <w:rPr>
+                <w:webHidden/>
+              </w:rPr>
+              <w:fldChar w:fldCharType="separate"/>
+            </w:r>
+            <w:r>
+              <w:rPr>
+                <w:rStyle w:val="Czeindeksu"/>
+                <w:vanish w:val="false"/>
               </w:rPr>
               <w:tab/>
-            </w:r>
-            <w:r>
-              <w:rPr>
-                <w:noProof/>
-                <w:webHidden/>
-              </w:rPr>
-              <w:fldChar w:fldCharType="begin"/>
-            </w:r>
-            <w:r>
-              <w:rPr>
-                <w:noProof/>
-                <w:webHidden/>
-              </w:rPr>
-              <w:instrText xml:space="preserve"> PAGEREF _Toc129373847 \h </w:instrText>
-            </w:r>
-            <w:r>
-              <w:rPr>
-                <w:noProof/>
-                <w:webHidden/>
-              </w:rPr>
-            </w:r>
-            <w:r>
-              <w:rPr>
-                <w:noProof/>
-                <w:webHidden/>
-              </w:rPr>
-              <w:fldChar w:fldCharType="separate"/>
-            </w:r>
-            <w:r>
-              <w:rPr>
-                <w:noProof/>
-                <w:webHidden/>
-              </w:rPr>
               <w:t>3</w:t>
             </w:r>
             <w:r>
               <w:rPr>
-                <w:noProof/>
                 <w:webHidden/>
               </w:rPr>
               <w:fldChar w:fldCharType="end"/>
@@ -723,64 +653,47 @@
           <w:pPr>
             <w:pStyle w:val="Spistreci2"/>
             <w:tabs>
-              <w:tab w:val="right" w:leader="dot" w:pos="9062"/>
+              <w:tab w:val="clear" w:pos="708"/>
+              <w:tab w:val="right" w:pos="9062" w:leader="dot"/>
             </w:tabs>
-            <w:rPr>
-              <w:noProof/>
-            </w:rPr>
+            <w:rPr/>
           </w:pPr>
-          <w:hyperlink w:anchor="_Toc129373848" w:history="1">
-            <w:r>
-              <w:rPr>
-                <w:rStyle w:val="Hipercze"/>
-                <w:noProof/>
+          <w:hyperlink w:anchor="_Toc129373848">
+            <w:r>
+              <w:rPr>
+                <w:webHidden/>
+                <w:rStyle w:val="Czeindeksu"/>
               </w:rPr>
               <w:t>3.3. Rezerwacja samochodów.</w:t>
             </w:r>
             <w:r>
               <w:rPr>
-                <w:noProof/>
-                <w:webHidden/>
+                <w:webHidden/>
+              </w:rPr>
+              <w:fldChar w:fldCharType="begin"/>
+            </w:r>
+            <w:r>
+              <w:rPr>
+                <w:webHidden/>
+              </w:rPr>
+              <w:instrText>PAGEREF _Toc129373848 \h</w:instrText>
+            </w:r>
+            <w:r>
+              <w:rPr>
+                <w:webHidden/>
+              </w:rPr>
+              <w:fldChar w:fldCharType="separate"/>
+            </w:r>
+            <w:r>
+              <w:rPr>
+                <w:rStyle w:val="Czeindeksu"/>
+                <w:vanish w:val="false"/>
               </w:rPr>
               <w:tab/>
-            </w:r>
-            <w:r>
-              <w:rPr>
-                <w:noProof/>
-                <w:webHidden/>
-              </w:rPr>
-              <w:fldChar w:fldCharType="begin"/>
-            </w:r>
-            <w:r>
-              <w:rPr>
-                <w:noProof/>
-                <w:webHidden/>
-              </w:rPr>
-              <w:instrText xml:space="preserve"> PAGEREF _Toc129373848 \h </w:instrText>
-            </w:r>
-            <w:r>
-              <w:rPr>
-                <w:noProof/>
-                <w:webHidden/>
-              </w:rPr>
-            </w:r>
-            <w:r>
-              <w:rPr>
-                <w:noProof/>
-                <w:webHidden/>
-              </w:rPr>
-              <w:fldChar w:fldCharType="separate"/>
-            </w:r>
-            <w:r>
-              <w:rPr>
-                <w:noProof/>
-                <w:webHidden/>
-              </w:rPr>
               <w:t>3</w:t>
             </w:r>
             <w:r>
               <w:rPr>
-                <w:noProof/>
                 <w:webHidden/>
               </w:rPr>
               <w:fldChar w:fldCharType="end"/>
@@ -791,64 +704,47 @@
           <w:pPr>
             <w:pStyle w:val="Spistreci2"/>
             <w:tabs>
-              <w:tab w:val="right" w:leader="dot" w:pos="9062"/>
+              <w:tab w:val="clear" w:pos="708"/>
+              <w:tab w:val="right" w:pos="9062" w:leader="dot"/>
             </w:tabs>
-            <w:rPr>
-              <w:noProof/>
-            </w:rPr>
+            <w:rPr/>
           </w:pPr>
-          <w:hyperlink w:anchor="_Toc129373849" w:history="1">
-            <w:r>
-              <w:rPr>
-                <w:rStyle w:val="Hipercze"/>
-                <w:noProof/>
+          <w:hyperlink w:anchor="_Toc129373849">
+            <w:r>
+              <w:rPr>
+                <w:webHidden/>
+                <w:rStyle w:val="Czeindeksu"/>
               </w:rPr>
               <w:t>3.4. Panel administracyjny.</w:t>
             </w:r>
             <w:r>
               <w:rPr>
-                <w:noProof/>
-                <w:webHidden/>
+                <w:webHidden/>
+              </w:rPr>
+              <w:fldChar w:fldCharType="begin"/>
+            </w:r>
+            <w:r>
+              <w:rPr>
+                <w:webHidden/>
+              </w:rPr>
+              <w:instrText>PAGEREF _Toc129373849 \h</w:instrText>
+            </w:r>
+            <w:r>
+              <w:rPr>
+                <w:webHidden/>
+              </w:rPr>
+              <w:fldChar w:fldCharType="separate"/>
+            </w:r>
+            <w:r>
+              <w:rPr>
+                <w:rStyle w:val="Czeindeksu"/>
+                <w:vanish w:val="false"/>
               </w:rPr>
               <w:tab/>
-            </w:r>
-            <w:r>
-              <w:rPr>
-                <w:noProof/>
-                <w:webHidden/>
-              </w:rPr>
-              <w:fldChar w:fldCharType="begin"/>
-            </w:r>
-            <w:r>
-              <w:rPr>
-                <w:noProof/>
-                <w:webHidden/>
-              </w:rPr>
-              <w:instrText xml:space="preserve"> PAGEREF _Toc129373849 \h </w:instrText>
-            </w:r>
-            <w:r>
-              <w:rPr>
-                <w:noProof/>
-                <w:webHidden/>
-              </w:rPr>
-            </w:r>
-            <w:r>
-              <w:rPr>
-                <w:noProof/>
-                <w:webHidden/>
-              </w:rPr>
-              <w:fldChar w:fldCharType="separate"/>
-            </w:r>
-            <w:r>
-              <w:rPr>
-                <w:noProof/>
-                <w:webHidden/>
-              </w:rPr>
               <w:t>3</w:t>
             </w:r>
             <w:r>
               <w:rPr>
-                <w:noProof/>
                 <w:webHidden/>
               </w:rPr>
               <w:fldChar w:fldCharType="end"/>
@@ -859,64 +755,47 @@
           <w:pPr>
             <w:pStyle w:val="Spistreci2"/>
             <w:tabs>
-              <w:tab w:val="right" w:leader="dot" w:pos="9062"/>
+              <w:tab w:val="clear" w:pos="708"/>
+              <w:tab w:val="right" w:pos="9062" w:leader="dot"/>
             </w:tabs>
-            <w:rPr>
-              <w:noProof/>
-            </w:rPr>
+            <w:rPr/>
           </w:pPr>
-          <w:hyperlink w:anchor="_Toc129373850" w:history="1">
-            <w:r>
-              <w:rPr>
-                <w:rStyle w:val="Hipercze"/>
-                <w:noProof/>
+          <w:hyperlink w:anchor="_Toc129373850">
+            <w:r>
+              <w:rPr>
+                <w:webHidden/>
+                <w:rStyle w:val="Czeindeksu"/>
               </w:rPr>
               <w:t>3.5 Obsługa płatności.</w:t>
             </w:r>
             <w:r>
               <w:rPr>
-                <w:noProof/>
-                <w:webHidden/>
+                <w:webHidden/>
+              </w:rPr>
+              <w:fldChar w:fldCharType="begin"/>
+            </w:r>
+            <w:r>
+              <w:rPr>
+                <w:webHidden/>
+              </w:rPr>
+              <w:instrText>PAGEREF _Toc129373850 \h</w:instrText>
+            </w:r>
+            <w:r>
+              <w:rPr>
+                <w:webHidden/>
+              </w:rPr>
+              <w:fldChar w:fldCharType="separate"/>
+            </w:r>
+            <w:r>
+              <w:rPr>
+                <w:rStyle w:val="Czeindeksu"/>
+                <w:vanish w:val="false"/>
               </w:rPr>
               <w:tab/>
-            </w:r>
-            <w:r>
-              <w:rPr>
-                <w:noProof/>
-                <w:webHidden/>
-              </w:rPr>
-              <w:fldChar w:fldCharType="begin"/>
-            </w:r>
-            <w:r>
-              <w:rPr>
-                <w:noProof/>
-                <w:webHidden/>
-              </w:rPr>
-              <w:instrText xml:space="preserve"> PAGEREF _Toc129373850 \h </w:instrText>
-            </w:r>
-            <w:r>
-              <w:rPr>
-                <w:noProof/>
-                <w:webHidden/>
-              </w:rPr>
-            </w:r>
-            <w:r>
-              <w:rPr>
-                <w:noProof/>
-                <w:webHidden/>
-              </w:rPr>
-              <w:fldChar w:fldCharType="separate"/>
-            </w:r>
-            <w:r>
-              <w:rPr>
-                <w:noProof/>
-                <w:webHidden/>
-              </w:rPr>
               <w:t>3</w:t>
             </w:r>
             <w:r>
               <w:rPr>
-                <w:noProof/>
                 <w:webHidden/>
               </w:rPr>
               <w:fldChar w:fldCharType="end"/>
@@ -927,64 +806,47 @@
           <w:pPr>
             <w:pStyle w:val="Spistreci1"/>
             <w:tabs>
-              <w:tab w:val="right" w:leader="dot" w:pos="9062"/>
+              <w:tab w:val="clear" w:pos="708"/>
+              <w:tab w:val="right" w:pos="9062" w:leader="dot"/>
             </w:tabs>
-            <w:rPr>
-              <w:noProof/>
-            </w:rPr>
+            <w:rPr/>
           </w:pPr>
-          <w:hyperlink w:anchor="_Toc129373851" w:history="1">
-            <w:r>
-              <w:rPr>
-                <w:rStyle w:val="Hipercze"/>
-                <w:noProof/>
+          <w:hyperlink w:anchor="_Toc129373851">
+            <w:r>
+              <w:rPr>
+                <w:webHidden/>
+                <w:rStyle w:val="Czeindeksu"/>
               </w:rPr>
               <w:t>4. Opis użytych technologii</w:t>
             </w:r>
             <w:r>
               <w:rPr>
-                <w:noProof/>
-                <w:webHidden/>
+                <w:webHidden/>
+              </w:rPr>
+              <w:fldChar w:fldCharType="begin"/>
+            </w:r>
+            <w:r>
+              <w:rPr>
+                <w:webHidden/>
+              </w:rPr>
+              <w:instrText>PAGEREF _Toc129373851 \h</w:instrText>
+            </w:r>
+            <w:r>
+              <w:rPr>
+                <w:webHidden/>
+              </w:rPr>
+              <w:fldChar w:fldCharType="separate"/>
+            </w:r>
+            <w:r>
+              <w:rPr>
+                <w:rStyle w:val="Czeindeksu"/>
+                <w:vanish w:val="false"/>
               </w:rPr>
               <w:tab/>
-            </w:r>
-            <w:r>
-              <w:rPr>
-                <w:noProof/>
-                <w:webHidden/>
-              </w:rPr>
-              <w:fldChar w:fldCharType="begin"/>
-            </w:r>
-            <w:r>
-              <w:rPr>
-                <w:noProof/>
-                <w:webHidden/>
-              </w:rPr>
-              <w:instrText xml:space="preserve"> PAGEREF _Toc129373851 \h </w:instrText>
-            </w:r>
-            <w:r>
-              <w:rPr>
-                <w:noProof/>
-                <w:webHidden/>
-              </w:rPr>
-            </w:r>
-            <w:r>
-              <w:rPr>
-                <w:noProof/>
-                <w:webHidden/>
-              </w:rPr>
-              <w:fldChar w:fldCharType="separate"/>
-            </w:r>
-            <w:r>
-              <w:rPr>
-                <w:noProof/>
-                <w:webHidden/>
-              </w:rPr>
               <w:t>3</w:t>
             </w:r>
             <w:r>
               <w:rPr>
-                <w:noProof/>
                 <w:webHidden/>
               </w:rPr>
               <w:fldChar w:fldCharType="end"/>
@@ -995,64 +857,47 @@
           <w:pPr>
             <w:pStyle w:val="Spistreci1"/>
             <w:tabs>
-              <w:tab w:val="right" w:leader="dot" w:pos="9062"/>
+              <w:tab w:val="clear" w:pos="708"/>
+              <w:tab w:val="right" w:pos="9062" w:leader="dot"/>
             </w:tabs>
-            <w:rPr>
-              <w:noProof/>
-            </w:rPr>
+            <w:rPr/>
           </w:pPr>
-          <w:hyperlink w:anchor="_Toc129373852" w:history="1">
-            <w:r>
-              <w:rPr>
-                <w:rStyle w:val="Hipercze"/>
-                <w:noProof/>
+          <w:hyperlink w:anchor="_Toc129373852">
+            <w:r>
+              <w:rPr>
+                <w:webHidden/>
+                <w:rStyle w:val="Czeindeksu"/>
               </w:rPr>
               <w:t>5. Diagramy przypadków użycia</w:t>
             </w:r>
             <w:r>
               <w:rPr>
-                <w:noProof/>
-                <w:webHidden/>
+                <w:webHidden/>
+              </w:rPr>
+              <w:fldChar w:fldCharType="begin"/>
+            </w:r>
+            <w:r>
+              <w:rPr>
+                <w:webHidden/>
+              </w:rPr>
+              <w:instrText>PAGEREF _Toc129373852 \h</w:instrText>
+            </w:r>
+            <w:r>
+              <w:rPr>
+                <w:webHidden/>
+              </w:rPr>
+              <w:fldChar w:fldCharType="separate"/>
+            </w:r>
+            <w:r>
+              <w:rPr>
+                <w:rStyle w:val="Czeindeksu"/>
+                <w:vanish w:val="false"/>
               </w:rPr>
               <w:tab/>
-            </w:r>
-            <w:r>
-              <w:rPr>
-                <w:noProof/>
-                <w:webHidden/>
-              </w:rPr>
-              <w:fldChar w:fldCharType="begin"/>
-            </w:r>
-            <w:r>
-              <w:rPr>
-                <w:noProof/>
-                <w:webHidden/>
-              </w:rPr>
-              <w:instrText xml:space="preserve"> PAGEREF _Toc129373852 \h </w:instrText>
-            </w:r>
-            <w:r>
-              <w:rPr>
-                <w:noProof/>
-                <w:webHidden/>
-              </w:rPr>
-            </w:r>
-            <w:r>
-              <w:rPr>
-                <w:noProof/>
-                <w:webHidden/>
-              </w:rPr>
-              <w:fldChar w:fldCharType="separate"/>
-            </w:r>
-            <w:r>
-              <w:rPr>
-                <w:noProof/>
-                <w:webHidden/>
-              </w:rPr>
               <w:t>4</w:t>
             </w:r>
             <w:r>
               <w:rPr>
-                <w:noProof/>
                 <w:webHidden/>
               </w:rPr>
               <w:fldChar w:fldCharType="end"/>
@@ -1063,64 +908,47 @@
           <w:pPr>
             <w:pStyle w:val="Spistreci1"/>
             <w:tabs>
-              <w:tab w:val="right" w:leader="dot" w:pos="9062"/>
+              <w:tab w:val="clear" w:pos="708"/>
+              <w:tab w:val="right" w:pos="9062" w:leader="dot"/>
             </w:tabs>
-            <w:rPr>
-              <w:noProof/>
-            </w:rPr>
+            <w:rPr/>
           </w:pPr>
-          <w:hyperlink w:anchor="_Toc129373853" w:history="1">
-            <w:r>
-              <w:rPr>
-                <w:rStyle w:val="Hipercze"/>
-                <w:noProof/>
+          <w:hyperlink w:anchor="_Toc129373853">
+            <w:r>
+              <w:rPr>
+                <w:webHidden/>
+                <w:rStyle w:val="Czeindeksu"/>
               </w:rPr>
               <w:t>6.Scenariusze użycia</w:t>
             </w:r>
             <w:r>
               <w:rPr>
-                <w:noProof/>
-                <w:webHidden/>
+                <w:webHidden/>
+              </w:rPr>
+              <w:fldChar w:fldCharType="begin"/>
+            </w:r>
+            <w:r>
+              <w:rPr>
+                <w:webHidden/>
+              </w:rPr>
+              <w:instrText>PAGEREF _Toc129373853 \h</w:instrText>
+            </w:r>
+            <w:r>
+              <w:rPr>
+                <w:webHidden/>
+              </w:rPr>
+              <w:fldChar w:fldCharType="separate"/>
+            </w:r>
+            <w:r>
+              <w:rPr>
+                <w:rStyle w:val="Czeindeksu"/>
+                <w:vanish w:val="false"/>
               </w:rPr>
               <w:tab/>
-            </w:r>
-            <w:r>
-              <w:rPr>
-                <w:noProof/>
-                <w:webHidden/>
-              </w:rPr>
-              <w:fldChar w:fldCharType="begin"/>
-            </w:r>
-            <w:r>
-              <w:rPr>
-                <w:noProof/>
-                <w:webHidden/>
-              </w:rPr>
-              <w:instrText xml:space="preserve"> PAGEREF _Toc129373853 \h </w:instrText>
-            </w:r>
-            <w:r>
-              <w:rPr>
-                <w:noProof/>
-                <w:webHidden/>
-              </w:rPr>
-            </w:r>
-            <w:r>
-              <w:rPr>
-                <w:noProof/>
-                <w:webHidden/>
-              </w:rPr>
-              <w:fldChar w:fldCharType="separate"/>
-            </w:r>
-            <w:r>
-              <w:rPr>
-                <w:noProof/>
-                <w:webHidden/>
-              </w:rPr>
               <w:t>5</w:t>
             </w:r>
             <w:r>
               <w:rPr>
-                <w:noProof/>
                 <w:webHidden/>
               </w:rPr>
               <w:fldChar w:fldCharType="end"/>
@@ -1128,11 +956,15 @@
           </w:hyperlink>
         </w:p>
         <w:p>
+          <w:pPr>
+            <w:pStyle w:val="Normal"/>
+            <w:rPr/>
+          </w:pPr>
           <w:r>
-            <w:rPr>
-              <w:b/>
-              <w:bCs/>
-            </w:rPr>
+            <w:rPr/>
+          </w:r>
+          <w:r>
+            <w:rPr/>
             <w:fldChar w:fldCharType="end"/>
           </w:r>
         </w:p>
@@ -1140,56 +972,63 @@
     </w:sdt>
     <w:p>
       <w:pPr>
-        <w:widowControl w:val="0"/>
+        <w:pStyle w:val="Normal"/>
+        <w:widowControl w:val="false"/>
         <w:rPr>
-          <w:rFonts w:ascii="Calibri" w:eastAsia="Calibri" w:hAnsi="Calibri" w:cs="Calibri"/>
+          <w:rFonts w:ascii="Calibri" w:hAnsi="Calibri" w:eastAsia="Calibri" w:cs="Calibri"/>
         </w:rPr>
       </w:pPr>
+      <w:r>
+        <w:rPr>
+          <w:rFonts w:eastAsia="Calibri" w:cs="Calibri"/>
+        </w:rPr>
+      </w:r>
     </w:p>
     <w:p>
       <w:pPr>
         <w:pStyle w:val="Nagwek1"/>
+        <w:rPr/>
+      </w:pPr>
+      <w:bookmarkStart w:id="0" w:name="_Toc129373841"/>
+      <w:r>
         <w:rPr>
           <w:rFonts w:eastAsia="Calibri"/>
         </w:rPr>
-      </w:pPr>
-      <w:bookmarkStart w:id="0" w:name="_Toc129373841"/>
-      <w:r>
+        <w:t>1.Ogólny opis projektu.</w:t>
+      </w:r>
+      <w:bookmarkEnd w:id="0"/>
+    </w:p>
+    <w:p>
+      <w:pPr>
+        <w:pStyle w:val="Normal"/>
         <w:rPr>
           <w:rFonts w:eastAsia="Calibri"/>
         </w:rPr>
-        <w:t>1</w:t>
-      </w:r>
-      <w:r>
-        <w:rPr>
-          <w:rFonts w:eastAsia="Calibri"/>
-        </w:rPr>
-        <w:t>.Ogólny opis projektu.</w:t>
-      </w:r>
-      <w:bookmarkEnd w:id="0"/>
+      </w:pPr>
+      <w:r>
+        <w:rPr/>
+      </w:r>
     </w:p>
     <w:p>
       <w:pPr>
         <w:pStyle w:val="Nagwek2"/>
+        <w:rPr/>
       </w:pPr>
       <w:bookmarkStart w:id="1" w:name="_Toc129373842"/>
       <w:r>
+        <w:rPr/>
         <w:t>1.1. Panel klienta.</w:t>
       </w:r>
       <w:bookmarkEnd w:id="1"/>
     </w:p>
     <w:p>
-      <w:r>
-        <w:t xml:space="preserve">Projekt </w:t>
-      </w:r>
-      <w:r>
-        <w:t>portalu</w:t>
-      </w:r>
-      <w:r>
-        <w:t xml:space="preserve"> wypożyczalni samochodów</w:t>
-      </w:r>
-      <w:r>
-        <w:t xml:space="preserve"> </w:t>
+      <w:pPr>
+        <w:pStyle w:val="Normal"/>
+        <w:rPr/>
+      </w:pPr>
+      <w:r>
+        <w:rPr/>
+        <w:t xml:space="preserve">Projekt portalu wypożyczalni samochodów </w:t>
       </w:r>
       <w:r>
         <w:rPr>
@@ -1199,405 +1038,586 @@
         <w:t>DzikiWóz.pl</w:t>
       </w:r>
       <w:r>
+        <w:rPr/>
         <w:t xml:space="preserve"> ma na celu umożliwienie klientom łatwego i wygodnego wynajmowania samochodów. Strona ta będzie zawierać funkcjonalności umożliwiające klientom przeglądanie oferty samochodów dostępnych do wynajęcia, wraz z ich cenami, parametrami technicznymi i zdjęciami.</w:t>
       </w:r>
     </w:p>
     <w:p>
-      <w:r>
+      <w:pPr>
+        <w:pStyle w:val="Normal"/>
+        <w:rPr/>
+      </w:pPr>
+      <w:r>
+        <w:rPr/>
         <w:t>Klienci będą mogli dokonać rezerwacji wybranego samochodu na konkretny termin, a także wypełnić niezbędne formalności, takie jak dostarczenie dokumentów i opłata za wynajem. Strona będzie również umożliwiać klientom dokonanie płatności online za wynajem samochodu.</w:t>
       </w:r>
     </w:p>
     <w:p>
-      <w:r>
-        <w:t xml:space="preserve">Projekt będzie zawierał system logowania dla klientów, co pozwoli na przechowywanie informacji o wcześniejszych rezerwacjach oraz preferencjach klientów. Strona będzie również zawierać informacje </w:t>
-      </w:r>
-      <w:r>
-        <w:lastRenderedPageBreak/>
-        <w:t>kontaktowe dla wypożyczalni samochodów, takie jak numer telefonu czy adres e-mail, co umożliwi klientom łatwy kontakt w przypadku pytań lub problemów.</w:t>
-      </w:r>
-    </w:p>
-    <w:p>
-      <w:r>
+      <w:pPr>
+        <w:pStyle w:val="Normal"/>
+        <w:rPr/>
+      </w:pPr>
+      <w:r>
+        <w:rPr/>
+        <w:t>Projekt będzie zawierał system logowania dla klientów, co pozwoli na przechowywanie informacji o wcześniejszych rezerwacjach oraz preferencjach klientów. Strona będzie również zawierać informacje kontaktowe dla wypożyczalni samochodów, takie jak numer telefonu czy adres e-mail, co umożliwi klientom łatwy kontakt w przypadku pytań lub problemów.</w:t>
+      </w:r>
+    </w:p>
+    <w:p>
+      <w:pPr>
+        <w:pStyle w:val="Normal"/>
+        <w:rPr/>
+      </w:pPr>
+      <w:r>
+        <w:rPr/>
         <w:t>Ogólnie, projekt strony wypożyczalni samochodów będzie cechował się prostotą obsługi, atrakcyjnym wyglądem i łatwą nawigacją dla klientów. Strona ta będzie idealnym miejscem dla osób, które potrzebują wynająć samochód na krótki okres czasu, zarówno w celach prywatnych, jak i biznesowych.</w:t>
       </w:r>
     </w:p>
     <w:p>
       <w:pPr>
         <w:pStyle w:val="Nagwek2"/>
+        <w:rPr/>
       </w:pPr>
       <w:bookmarkStart w:id="2" w:name="_Toc129373843"/>
       <w:r>
+        <w:rPr/>
         <w:t>1.2. Panel administratora.</w:t>
       </w:r>
       <w:bookmarkEnd w:id="2"/>
     </w:p>
     <w:p>
-      <w:r>
-        <w:t>Panel</w:t>
-      </w:r>
-      <w:r>
-        <w:t xml:space="preserve"> administratora</w:t>
-      </w:r>
-      <w:r>
-        <w:t xml:space="preserve"> będzie umożliwiał zarządzanie ofertą samochodów, aktualizowanie cen i parametrów technicznych, a także dodawanie nowych samochodów do oferty.</w:t>
-      </w:r>
-      <w:r>
-        <w:t xml:space="preserve"> </w:t>
-      </w:r>
-      <w:r>
-        <w:t>Ponadto, panel admina umożliwi zarządzanie rezerwacjami samochodów, co pozwoli na lepsze planowanie dostępności samochodów i zwiększenie satysfakcji klientów. Panel admina będzie także umożliwiał przeglądanie informacji o klientach, ich rezerwacjach i płatnościach, co ułatwi zarządzanie procesem wynajmu samochodów.</w:t>
-      </w:r>
-    </w:p>
-    <w:p/>
-    <w:p>
-      <w:r>
+      <w:pPr>
+        <w:pStyle w:val="Normal"/>
+        <w:rPr/>
+      </w:pPr>
+      <w:r>
+        <w:rPr/>
+        <w:t>Panel administratora będzie umożliwiał zarządzanie ofertą samochodów, aktualizowanie cen i parametrów technicznych, a także dodawanie nowych samochodów do oferty. Ponadto, panel admina umożliwi zarządzanie rezerwacjami samochodów, co pozwoli na lepsze planowanie dostępności samochodów i zwiększenie satysfakcji klientów. Panel admina będzie także umożliwiał przeglądanie informacji o klientach, ich rezerwacjach i płatnościach, co ułatwi zarządzanie procesem wynajmu samochodów.</w:t>
+      </w:r>
+    </w:p>
+    <w:p>
+      <w:pPr>
+        <w:pStyle w:val="Normal"/>
+        <w:rPr/>
+      </w:pPr>
+      <w:r>
+        <w:rPr/>
+      </w:r>
+    </w:p>
+    <w:p>
+      <w:pPr>
+        <w:pStyle w:val="Normal"/>
+        <w:rPr/>
+      </w:pPr>
+      <w:r>
+        <w:rPr/>
         <w:t>Panel admina będzie zabezpieczony hasłem i loginem, co zapewni bezpieczeństwo danych oraz chroni przed nieuprawnionym dostępem do systemu. Funkcjonalności panelu admina będą dopasowane do potrzeb wypożyczalni samochodów i pozwolą na skuteczne zarządzanie ofertą oraz procesem wynajmu samochodów.</w:t>
       </w:r>
     </w:p>
-    <w:p/>
+    <w:p>
+      <w:pPr>
+        <w:pStyle w:val="Normal"/>
+        <w:rPr/>
+      </w:pPr>
+      <w:r>
+        <w:rPr/>
+      </w:r>
+    </w:p>
     <w:p>
       <w:pPr>
         <w:pStyle w:val="Nagwek1"/>
+        <w:rPr/>
       </w:pPr>
       <w:bookmarkStart w:id="3" w:name="_Toc129373844"/>
       <w:r>
+        <w:rPr/>
         <w:t>2.Rozpoznanie konkurencji</w:t>
       </w:r>
       <w:bookmarkEnd w:id="3"/>
     </w:p>
     <w:p>
-      <w:r>
-        <w:t>Aby wyróżnić się na rynku wypożyczalni samochodów, nasza firma będzie skupiać się na oferowaniu wysokiej jakości usług oraz zapewnianiu korzyści dla klientów, któr</w:t>
-      </w:r>
-      <w:r>
-        <w:t>ych</w:t>
-      </w:r>
-      <w:r>
-        <w:t xml:space="preserve"> konkurencja może nie oferować.</w:t>
-      </w:r>
-      <w:r>
-        <w:t xml:space="preserve"> </w:t>
-      </w:r>
-      <w:r>
-        <w:t>Przede wszystkim, nasza wypożyczalnia będzie oferować konkurencyjne ceny za wynajem samochodów oraz atrakcyjne pakiety promocyjne dla klientów regularnych. Dodatkowo, nasza firma będzie stawiać na czystość i bezpieczeństwo samochodów, co zapewni klientom poczucie komfortu i bezpieczeństwa podczas jazdy.</w:t>
-      </w:r>
-    </w:p>
-    <w:p>
-      <w:r>
+      <w:pPr>
+        <w:pStyle w:val="Normal"/>
+        <w:rPr/>
+      </w:pPr>
+      <w:r>
+        <w:rPr/>
+      </w:r>
+    </w:p>
+    <w:p>
+      <w:pPr>
+        <w:pStyle w:val="Normal"/>
+        <w:rPr/>
+      </w:pPr>
+      <w:r>
+        <w:rPr/>
+        <w:t>Aby wyróżnić się na rynku wypożyczalni samochodów, nasza firma będzie skupiać się na oferowaniu wysokiej jakości usług oraz zapewnianiu korzyści dla klientów, których konkurencja może nie oferować. Przede wszystkim, nasza wypożyczalnia będzie oferować konkurencyjne ceny za wynajem samochodów oraz atrakcyjne pakiety promocyjne dla klientów regularnych. Dodatkowo, nasza firma będzie stawiać na czystość i bezpieczeństwo samochodów, co zapewni klientom poczucie komfortu i bezpieczeństwa podczas jazdy.</w:t>
+      </w:r>
+    </w:p>
+    <w:p>
+      <w:pPr>
+        <w:pStyle w:val="Normal"/>
+        <w:rPr/>
+      </w:pPr>
+      <w:r>
+        <w:rPr/>
         <w:t>W naszej wypożyczalni klienci będą mieli również dostęp do szerokiej gamy samochodów różnych marek i modeli, co pozwoli na dobranie idealnego pojazdu do swoich potrzeb. Wszystkie samochody będą nowoczesne i będą spełniać najwyższe standardy bezpieczeństwa i ekologiczności.</w:t>
       </w:r>
     </w:p>
     <w:p>
-      <w:r>
+      <w:pPr>
+        <w:pStyle w:val="Normal"/>
+        <w:rPr/>
+      </w:pPr>
+      <w:r>
+        <w:rPr/>
         <w:t>Nasza wypożyczalnia będzie także cechować się wysokim poziomem obsługi klienta, którą będziemy zapewniać przez całą dobę. Nasi klienci będą mieli możliwość dokonywania rezerwacji oraz płatności online, co zapewni im wygodę i oszczędność czasu.</w:t>
       </w:r>
     </w:p>
     <w:p>
-      <w:r>
+      <w:pPr>
+        <w:pStyle w:val="Normal"/>
+        <w:rPr/>
+      </w:pPr>
+      <w:r>
+        <w:rPr/>
         <w:t>Wreszcie, nasza wypożyczalnia będzie oferować elastyczne warunki wynajmu samochodów, co umożliwi klientom dostosowanie warunków wynajmu do swoich indywidualnych potrzeb. Będziemy również oferować dodatkowe usługi, takie jak dostarczenie samochodu pod wskazany adres lub wynajem dodatkowego wyposażenia, co zapewni klientom jeszcze większy komfort i wygodę.</w:t>
       </w:r>
     </w:p>
-    <w:p/>
+    <w:p>
+      <w:pPr>
+        <w:pStyle w:val="Normal"/>
+        <w:rPr/>
+      </w:pPr>
+      <w:r>
+        <w:rPr/>
+      </w:r>
+    </w:p>
+    <w:p>
+      <w:pPr>
+        <w:pStyle w:val="Normal"/>
+        <w:rPr/>
+      </w:pPr>
+      <w:r>
+        <w:rPr/>
+      </w:r>
+    </w:p>
+    <w:p>
+      <w:pPr>
+        <w:pStyle w:val="Normal"/>
+        <w:rPr/>
+      </w:pPr>
+      <w:r>
+        <w:rPr/>
+      </w:r>
+    </w:p>
     <w:p>
       <w:pPr>
         <w:pStyle w:val="Nagwek1"/>
+        <w:rPr/>
       </w:pPr>
       <w:bookmarkStart w:id="4" w:name="_Toc129373845"/>
       <w:r>
+        <w:rPr/>
         <w:t>3. Wymagania projektowe</w:t>
       </w:r>
       <w:bookmarkEnd w:id="4"/>
     </w:p>
     <w:p>
       <w:pPr>
+        <w:pStyle w:val="Normal"/>
+        <w:rPr/>
+      </w:pPr>
+      <w:r>
+        <w:rPr/>
+      </w:r>
+    </w:p>
+    <w:p>
+      <w:pPr>
         <w:pStyle w:val="Nagwek2"/>
+        <w:rPr/>
       </w:pPr>
       <w:bookmarkStart w:id="5" w:name="_Toc129373846"/>
       <w:r>
+        <w:rPr/>
         <w:t>3.1 Rejestracja klientów</w:t>
       </w:r>
       <w:bookmarkEnd w:id="5"/>
     </w:p>
     <w:p>
       <w:pPr>
-        <w:pStyle w:val="Akapitzlist"/>
+        <w:pStyle w:val="ListParagraph"/>
+        <w:numPr>
+          <w:ilvl w:val="0"/>
+          <w:numId w:val="2"/>
+        </w:numPr>
+        <w:rPr/>
+      </w:pPr>
+      <w:r>
+        <w:rPr/>
+        <w:t>System powinien umożliwiać klientom rejestrację na stronie wypożyczalni samochodów.</w:t>
+      </w:r>
+    </w:p>
+    <w:p>
+      <w:pPr>
+        <w:pStyle w:val="ListParagraph"/>
+        <w:numPr>
+          <w:ilvl w:val="0"/>
+          <w:numId w:val="2"/>
+        </w:numPr>
+        <w:rPr/>
+      </w:pPr>
+      <w:r>
+        <w:rPr/>
+        <w:t>Klienci powinni mieć możliwość wprowadzenia swoich danych osobowych, takich jak imię, nazwisko, adres e-mail i numer telefonu.</w:t>
+      </w:r>
+    </w:p>
+    <w:p>
+      <w:pPr>
+        <w:pStyle w:val="ListParagraph"/>
+        <w:numPr>
+          <w:ilvl w:val="0"/>
+          <w:numId w:val="2"/>
+        </w:numPr>
+        <w:rPr/>
+      </w:pPr>
+      <w:r>
+        <w:rPr/>
+        <w:t>System powinien przesyłać e-mail z potwierdzeniem rejestracji i instrukcjami dotyczącymi dalszych kroków.</w:t>
+      </w:r>
+    </w:p>
+    <w:p>
+      <w:pPr>
+        <w:pStyle w:val="Nagwek2"/>
+        <w:rPr/>
+      </w:pPr>
+      <w:bookmarkStart w:id="6" w:name="_Toc129373847"/>
+      <w:r>
+        <w:rPr/>
+        <w:t>3.2. Wyszukiwanie samochodów</w:t>
+      </w:r>
+      <w:bookmarkEnd w:id="6"/>
+    </w:p>
+    <w:p>
+      <w:pPr>
+        <w:pStyle w:val="ListParagraph"/>
+        <w:numPr>
+          <w:ilvl w:val="0"/>
+          <w:numId w:val="3"/>
+        </w:numPr>
+        <w:rPr/>
+      </w:pPr>
+      <w:r>
+        <w:rPr/>
+        <w:t>System powinien umożliwiać klientom przeglądanie oferty samochodów dostępnych do wynajęcia.</w:t>
+      </w:r>
+    </w:p>
+    <w:p>
+      <w:pPr>
+        <w:pStyle w:val="ListParagraph"/>
+        <w:numPr>
+          <w:ilvl w:val="0"/>
+          <w:numId w:val="3"/>
+        </w:numPr>
+        <w:rPr/>
+      </w:pPr>
+      <w:r>
+        <w:rPr/>
+        <w:t>Klienci powinni mieć możliwość filtrowania samochodów według kryteriów, takich jak marka, model, pojemność silnika, rodzaj paliwa i cena.</w:t>
+      </w:r>
+    </w:p>
+    <w:p>
+      <w:pPr>
+        <w:pStyle w:val="ListParagraph"/>
+        <w:numPr>
+          <w:ilvl w:val="0"/>
+          <w:numId w:val="3"/>
+        </w:numPr>
+        <w:rPr/>
+      </w:pPr>
+      <w:r>
+        <w:rPr/>
+        <w:t>Klienci powinni mieć możliwość wyboru daty i godziny odbioru oraz zwrotu samochodu.</w:t>
+      </w:r>
+    </w:p>
+    <w:p>
+      <w:pPr>
+        <w:pStyle w:val="Nagwek2"/>
+        <w:rPr/>
+      </w:pPr>
+      <w:bookmarkStart w:id="7" w:name="_Toc129373848"/>
+      <w:r>
+        <w:rPr/>
+        <w:t>3.3. Rezerwacja samochodów.</w:t>
+      </w:r>
+      <w:bookmarkEnd w:id="7"/>
+    </w:p>
+    <w:p>
+      <w:pPr>
+        <w:pStyle w:val="ListParagraph"/>
+        <w:numPr>
+          <w:ilvl w:val="0"/>
+          <w:numId w:val="4"/>
+        </w:numPr>
+        <w:rPr/>
+      </w:pPr>
+      <w:r>
+        <w:rPr/>
+        <w:t>Klienci powinni mieć możliwość dokonywania rezerwacji samochodów za pomocą strony internetowej wypożyczalni samochodów.</w:t>
+      </w:r>
+    </w:p>
+    <w:p>
+      <w:pPr>
+        <w:pStyle w:val="ListParagraph"/>
+        <w:numPr>
+          <w:ilvl w:val="0"/>
+          <w:numId w:val="4"/>
+        </w:numPr>
+        <w:rPr/>
+      </w:pPr>
+      <w:r>
+        <w:rPr/>
+        <w:t>Klienci powinni mieć możliwość wyboru daty i godziny odbioru oraz zwrotu samochodu.</w:t>
+      </w:r>
+    </w:p>
+    <w:p>
+      <w:pPr>
+        <w:pStyle w:val="ListParagraph"/>
+        <w:numPr>
+          <w:ilvl w:val="0"/>
+          <w:numId w:val="4"/>
+        </w:numPr>
+        <w:rPr/>
+      </w:pPr>
+      <w:r>
+        <w:rPr/>
+        <w:t>Klienci powinni mieć możliwość wprowadzenia swoich danych osobowych oraz dokonania płatności online.</w:t>
+      </w:r>
+    </w:p>
+    <w:p>
+      <w:pPr>
+        <w:pStyle w:val="ListParagraph"/>
+        <w:numPr>
+          <w:ilvl w:val="0"/>
+          <w:numId w:val="4"/>
+        </w:numPr>
+        <w:rPr/>
+      </w:pPr>
+      <w:r>
+        <w:rPr/>
+        <w:t>System powinien potwierdzać rezerwację samochodu za pomocą e-maila.</w:t>
+      </w:r>
+    </w:p>
+    <w:p>
+      <w:pPr>
+        <w:pStyle w:val="Nagwek2"/>
+        <w:rPr/>
+      </w:pPr>
+      <w:bookmarkStart w:id="8" w:name="_Toc129373849"/>
+      <w:r>
+        <w:rPr/>
+        <w:t>3.4. Panel administracyjny.</w:t>
+      </w:r>
+      <w:bookmarkEnd w:id="8"/>
+    </w:p>
+    <w:p>
+      <w:pPr>
+        <w:pStyle w:val="ListParagraph"/>
         <w:numPr>
           <w:ilvl w:val="0"/>
           <w:numId w:val="5"/>
         </w:numPr>
-      </w:pPr>
-      <w:r>
-        <w:t>System powinien umożliwiać klientom rejestrację na stronie wypożyczalni samochodów.</w:t>
-      </w:r>
-    </w:p>
-    <w:p>
-      <w:pPr>
-        <w:pStyle w:val="Akapitzlist"/>
+        <w:rPr/>
+      </w:pPr>
+      <w:r>
+        <w:rPr/>
+        <w:t>System powinien umożliwiać pracownikom wypożyczalni logowanie się do panelu administracyjnego.</w:t>
+      </w:r>
+    </w:p>
+    <w:p>
+      <w:pPr>
+        <w:pStyle w:val="ListParagraph"/>
         <w:numPr>
           <w:ilvl w:val="0"/>
           <w:numId w:val="5"/>
         </w:numPr>
-      </w:pPr>
-      <w:r>
-        <w:lastRenderedPageBreak/>
-        <w:t>Klienci powinni mieć możliwość wprowadzenia swoich danych osobowych, takich jak imię, nazwisko, adres e-mail i numer telefonu.</w:t>
-      </w:r>
-    </w:p>
-    <w:p>
-      <w:pPr>
-        <w:pStyle w:val="Akapitzlist"/>
+        <w:rPr/>
+      </w:pPr>
+      <w:r>
+        <w:rPr/>
+        <w:t>Pracownicy powinni mieć możliwość dodawania i usuwania samochodów z oferty, a także modyfikowania cen wynajmu.</w:t>
+      </w:r>
+    </w:p>
+    <w:p>
+      <w:pPr>
+        <w:pStyle w:val="ListParagraph"/>
         <w:numPr>
           <w:ilvl w:val="0"/>
           <w:numId w:val="5"/>
         </w:numPr>
-      </w:pPr>
-      <w:r>
-        <w:t>System powinien przesyłać e-mail z potwierdzeniem rejestracji i instrukcjami dotyczącymi dalszych kroków.</w:t>
+        <w:rPr/>
+      </w:pPr>
+      <w:r>
+        <w:rPr/>
+        <w:t>Pracownicy powinni mieć dostęp do listy aktualnych rezerwacji, a także możliwość zarządzania nimi, takich jak modyfikacja dat odbioru i zwrotu oraz anulowanie rezerwacji.</w:t>
       </w:r>
     </w:p>
     <w:p>
       <w:pPr>
         <w:pStyle w:val="Nagwek2"/>
-      </w:pPr>
-      <w:bookmarkStart w:id="6" w:name="_Toc129373847"/>
-      <w:r>
-        <w:t>3.2. Wyszukiwanie samochodów</w:t>
-      </w:r>
-      <w:bookmarkEnd w:id="6"/>
-    </w:p>
-    <w:p>
-      <w:pPr>
-        <w:pStyle w:val="Akapitzlist"/>
+        <w:rPr/>
+      </w:pPr>
+      <w:bookmarkStart w:id="9" w:name="_Toc129373850"/>
+      <w:r>
+        <w:rPr/>
+        <w:t>3.5 Obsługa płatności.</w:t>
+      </w:r>
+      <w:bookmarkEnd w:id="9"/>
+    </w:p>
+    <w:p>
+      <w:pPr>
+        <w:pStyle w:val="ListParagraph"/>
         <w:numPr>
           <w:ilvl w:val="0"/>
           <w:numId w:val="6"/>
         </w:numPr>
-      </w:pPr>
-      <w:r>
-        <w:t>System powinien umożliwiać klientom przeglądanie oferty samochodów dostępnych do wynajęcia.</w:t>
-      </w:r>
-    </w:p>
-    <w:p>
-      <w:pPr>
-        <w:pStyle w:val="Akapitzlist"/>
+        <w:rPr/>
+      </w:pPr>
+      <w:r>
+        <w:rPr/>
+        <w:t>System powinien umożliwiać klientom dokonywanie płatności online za wynajem samochodu.</w:t>
+      </w:r>
+    </w:p>
+    <w:p>
+      <w:pPr>
+        <w:pStyle w:val="ListParagraph"/>
         <w:numPr>
           <w:ilvl w:val="0"/>
           <w:numId w:val="6"/>
         </w:numPr>
-      </w:pPr>
-      <w:r>
-        <w:t>Klienci powinni mieć możliwość filtrowania samochodów według kryteriów, takich jak marka, model, pojemność silnika, rodzaj paliwa i cena.</w:t>
-      </w:r>
-    </w:p>
-    <w:p>
-      <w:pPr>
-        <w:pStyle w:val="Akapitzlist"/>
+        <w:rPr/>
+      </w:pPr>
+      <w:r>
+        <w:rPr/>
+        <w:t>System powinien akceptować różne metody płatności, takie jak karty kredytowe, PayPal itp.</w:t>
+      </w:r>
+    </w:p>
+    <w:p>
+      <w:pPr>
+        <w:pStyle w:val="ListParagraph"/>
         <w:numPr>
           <w:ilvl w:val="0"/>
           <w:numId w:val="6"/>
         </w:numPr>
-      </w:pPr>
-      <w:r>
-        <w:t>Klienci powinni mieć możliwość wyboru daty i godziny odbioru oraz zwrotu samochodu.</w:t>
-      </w:r>
-    </w:p>
-    <w:p/>
-    <w:p/>
-    <w:p>
-      <w:pPr>
-        <w:pStyle w:val="Nagwek2"/>
-      </w:pPr>
-      <w:bookmarkStart w:id="7" w:name="_Toc129373848"/>
-      <w:r>
-        <w:t>3.3. Rezerwacja samochodów.</w:t>
-      </w:r>
-      <w:bookmarkEnd w:id="7"/>
-    </w:p>
-    <w:p>
-      <w:pPr>
-        <w:pStyle w:val="Akapitzlist"/>
+        <w:rPr/>
+      </w:pPr>
+      <w:r>
+        <w:rPr/>
+        <w:t>System powinien potwierdzać płatność za pomocą e-maila.</w:t>
+      </w:r>
+    </w:p>
+    <w:p>
+      <w:pPr>
+        <w:pStyle w:val="Normal"/>
+        <w:rPr/>
+      </w:pPr>
+      <w:r>
+        <w:rPr/>
+      </w:r>
+    </w:p>
+    <w:p>
+      <w:pPr>
+        <w:pStyle w:val="Normal"/>
+        <w:rPr/>
+      </w:pPr>
+      <w:r>
+        <w:rPr/>
+      </w:r>
+    </w:p>
+    <w:p>
+      <w:pPr>
+        <w:pStyle w:val="Normal"/>
+        <w:rPr/>
+      </w:pPr>
+      <w:r>
+        <w:rPr/>
+      </w:r>
+    </w:p>
+    <w:p>
+      <w:pPr>
+        <w:pStyle w:val="Normal"/>
+        <w:rPr/>
+      </w:pPr>
+      <w:r>
+        <w:rPr/>
+      </w:r>
+    </w:p>
+    <w:p>
+      <w:pPr>
+        <w:pStyle w:val="Normal"/>
+        <w:rPr/>
+      </w:pPr>
+      <w:r>
+        <w:rPr/>
+      </w:r>
+    </w:p>
+    <w:p>
+      <w:pPr>
+        <w:pStyle w:val="Normal"/>
+        <w:rPr/>
+      </w:pPr>
+      <w:r>
+        <w:rPr/>
+      </w:r>
+    </w:p>
+    <w:p>
+      <w:pPr>
+        <w:pStyle w:val="Normal"/>
+        <w:rPr/>
+      </w:pPr>
+      <w:r>
+        <w:rPr/>
+      </w:r>
+    </w:p>
+    <w:p>
+      <w:pPr>
+        <w:pStyle w:val="Nagwek1"/>
+        <w:rPr/>
+      </w:pPr>
+      <w:bookmarkStart w:id="10" w:name="_Toc129373851"/>
+      <w:r>
+        <w:rPr/>
+        <w:t>4. Opis użytych technologii</w:t>
+      </w:r>
+      <w:bookmarkEnd w:id="10"/>
+    </w:p>
+    <w:p>
+      <w:pPr>
+        <w:pStyle w:val="Normal"/>
+        <w:rPr/>
+      </w:pPr>
+      <w:r>
+        <w:rPr/>
+      </w:r>
+    </w:p>
+    <w:p>
+      <w:pPr>
+        <w:pStyle w:val="Normal"/>
+        <w:rPr/>
+      </w:pPr>
+      <w:r>
+        <w:rPr/>
+        <w:t>W projekcie wypożyczalni samochodów opartym na stacku technologicznym MERN. Na MERN składają się:</w:t>
+      </w:r>
+    </w:p>
+    <w:p>
+      <w:pPr>
+        <w:pStyle w:val="ListParagraph"/>
         <w:numPr>
           <w:ilvl w:val="0"/>
           <w:numId w:val="7"/>
         </w:numPr>
-      </w:pPr>
-      <w:r>
-        <w:t>Klienci powinni mieć możliwość dokonywania rezerwacji samochodów za pomocą strony internetowej wypożyczalni samochodów.</w:t>
-      </w:r>
-    </w:p>
-    <w:p>
-      <w:pPr>
-        <w:pStyle w:val="Akapitzlist"/>
-        <w:numPr>
-          <w:ilvl w:val="0"/>
-          <w:numId w:val="7"/>
-        </w:numPr>
-      </w:pPr>
-      <w:r>
-        <w:t>Klienci powinni mieć możliwość wyboru daty i godziny odbioru oraz zwrotu samochodu.</w:t>
-      </w:r>
-    </w:p>
-    <w:p>
-      <w:pPr>
-        <w:pStyle w:val="Akapitzlist"/>
-        <w:numPr>
-          <w:ilvl w:val="0"/>
-          <w:numId w:val="7"/>
-        </w:numPr>
-      </w:pPr>
-      <w:r>
-        <w:t>Klienci powinni mieć możliwość wprowadzenia swoich danych osobowych oraz dokonania płatności online.</w:t>
-      </w:r>
-    </w:p>
-    <w:p>
-      <w:pPr>
-        <w:pStyle w:val="Akapitzlist"/>
-        <w:numPr>
-          <w:ilvl w:val="0"/>
-          <w:numId w:val="7"/>
-        </w:numPr>
-      </w:pPr>
-      <w:r>
-        <w:t>System powinien potwierdzać rezerwację samochodu za pomocą e-maila.</w:t>
-      </w:r>
-    </w:p>
-    <w:p>
-      <w:pPr>
-        <w:pStyle w:val="Nagwek2"/>
-      </w:pPr>
-      <w:bookmarkStart w:id="8" w:name="_Toc129373849"/>
-      <w:r>
-        <w:t>3.4. Panel administracyjny.</w:t>
-      </w:r>
-      <w:bookmarkEnd w:id="8"/>
-    </w:p>
-    <w:p>
-      <w:pPr>
-        <w:pStyle w:val="Akapitzlist"/>
-        <w:numPr>
-          <w:ilvl w:val="0"/>
-          <w:numId w:val="8"/>
-        </w:numPr>
-      </w:pPr>
-      <w:r>
-        <w:t>System powinien umożliwiać pracownikom wypożyczalni logowanie się do panelu administracyjnego.</w:t>
-      </w:r>
-    </w:p>
-    <w:p>
-      <w:pPr>
-        <w:pStyle w:val="Akapitzlist"/>
-        <w:numPr>
-          <w:ilvl w:val="0"/>
-          <w:numId w:val="8"/>
-        </w:numPr>
-      </w:pPr>
-      <w:r>
-        <w:t>Pracownicy powinni mieć możliwość dodawania i usuwania samochodów z oferty, a także modyfikowania cen wynajmu.</w:t>
-      </w:r>
-    </w:p>
-    <w:p>
-      <w:pPr>
-        <w:pStyle w:val="Akapitzlist"/>
-        <w:numPr>
-          <w:ilvl w:val="0"/>
-          <w:numId w:val="8"/>
-        </w:numPr>
-      </w:pPr>
-      <w:r>
-        <w:t>Pracownicy powinni mieć dostęp do listy aktualnych rezerwacji, a także możliwość zarządzania nimi, takich jak modyfikacja dat odbioru i zwrotu oraz anulowanie rezerwacji.</w:t>
-      </w:r>
-    </w:p>
-    <w:p>
-      <w:pPr>
-        <w:pStyle w:val="Nagwek2"/>
-      </w:pPr>
-      <w:bookmarkStart w:id="9" w:name="_Toc129373850"/>
-      <w:r>
-        <w:t>3.5 Obsługa płatności.</w:t>
-      </w:r>
-      <w:bookmarkEnd w:id="9"/>
-    </w:p>
-    <w:p>
-      <w:pPr>
-        <w:pStyle w:val="Akapitzlist"/>
-        <w:numPr>
-          <w:ilvl w:val="0"/>
-          <w:numId w:val="9"/>
-        </w:numPr>
-      </w:pPr>
-      <w:r>
-        <w:t>System powinien umożliwiać klientom dokonywanie płatności online za wynajem samochodu.</w:t>
-      </w:r>
-    </w:p>
-    <w:p>
-      <w:pPr>
-        <w:pStyle w:val="Akapitzlist"/>
-        <w:numPr>
-          <w:ilvl w:val="0"/>
-          <w:numId w:val="9"/>
-        </w:numPr>
-      </w:pPr>
-      <w:r>
-        <w:t xml:space="preserve">System powinien akceptować różne metody płatności, takie jak karty kredytowe, </w:t>
-      </w:r>
-      <w:proofErr w:type="spellStart"/>
-      <w:r>
-        <w:t>PayPal</w:t>
-      </w:r>
-      <w:proofErr w:type="spellEnd"/>
-      <w:r>
-        <w:t xml:space="preserve"> itp.</w:t>
-      </w:r>
-    </w:p>
-    <w:p>
-      <w:pPr>
-        <w:pStyle w:val="Akapitzlist"/>
-        <w:numPr>
-          <w:ilvl w:val="0"/>
-          <w:numId w:val="9"/>
-        </w:numPr>
-      </w:pPr>
-      <w:r>
-        <w:t>System powinien potwierdzać płatność za pomocą e-maila.</w:t>
-      </w:r>
-    </w:p>
-    <w:p/>
-    <w:p>
-      <w:pPr>
-        <w:pStyle w:val="Nagwek1"/>
-      </w:pPr>
-      <w:bookmarkStart w:id="10" w:name="_Toc129373851"/>
-      <w:r>
-        <w:t>4. Opis użytych technologii</w:t>
-      </w:r>
-      <w:bookmarkEnd w:id="10"/>
-    </w:p>
-    <w:p/>
-    <w:p>
-      <w:r>
-        <w:t xml:space="preserve">W projekcie wypożyczalni samochodów opartym na </w:t>
-      </w:r>
-      <w:proofErr w:type="spellStart"/>
-      <w:r>
-        <w:t>stacku</w:t>
-      </w:r>
-      <w:proofErr w:type="spellEnd"/>
-      <w:r>
-        <w:t xml:space="preserve"> technologicznym MERN</w:t>
-      </w:r>
-      <w:r>
-        <w:t>. Na MERN składają się:</w:t>
-      </w:r>
-    </w:p>
-    <w:p>
-      <w:pPr>
-        <w:pStyle w:val="Akapitzlist"/>
-        <w:numPr>
-          <w:ilvl w:val="0"/>
-          <w:numId w:val="10"/>
-        </w:numPr>
-      </w:pPr>
-      <w:proofErr w:type="spellStart"/>
+        <w:rPr/>
+      </w:pPr>
       <w:r>
         <w:rPr>
           <w:b/>
@@ -1605,56 +1625,41 @@
         </w:rPr>
         <w:t>MongoDB</w:t>
       </w:r>
-      <w:proofErr w:type="spellEnd"/>
-      <w:r>
-        <w:t xml:space="preserve"> - to dokumentowa baza danych, która umożliwia przechowywanie danych w postaci dokumentów w formacie JSON. Jest to baza danych </w:t>
-      </w:r>
-      <w:proofErr w:type="spellStart"/>
-      <w:r>
-        <w:t>NoSQL</w:t>
-      </w:r>
-      <w:proofErr w:type="spellEnd"/>
-      <w:r>
-        <w:t>, co oznacza, że ​​jest bardziej skalowalna niż tradycyjne bazy danych relacyjne.</w:t>
-      </w:r>
-    </w:p>
-    <w:p>
-      <w:pPr>
-        <w:pStyle w:val="Akapitzlist"/>
+      <w:r>
+        <w:rPr/>
+        <w:t xml:space="preserve"> - to dokumentowa baza danych, która umożliwia przechowywanie danych w postaci dokumentów w formacie JSON. Jest to baza danych NoSQL, co oznacza, że ​​jest bardziej skalowalna niż tradycyjne bazy danych relacyjne.</w:t>
+      </w:r>
+    </w:p>
+    <w:p>
+      <w:pPr>
+        <w:pStyle w:val="ListParagraph"/>
         <w:numPr>
           <w:ilvl w:val="0"/>
-          <w:numId w:val="10"/>
+          <w:numId w:val="7"/>
         </w:numPr>
+        <w:rPr/>
       </w:pPr>
       <w:r>
         <w:rPr>
           <w:b/>
           <w:bCs/>
         </w:rPr>
-        <w:lastRenderedPageBreak/>
         <w:t>Express</w:t>
       </w:r>
       <w:r>
-        <w:t xml:space="preserve"> - to minimalistyczny i elastyczny </w:t>
-      </w:r>
-      <w:proofErr w:type="spellStart"/>
-      <w:r>
-        <w:t>framework</w:t>
-      </w:r>
-      <w:proofErr w:type="spellEnd"/>
-      <w:r>
-        <w:t xml:space="preserve"> dla Node.js, który umożliwia tworzenie aplikacji webowych i API. Express zapewnia wiele wbudowanych funkcji, takich jak zarządzanie trasami, obsługa zapytań HTTP i wiele innych.</w:t>
-      </w:r>
-    </w:p>
-    <w:p>
-      <w:pPr>
-        <w:pStyle w:val="Akapitzlist"/>
+        <w:rPr/>
+        <w:t xml:space="preserve"> - to minimalistyczny i elastyczny framework dla Node.js, który umożliwia tworzenie aplikacji webowych i API. Express zapewnia wiele wbudowanych funkcji, takich jak zarządzanie trasami, obsługa zapytań HTTP i wiele innych.</w:t>
+      </w:r>
+    </w:p>
+    <w:p>
+      <w:pPr>
+        <w:pStyle w:val="ListParagraph"/>
         <w:numPr>
           <w:ilvl w:val="0"/>
-          <w:numId w:val="10"/>
+          <w:numId w:val="7"/>
         </w:numPr>
-      </w:pPr>
-      <w:proofErr w:type="spellStart"/>
+        <w:rPr/>
+      </w:pPr>
       <w:r>
         <w:rPr>
           <w:b/>
@@ -1662,34 +1667,19 @@
         </w:rPr>
         <w:t>React</w:t>
       </w:r>
-      <w:proofErr w:type="spellEnd"/>
-      <w:r>
-        <w:t xml:space="preserve"> - to biblioteka JavaScript do tworzenia interfejsów użytkownika. </w:t>
-      </w:r>
-      <w:proofErr w:type="spellStart"/>
-      <w:r>
-        <w:t>React</w:t>
-      </w:r>
-      <w:proofErr w:type="spellEnd"/>
-      <w:r>
-        <w:t xml:space="preserve"> umożliwia tworzenie modularnych i </w:t>
-      </w:r>
-      <w:proofErr w:type="spellStart"/>
-      <w:r>
-        <w:t>reużywalnych</w:t>
-      </w:r>
-      <w:proofErr w:type="spellEnd"/>
-      <w:r>
-        <w:t xml:space="preserve"> komponentów, co ułatwia pracę z interfejsem użytkownika.</w:t>
-      </w:r>
-    </w:p>
-    <w:p>
-      <w:pPr>
-        <w:pStyle w:val="Akapitzlist"/>
+      <w:r>
+        <w:rPr/>
+        <w:t xml:space="preserve"> - to biblioteka JavaScript do tworzenia interfejsów użytkownika. React umożliwia tworzenie modularnych i reużywalnych komponentów, co ułatwia pracę z interfejsem użytkownika.</w:t>
+      </w:r>
+    </w:p>
+    <w:p>
+      <w:pPr>
+        <w:pStyle w:val="ListParagraph"/>
         <w:numPr>
           <w:ilvl w:val="0"/>
-          <w:numId w:val="10"/>
+          <w:numId w:val="7"/>
         </w:numPr>
+        <w:rPr/>
       </w:pPr>
       <w:r>
         <w:rPr>
@@ -1699,22 +1689,23 @@
         <w:t>Node.js</w:t>
       </w:r>
       <w:r>
+        <w:rPr/>
         <w:t xml:space="preserve"> - to środowisko uruchomieniowe dla języka JavaScript, które umożliwia uruchamianie kodu JavaScript poza przeglądarką internetową. Node.js umożliwia tworzenie aplikacji webowych, API, serwerów i wiele innych.</w:t>
       </w:r>
     </w:p>
     <w:p>
       <w:pPr>
+        <w:pStyle w:val="Normal"/>
         <w:jc w:val="center"/>
-      </w:pPr>
-      <w:r>
-        <w:rPr>
-          <w:noProof/>
-        </w:rPr>
+        <w:rPr/>
+      </w:pPr>
+      <w:r>
+        <w:rPr/>
         <w:drawing>
           <wp:inline distT="0" distB="0" distL="0" distR="0">
-            <wp:extent cx="2954431" cy="1068019"/>
+            <wp:extent cx="2954655" cy="1068070"/>
             <wp:effectExtent l="0" t="0" r="0" b="0"/>
-            <wp:docPr id="2" name="Obraz 2" descr="MERN Stack - Javatpoint"/>
+            <wp:docPr id="1" name="Obraz 2" descr="MERN Stack - Javatpoint"/>
             <wp:cNvGraphicFramePr>
               <a:graphicFrameLocks xmlns:a="http://schemas.openxmlformats.org/drawingml/2006/main" noChangeAspect="1"/>
             </wp:cNvGraphicFramePr>
@@ -1722,20 +1713,13 @@
               <a:graphicData uri="http://schemas.openxmlformats.org/drawingml/2006/picture">
                 <pic:pic xmlns:pic="http://schemas.openxmlformats.org/drawingml/2006/picture">
                   <pic:nvPicPr>
-                    <pic:cNvPr id="0" name="Picture 1" descr="MERN Stack - Javatpoint"/>
+                    <pic:cNvPr id="1" name="Obraz 2" descr="MERN Stack - Javatpoint"/>
                     <pic:cNvPicPr>
                       <a:picLocks noChangeAspect="1" noChangeArrowheads="1"/>
                     </pic:cNvPicPr>
                   </pic:nvPicPr>
                   <pic:blipFill>
-                    <a:blip r:embed="rId6">
-                      <a:extLst>
-                        <a:ext uri="{28A0092B-C50C-407E-A947-70E740481C1C}">
-                          <a14:useLocalDpi xmlns:a14="http://schemas.microsoft.com/office/drawing/2010/main" val="0"/>
-                        </a:ext>
-                      </a:extLst>
-                    </a:blip>
-                    <a:srcRect/>
+                    <a:blip r:embed="rId2"/>
                     <a:stretch>
                       <a:fillRect/>
                     </a:stretch>
@@ -1743,15 +1727,11 @@
                   <pic:spPr bwMode="auto">
                     <a:xfrm>
                       <a:off x="0" y="0"/>
-                      <a:ext cx="3026410" cy="1094039"/>
+                      <a:ext cx="2954655" cy="1068070"/>
                     </a:xfrm>
                     <a:prstGeom prst="rect">
                       <a:avLst/>
                     </a:prstGeom>
-                    <a:noFill/>
-                    <a:ln>
-                      <a:noFill/>
-                    </a:ln>
                   </pic:spPr>
                 </pic:pic>
               </a:graphicData>
@@ -1763,23 +1743,162 @@
     <w:p>
       <w:pPr>
         <w:pStyle w:val="Nagwek1"/>
+        <w:rPr/>
+      </w:pPr>
+      <w:r>
+        <w:rPr/>
+      </w:r>
+    </w:p>
+    <w:p>
+      <w:pPr>
+        <w:pStyle w:val="Normal"/>
+        <w:rPr/>
+      </w:pPr>
+      <w:r>
+        <w:rPr/>
+      </w:r>
+    </w:p>
+    <w:p>
+      <w:pPr>
+        <w:pStyle w:val="Normal"/>
+        <w:rPr/>
+      </w:pPr>
+      <w:r>
+        <w:rPr/>
+      </w:r>
+    </w:p>
+    <w:p>
+      <w:pPr>
+        <w:pStyle w:val="Normal"/>
+        <w:rPr/>
+      </w:pPr>
+      <w:r>
+        <w:rPr/>
+      </w:r>
+    </w:p>
+    <w:p>
+      <w:pPr>
+        <w:pStyle w:val="Normal"/>
+        <w:rPr/>
+      </w:pPr>
+      <w:r>
+        <w:rPr/>
+      </w:r>
+    </w:p>
+    <w:p>
+      <w:pPr>
+        <w:pStyle w:val="Normal"/>
+        <w:rPr/>
+      </w:pPr>
+      <w:r>
+        <w:rPr/>
+      </w:r>
+    </w:p>
+    <w:p>
+      <w:pPr>
+        <w:pStyle w:val="Normal"/>
+        <w:rPr/>
+      </w:pPr>
+      <w:r>
+        <w:rPr/>
+      </w:r>
+    </w:p>
+    <w:p>
+      <w:pPr>
+        <w:pStyle w:val="Normal"/>
+        <w:rPr/>
+      </w:pPr>
+      <w:r>
+        <w:rPr/>
+      </w:r>
+    </w:p>
+    <w:p>
+      <w:pPr>
+        <w:pStyle w:val="Normal"/>
+        <w:rPr/>
+      </w:pPr>
+      <w:r>
+        <w:rPr/>
+      </w:r>
+    </w:p>
+    <w:p>
+      <w:pPr>
+        <w:pStyle w:val="Normal"/>
+        <w:rPr/>
+      </w:pPr>
+      <w:r>
+        <w:rPr/>
+      </w:r>
+    </w:p>
+    <w:p>
+      <w:pPr>
+        <w:pStyle w:val="Normal"/>
+        <w:rPr/>
+      </w:pPr>
+      <w:r>
+        <w:rPr/>
+      </w:r>
+    </w:p>
+    <w:p>
+      <w:pPr>
+        <w:pStyle w:val="Normal"/>
+        <w:rPr/>
+      </w:pPr>
+      <w:r>
+        <w:rPr/>
+      </w:r>
+    </w:p>
+    <w:p>
+      <w:pPr>
+        <w:pStyle w:val="Normal"/>
+        <w:rPr/>
+      </w:pPr>
+      <w:r>
+        <w:rPr/>
+      </w:r>
+    </w:p>
+    <w:p>
+      <w:pPr>
+        <w:pStyle w:val="Normal"/>
+        <w:rPr/>
+      </w:pPr>
+      <w:r>
+        <w:rPr/>
+      </w:r>
+    </w:p>
+    <w:p>
+      <w:pPr>
+        <w:pStyle w:val="Nagwek1"/>
+        <w:rPr/>
       </w:pPr>
       <w:bookmarkStart w:id="11" w:name="_Toc129373852"/>
       <w:r>
-        <w:t>5</w:t>
-      </w:r>
-      <w:r>
-        <w:t>. Diagramy przypadków użycia</w:t>
+        <w:rPr/>
+        <w:t>5. Diagramy przypadków użycia</w:t>
       </w:r>
       <w:bookmarkEnd w:id="11"/>
     </w:p>
     <w:p>
-      <w:r>
+      <w:pPr>
+        <w:pStyle w:val="Normal"/>
+        <w:rPr/>
+      </w:pPr>
+      <w:r>
+        <w:rPr/>
+      </w:r>
+    </w:p>
+    <w:p>
+      <w:pPr>
+        <w:pStyle w:val="Normal"/>
+        <w:rPr/>
+      </w:pPr>
+      <w:r>
+        <w:rPr/>
         <w:drawing>
-          <wp:inline distT="0" distB="0" distL="0" distR="0" wp14:anchorId="02132833" wp14:editId="36CFB367">
+          <wp:inline distT="0" distB="0" distL="0" distR="0">
             <wp:extent cx="5760720" cy="3732530"/>
             <wp:effectExtent l="0" t="0" r="0" b="0"/>
-            <wp:docPr id="1" name="Obraz 1"/>
+            <wp:docPr id="2" name="Obraz 1" descr=""/>
             <wp:cNvGraphicFramePr>
               <a:graphicFrameLocks xmlns:a="http://schemas.openxmlformats.org/drawingml/2006/main" noChangeAspect="1"/>
             </wp:cNvGraphicFramePr>
@@ -1787,16 +1906,18 @@
               <a:graphicData uri="http://schemas.openxmlformats.org/drawingml/2006/picture">
                 <pic:pic xmlns:pic="http://schemas.openxmlformats.org/drawingml/2006/picture">
                   <pic:nvPicPr>
-                    <pic:cNvPr id="1" name=""/>
-                    <pic:cNvPicPr/>
+                    <pic:cNvPr id="2" name="Obraz 1" descr=""/>
+                    <pic:cNvPicPr>
+                      <a:picLocks noChangeAspect="1" noChangeArrowheads="1"/>
+                    </pic:cNvPicPr>
                   </pic:nvPicPr>
                   <pic:blipFill>
-                    <a:blip r:embed="rId7"/>
+                    <a:blip r:embed="rId3"/>
                     <a:stretch>
                       <a:fillRect/>
                     </a:stretch>
                   </pic:blipFill>
-                  <pic:spPr>
+                  <pic:spPr bwMode="auto">
                     <a:xfrm>
                       <a:off x="0" y="0"/>
                       <a:ext cx="5760720" cy="3732530"/>
@@ -1812,76 +1933,188 @@
         </w:drawing>
       </w:r>
     </w:p>
-    <w:p/>
-    <w:p/>
-    <w:p/>
-    <w:p/>
-    <w:p/>
+    <w:p>
+      <w:pPr>
+        <w:pStyle w:val="Normal"/>
+        <w:rPr/>
+      </w:pPr>
+      <w:r>
+        <w:rPr/>
+      </w:r>
+    </w:p>
+    <w:p>
+      <w:pPr>
+        <w:pStyle w:val="Normal"/>
+        <w:rPr/>
+      </w:pPr>
+      <w:r>
+        <w:rPr/>
+      </w:r>
+    </w:p>
+    <w:p>
+      <w:pPr>
+        <w:pStyle w:val="Normal"/>
+        <w:rPr/>
+      </w:pPr>
+      <w:r>
+        <w:rPr/>
+      </w:r>
+    </w:p>
+    <w:p>
+      <w:pPr>
+        <w:pStyle w:val="Normal"/>
+        <w:rPr/>
+      </w:pPr>
+      <w:r>
+        <w:rPr/>
+      </w:r>
+    </w:p>
+    <w:p>
+      <w:pPr>
+        <w:pStyle w:val="Normal"/>
+        <w:rPr/>
+      </w:pPr>
+      <w:r>
+        <w:rPr/>
+      </w:r>
+    </w:p>
     <w:p>
       <w:pPr>
         <w:pStyle w:val="Nagwek1"/>
-      </w:pPr>
+        <w:rPr/>
+      </w:pPr>
+      <w:r>
+        <w:rPr/>
+      </w:r>
     </w:p>
     <w:p>
       <w:pPr>
         <w:pStyle w:val="Nagwek1"/>
-      </w:pPr>
+        <w:rPr/>
+      </w:pPr>
+      <w:r>
+        <w:rPr/>
+      </w:r>
     </w:p>
     <w:p>
       <w:pPr>
         <w:pStyle w:val="Nagwek1"/>
-      </w:pPr>
+        <w:rPr/>
+      </w:pPr>
+      <w:r>
+        <w:rPr/>
+      </w:r>
     </w:p>
     <w:p>
       <w:pPr>
         <w:pStyle w:val="Nagwek1"/>
-      </w:pPr>
+        <w:rPr/>
+      </w:pPr>
+      <w:r>
+        <w:rPr/>
+      </w:r>
     </w:p>
     <w:p>
       <w:pPr>
         <w:pStyle w:val="Nagwek1"/>
-      </w:pPr>
-    </w:p>
-    <w:p/>
-    <w:p/>
-    <w:p/>
-    <w:p/>
+        <w:rPr/>
+      </w:pPr>
+      <w:r>
+        <w:rPr/>
+      </w:r>
+    </w:p>
+    <w:p>
+      <w:pPr>
+        <w:pStyle w:val="Normal"/>
+        <w:rPr/>
+      </w:pPr>
+      <w:r>
+        <w:rPr/>
+      </w:r>
+    </w:p>
+    <w:p>
+      <w:pPr>
+        <w:pStyle w:val="Normal"/>
+        <w:rPr/>
+      </w:pPr>
+      <w:r>
+        <w:rPr/>
+      </w:r>
+    </w:p>
+    <w:p>
+      <w:pPr>
+        <w:pStyle w:val="Normal"/>
+        <w:rPr/>
+      </w:pPr>
+      <w:r>
+        <w:rPr/>
+      </w:r>
+    </w:p>
+    <w:p>
+      <w:pPr>
+        <w:pStyle w:val="Normal"/>
+        <w:rPr/>
+      </w:pPr>
+      <w:r>
+        <w:rPr/>
+      </w:r>
+    </w:p>
     <w:p>
       <w:pPr>
         <w:pStyle w:val="Nagwek1"/>
+        <w:rPr/>
       </w:pPr>
       <w:bookmarkStart w:id="12" w:name="_Toc129373853"/>
       <w:r>
-        <w:t>6</w:t>
-      </w:r>
-      <w:r>
-        <w:t>.Scenariusze użycia</w:t>
+        <w:rPr/>
+        <w:t>6.Scenariusze użycia</w:t>
       </w:r>
       <w:bookmarkEnd w:id="12"/>
     </w:p>
-    <w:p/>
+    <w:p>
+      <w:pPr>
+        <w:pStyle w:val="Normal"/>
+        <w:rPr/>
+      </w:pPr>
+      <w:r>
+        <w:rPr/>
+      </w:r>
+    </w:p>
     <w:tbl>
       <w:tblPr>
         <w:tblStyle w:val="Tabela-Siatka"/>
-        <w:tblW w:w="0" w:type="auto"/>
-        <w:tblLook w:val="04A0" w:firstRow="1" w:lastRow="0" w:firstColumn="1" w:lastColumn="0" w:noHBand="0" w:noVBand="1"/>
+        <w:tblW w:w="9212" w:type="dxa"/>
+        <w:jc w:val="left"/>
+        <w:tblInd w:w="0" w:type="dxa"/>
+        <w:tblCellMar>
+          <w:top w:w="0" w:type="dxa"/>
+          <w:left w:w="108" w:type="dxa"/>
+          <w:bottom w:w="0" w:type="dxa"/>
+          <w:right w:w="108" w:type="dxa"/>
+        </w:tblCellMar>
+        <w:tblLook w:firstRow="1" w:noVBand="1" w:lastRow="0" w:firstColumn="1" w:lastColumn="0" w:noHBand="0" w:val="04a0"/>
       </w:tblPr>
       <w:tblGrid>
         <w:gridCol w:w="9212"/>
       </w:tblGrid>
       <w:tr>
         <w:trPr>
-          <w:trHeight w:val="643"/>
+          <w:trHeight w:val="643" w:hRule="atLeast"/>
         </w:trPr>
         <w:tc>
           <w:tcPr>
             <w:tcW w:w="9212" w:type="dxa"/>
+            <w:tcBorders/>
+            <w:shd w:fill="auto" w:val="clear"/>
             <w:vAlign w:val="center"/>
           </w:tcPr>
           <w:p>
             <w:pPr>
+              <w:pStyle w:val="Normal"/>
+              <w:spacing w:lineRule="auto" w:line="240" w:before="0" w:after="0"/>
               <w:jc w:val="center"/>
               <w:rPr>
+                <w:b/>
                 <w:b/>
                 <w:bCs/>
               </w:rPr>
@@ -1898,103 +2131,142 @@
       </w:tr>
       <w:tr>
         <w:trPr>
-          <w:trHeight w:val="2113"/>
+          <w:trHeight w:val="2113" w:hRule="atLeast"/>
         </w:trPr>
         <w:tc>
           <w:tcPr>
             <w:tcW w:w="9212" w:type="dxa"/>
+            <w:tcBorders/>
+            <w:shd w:fill="auto" w:val="clear"/>
             <w:vAlign w:val="center"/>
           </w:tcPr>
           <w:p>
             <w:pPr>
-              <w:pStyle w:val="Akapitzlist"/>
+              <w:pStyle w:val="ListParagraph"/>
               <w:numPr>
                 <w:ilvl w:val="0"/>
-                <w:numId w:val="4"/>
+                <w:numId w:val="1"/>
               </w:numPr>
-              <w:spacing w:after="0" w:line="240" w:lineRule="auto"/>
+              <w:spacing w:lineRule="auto" w:line="240" w:before="0" w:after="0"/>
+              <w:contextualSpacing/>
+              <w:rPr/>
             </w:pPr>
             <w:r>
+              <w:rPr/>
               <w:t>Klient otwiera stronę internetową wypożyczalni samochodów</w:t>
             </w:r>
           </w:p>
           <w:p>
             <w:pPr>
-              <w:pStyle w:val="Akapitzlist"/>
+              <w:pStyle w:val="ListParagraph"/>
               <w:numPr>
                 <w:ilvl w:val="0"/>
-                <w:numId w:val="4"/>
+                <w:numId w:val="1"/>
               </w:numPr>
-              <w:spacing w:after="0" w:line="240" w:lineRule="auto"/>
+              <w:spacing w:lineRule="auto" w:line="240" w:before="0" w:after="0"/>
+              <w:contextualSpacing/>
+              <w:rPr/>
             </w:pPr>
             <w:r>
+              <w:rPr/>
               <w:t>Klient przegląda dostępne samochody i wybiera odpowiedni dla siebie</w:t>
             </w:r>
           </w:p>
           <w:p>
             <w:pPr>
-              <w:pStyle w:val="Akapitzlist"/>
+              <w:pStyle w:val="ListParagraph"/>
               <w:numPr>
                 <w:ilvl w:val="0"/>
-                <w:numId w:val="4"/>
+                <w:numId w:val="1"/>
               </w:numPr>
-              <w:spacing w:after="0" w:line="240" w:lineRule="auto"/>
+              <w:spacing w:lineRule="auto" w:line="240" w:before="0" w:after="0"/>
+              <w:contextualSpacing/>
+              <w:rPr/>
             </w:pPr>
             <w:r>
+              <w:rPr/>
               <w:t>Klient wybiera datę i godzinę odbioru oraz zwrotu samochodu</w:t>
             </w:r>
           </w:p>
           <w:p>
             <w:pPr>
-              <w:pStyle w:val="Akapitzlist"/>
+              <w:pStyle w:val="ListParagraph"/>
               <w:numPr>
                 <w:ilvl w:val="0"/>
-                <w:numId w:val="4"/>
+                <w:numId w:val="1"/>
               </w:numPr>
-              <w:spacing w:after="0" w:line="240" w:lineRule="auto"/>
+              <w:spacing w:lineRule="auto" w:line="240" w:before="0" w:after="0"/>
+              <w:contextualSpacing/>
+              <w:rPr/>
             </w:pPr>
             <w:r>
+              <w:rPr/>
               <w:t>Klient uzupełnia swoje dane osobowe i dokonuje płatności online</w:t>
             </w:r>
           </w:p>
           <w:p>
             <w:pPr>
-              <w:pStyle w:val="Akapitzlist"/>
+              <w:pStyle w:val="ListParagraph"/>
               <w:numPr>
                 <w:ilvl w:val="0"/>
-                <w:numId w:val="4"/>
+                <w:numId w:val="1"/>
               </w:numPr>
+              <w:spacing w:before="0" w:after="0"/>
+              <w:contextualSpacing/>
+              <w:rPr/>
             </w:pPr>
             <w:r>
+              <w:rPr/>
               <w:t>System potwierdza rezerwację i przesyła potwierdzenie na adres e-mail klienta</w:t>
             </w:r>
           </w:p>
         </w:tc>
       </w:tr>
     </w:tbl>
-    <w:p/>
+    <w:p>
+      <w:pPr>
+        <w:pStyle w:val="Normal"/>
+        <w:rPr/>
+      </w:pPr>
+      <w:r>
+        <w:rPr/>
+      </w:r>
+    </w:p>
     <w:tbl>
       <w:tblPr>
         <w:tblStyle w:val="Tabela-Siatka"/>
-        <w:tblW w:w="0" w:type="auto"/>
-        <w:tblLook w:val="04A0" w:firstRow="1" w:lastRow="0" w:firstColumn="1" w:lastColumn="0" w:noHBand="0" w:noVBand="1"/>
+        <w:tblW w:w="9212" w:type="dxa"/>
+        <w:jc w:val="left"/>
+        <w:tblInd w:w="0" w:type="dxa"/>
+        <w:tblCellMar>
+          <w:top w:w="0" w:type="dxa"/>
+          <w:left w:w="108" w:type="dxa"/>
+          <w:bottom w:w="0" w:type="dxa"/>
+          <w:right w:w="108" w:type="dxa"/>
+        </w:tblCellMar>
+        <w:tblLook w:firstRow="1" w:noVBand="1" w:lastRow="0" w:firstColumn="1" w:lastColumn="0" w:noHBand="0" w:val="04a0"/>
       </w:tblPr>
       <w:tblGrid>
         <w:gridCol w:w="9212"/>
       </w:tblGrid>
       <w:tr>
         <w:trPr>
-          <w:trHeight w:val="643"/>
+          <w:trHeight w:val="643" w:hRule="atLeast"/>
         </w:trPr>
         <w:tc>
           <w:tcPr>
             <w:tcW w:w="9212" w:type="dxa"/>
+            <w:tcBorders/>
+            <w:shd w:fill="auto" w:val="clear"/>
             <w:vAlign w:val="center"/>
           </w:tcPr>
           <w:p>
             <w:pPr>
+              <w:pStyle w:val="Normal"/>
+              <w:spacing w:lineRule="auto" w:line="240" w:before="0" w:after="0"/>
               <w:jc w:val="center"/>
               <w:rPr>
+                <w:b/>
                 <w:b/>
                 <w:bCs/>
               </w:rPr>
@@ -2011,116 +2283,158 @@
       </w:tr>
       <w:tr>
         <w:trPr>
-          <w:trHeight w:val="2448"/>
+          <w:trHeight w:val="2448" w:hRule="atLeast"/>
         </w:trPr>
         <w:tc>
           <w:tcPr>
             <w:tcW w:w="9212" w:type="dxa"/>
+            <w:tcBorders/>
+            <w:shd w:fill="auto" w:val="clear"/>
             <w:vAlign w:val="center"/>
           </w:tcPr>
           <w:p>
             <w:pPr>
-              <w:pStyle w:val="Akapitzlist"/>
+              <w:pStyle w:val="ListParagraph"/>
               <w:numPr>
                 <w:ilvl w:val="0"/>
-                <w:numId w:val="4"/>
+                <w:numId w:val="1"/>
               </w:numPr>
-              <w:spacing w:after="0" w:line="240" w:lineRule="auto"/>
+              <w:spacing w:lineRule="auto" w:line="240" w:before="0" w:after="0"/>
+              <w:contextualSpacing/>
+              <w:rPr/>
             </w:pPr>
             <w:r>
+              <w:rPr/>
               <w:t>Pracownik loguje się do panelu administracyjnego wypożyczalni samochodów</w:t>
             </w:r>
           </w:p>
           <w:p>
             <w:pPr>
-              <w:pStyle w:val="Akapitzlist"/>
+              <w:pStyle w:val="ListParagraph"/>
               <w:numPr>
                 <w:ilvl w:val="0"/>
-                <w:numId w:val="4"/>
+                <w:numId w:val="1"/>
               </w:numPr>
-              <w:spacing w:after="0" w:line="240" w:lineRule="auto"/>
+              <w:spacing w:lineRule="auto" w:line="240" w:before="0" w:after="0"/>
+              <w:contextualSpacing/>
+              <w:rPr/>
             </w:pPr>
             <w:r>
+              <w:rPr/>
               <w:t>Pracownik wybiera opcję dodania nowego samochodu</w:t>
             </w:r>
           </w:p>
           <w:p>
             <w:pPr>
-              <w:pStyle w:val="Akapitzlist"/>
+              <w:pStyle w:val="ListParagraph"/>
               <w:numPr>
                 <w:ilvl w:val="0"/>
-                <w:numId w:val="4"/>
+                <w:numId w:val="1"/>
               </w:numPr>
-              <w:spacing w:after="0" w:line="240" w:lineRule="auto"/>
+              <w:spacing w:lineRule="auto" w:line="240" w:before="0" w:after="0"/>
+              <w:contextualSpacing/>
+              <w:rPr/>
             </w:pPr>
             <w:r>
+              <w:rPr/>
               <w:t>Pracownik wprowadza dane samochodu, takie jak model, rok produkcji, pojemność silnika itp.</w:t>
             </w:r>
           </w:p>
           <w:p>
             <w:pPr>
-              <w:pStyle w:val="Akapitzlist"/>
+              <w:pStyle w:val="ListParagraph"/>
               <w:numPr>
                 <w:ilvl w:val="0"/>
-                <w:numId w:val="4"/>
+                <w:numId w:val="1"/>
               </w:numPr>
-              <w:spacing w:after="0" w:line="240" w:lineRule="auto"/>
+              <w:spacing w:lineRule="auto" w:line="240" w:before="0" w:after="0"/>
+              <w:contextualSpacing/>
+              <w:rPr/>
             </w:pPr>
             <w:r>
+              <w:rPr/>
               <w:t>Pracownik dodaje zdjęcia samochodu</w:t>
             </w:r>
           </w:p>
           <w:p>
             <w:pPr>
-              <w:pStyle w:val="Akapitzlist"/>
+              <w:pStyle w:val="ListParagraph"/>
               <w:numPr>
                 <w:ilvl w:val="0"/>
-                <w:numId w:val="4"/>
+                <w:numId w:val="1"/>
               </w:numPr>
-              <w:spacing w:after="0" w:line="240" w:lineRule="auto"/>
+              <w:spacing w:lineRule="auto" w:line="240" w:before="0" w:after="0"/>
+              <w:contextualSpacing/>
+              <w:rPr/>
             </w:pPr>
             <w:r>
+              <w:rPr/>
               <w:t>Pracownik ustala cenę wynajmu i okresy dostępności</w:t>
             </w:r>
           </w:p>
           <w:p>
             <w:pPr>
-              <w:pStyle w:val="Akapitzlist"/>
+              <w:pStyle w:val="ListParagraph"/>
               <w:numPr>
                 <w:ilvl w:val="0"/>
-                <w:numId w:val="4"/>
+                <w:numId w:val="1"/>
               </w:numPr>
+              <w:spacing w:before="0" w:after="0"/>
+              <w:contextualSpacing/>
+              <w:rPr/>
             </w:pPr>
             <w:r>
+              <w:rPr/>
               <w:t>System potwierdza dodanie samochodu do oferty i przesyła powiadomienie do klientów</w:t>
             </w:r>
           </w:p>
         </w:tc>
       </w:tr>
     </w:tbl>
-    <w:p/>
+    <w:p>
+      <w:pPr>
+        <w:pStyle w:val="Normal"/>
+        <w:rPr/>
+      </w:pPr>
+      <w:r>
+        <w:rPr/>
+      </w:r>
+    </w:p>
     <w:tbl>
       <w:tblPr>
         <w:tblStyle w:val="Tabela-Siatka"/>
-        <w:tblW w:w="0" w:type="auto"/>
-        <w:tblLook w:val="04A0" w:firstRow="1" w:lastRow="0" w:firstColumn="1" w:lastColumn="0" w:noHBand="0" w:noVBand="1"/>
+        <w:tblW w:w="9212" w:type="dxa"/>
+        <w:jc w:val="left"/>
+        <w:tblInd w:w="0" w:type="dxa"/>
+        <w:tblCellMar>
+          <w:top w:w="0" w:type="dxa"/>
+          <w:left w:w="108" w:type="dxa"/>
+          <w:bottom w:w="0" w:type="dxa"/>
+          <w:right w:w="108" w:type="dxa"/>
+        </w:tblCellMar>
+        <w:tblLook w:firstRow="1" w:noVBand="1" w:lastRow="0" w:firstColumn="1" w:lastColumn="0" w:noHBand="0" w:val="04a0"/>
       </w:tblPr>
       <w:tblGrid>
         <w:gridCol w:w="9212"/>
       </w:tblGrid>
       <w:tr>
         <w:trPr>
-          <w:trHeight w:val="643"/>
+          <w:trHeight w:val="643" w:hRule="atLeast"/>
         </w:trPr>
         <w:tc>
           <w:tcPr>
             <w:tcW w:w="9212" w:type="dxa"/>
+            <w:tcBorders/>
+            <w:shd w:fill="auto" w:val="clear"/>
             <w:vAlign w:val="center"/>
           </w:tcPr>
           <w:p>
             <w:pPr>
+              <w:pStyle w:val="Normal"/>
+              <w:spacing w:lineRule="auto" w:line="240" w:before="0" w:after="0"/>
               <w:jc w:val="center"/>
               <w:rPr>
+                <w:b/>
                 <w:b/>
                 <w:bCs/>
               </w:rPr>
@@ -2137,110 +2451,196 @@
       </w:tr>
       <w:tr>
         <w:trPr>
-          <w:trHeight w:val="2448"/>
+          <w:trHeight w:val="2448" w:hRule="atLeast"/>
         </w:trPr>
         <w:tc>
           <w:tcPr>
             <w:tcW w:w="9212" w:type="dxa"/>
+            <w:tcBorders/>
+            <w:shd w:fill="auto" w:val="clear"/>
             <w:vAlign w:val="center"/>
           </w:tcPr>
           <w:p>
             <w:pPr>
-              <w:pStyle w:val="Akapitzlist"/>
+              <w:pStyle w:val="ListParagraph"/>
               <w:numPr>
                 <w:ilvl w:val="0"/>
-                <w:numId w:val="4"/>
+                <w:numId w:val="1"/>
               </w:numPr>
-              <w:spacing w:after="0" w:line="240" w:lineRule="auto"/>
+              <w:spacing w:lineRule="auto" w:line="240" w:before="0" w:after="0"/>
+              <w:contextualSpacing/>
+              <w:rPr/>
             </w:pPr>
             <w:r>
-              <w:lastRenderedPageBreak/>
+              <w:rPr/>
               <w:t>Pracownik loguje się do panelu administracyjnego wypożyczalni samochodów</w:t>
             </w:r>
           </w:p>
           <w:p>
             <w:pPr>
-              <w:pStyle w:val="Akapitzlist"/>
+              <w:pStyle w:val="ListParagraph"/>
               <w:numPr>
                 <w:ilvl w:val="0"/>
-                <w:numId w:val="4"/>
+                <w:numId w:val="1"/>
               </w:numPr>
-              <w:spacing w:after="0" w:line="240" w:lineRule="auto"/>
+              <w:spacing w:lineRule="auto" w:line="240" w:before="0" w:after="0"/>
+              <w:contextualSpacing/>
+              <w:rPr/>
             </w:pPr>
             <w:r>
+              <w:rPr/>
               <w:t>Pracownik przegląda listę aktualnych rezerwacji</w:t>
             </w:r>
           </w:p>
           <w:p>
             <w:pPr>
-              <w:pStyle w:val="Akapitzlist"/>
+              <w:pStyle w:val="ListParagraph"/>
               <w:numPr>
                 <w:ilvl w:val="0"/>
-                <w:numId w:val="4"/>
+                <w:numId w:val="1"/>
               </w:numPr>
-              <w:spacing w:after="0" w:line="240" w:lineRule="auto"/>
+              <w:spacing w:lineRule="auto" w:line="240" w:before="0" w:after="0"/>
+              <w:contextualSpacing/>
+              <w:rPr/>
             </w:pPr>
             <w:r>
+              <w:rPr/>
               <w:t>Pracownik modyfikuje daty odbioru i zwrotu samochodu na prośbę klienta</w:t>
             </w:r>
           </w:p>
           <w:p>
             <w:pPr>
-              <w:pStyle w:val="Akapitzlist"/>
+              <w:pStyle w:val="ListParagraph"/>
               <w:numPr>
                 <w:ilvl w:val="0"/>
-                <w:numId w:val="4"/>
+                <w:numId w:val="1"/>
               </w:numPr>
-              <w:spacing w:after="0" w:line="240" w:lineRule="auto"/>
+              <w:spacing w:lineRule="auto" w:line="240" w:before="0" w:after="0"/>
+              <w:contextualSpacing/>
+              <w:rPr/>
             </w:pPr>
             <w:r>
+              <w:rPr/>
               <w:t>Pracownik anuluje rezerwację z powodu braku dostępności samochodu</w:t>
             </w:r>
           </w:p>
           <w:p>
             <w:pPr>
-              <w:pStyle w:val="Akapitzlist"/>
+              <w:pStyle w:val="ListParagraph"/>
               <w:numPr>
                 <w:ilvl w:val="0"/>
-                <w:numId w:val="4"/>
+                <w:numId w:val="1"/>
               </w:numPr>
+              <w:spacing w:before="0" w:after="0"/>
+              <w:contextualSpacing/>
+              <w:rPr/>
             </w:pPr>
             <w:r>
+              <w:rPr/>
               <w:t>System przesyła potwierdzenie modyfikacji lub anulowania rezerwacji do klienta</w:t>
             </w:r>
           </w:p>
         </w:tc>
       </w:tr>
     </w:tbl>
-    <w:p/>
-    <w:p/>
-    <w:p/>
-    <w:p/>
-    <w:p/>
-    <w:p/>
-    <w:p/>
+    <w:p>
+      <w:pPr>
+        <w:pStyle w:val="Normal"/>
+        <w:rPr/>
+      </w:pPr>
+      <w:r>
+        <w:rPr/>
+      </w:r>
+    </w:p>
+    <w:p>
+      <w:pPr>
+        <w:pStyle w:val="Normal"/>
+        <w:rPr/>
+      </w:pPr>
+      <w:r>
+        <w:rPr/>
+      </w:r>
+    </w:p>
+    <w:p>
+      <w:pPr>
+        <w:pStyle w:val="Normal"/>
+        <w:rPr/>
+      </w:pPr>
+      <w:r>
+        <w:rPr/>
+      </w:r>
+    </w:p>
+    <w:p>
+      <w:pPr>
+        <w:pStyle w:val="Normal"/>
+        <w:rPr/>
+      </w:pPr>
+      <w:r>
+        <w:rPr/>
+      </w:r>
+    </w:p>
+    <w:p>
+      <w:pPr>
+        <w:pStyle w:val="Normal"/>
+        <w:rPr/>
+      </w:pPr>
+      <w:r>
+        <w:rPr/>
+      </w:r>
+    </w:p>
+    <w:p>
+      <w:pPr>
+        <w:pStyle w:val="Normal"/>
+        <w:rPr/>
+      </w:pPr>
+      <w:r>
+        <w:rPr/>
+      </w:r>
+    </w:p>
+    <w:p>
+      <w:pPr>
+        <w:pStyle w:val="Normal"/>
+        <w:rPr/>
+      </w:pPr>
+      <w:r>
+        <w:rPr/>
+      </w:r>
+    </w:p>
     <w:tbl>
       <w:tblPr>
         <w:tblStyle w:val="Tabela-Siatka"/>
-        <w:tblW w:w="0" w:type="auto"/>
-        <w:tblLook w:val="04A0" w:firstRow="1" w:lastRow="0" w:firstColumn="1" w:lastColumn="0" w:noHBand="0" w:noVBand="1"/>
+        <w:tblW w:w="9212" w:type="dxa"/>
+        <w:jc w:val="left"/>
+        <w:tblInd w:w="0" w:type="dxa"/>
+        <w:tblCellMar>
+          <w:top w:w="0" w:type="dxa"/>
+          <w:left w:w="108" w:type="dxa"/>
+          <w:bottom w:w="0" w:type="dxa"/>
+          <w:right w:w="108" w:type="dxa"/>
+        </w:tblCellMar>
+        <w:tblLook w:firstRow="1" w:noVBand="1" w:lastRow="0" w:firstColumn="1" w:lastColumn="0" w:noHBand="0" w:val="04a0"/>
       </w:tblPr>
       <w:tblGrid>
         <w:gridCol w:w="9212"/>
       </w:tblGrid>
       <w:tr>
         <w:trPr>
-          <w:trHeight w:val="643"/>
+          <w:trHeight w:val="643" w:hRule="atLeast"/>
         </w:trPr>
         <w:tc>
           <w:tcPr>
             <w:tcW w:w="9212" w:type="dxa"/>
+            <w:tcBorders/>
+            <w:shd w:fill="auto" w:val="clear"/>
             <w:vAlign w:val="center"/>
           </w:tcPr>
           <w:p>
             <w:pPr>
+              <w:pStyle w:val="Normal"/>
+              <w:spacing w:lineRule="auto" w:line="240" w:before="0" w:after="0"/>
               <w:jc w:val="center"/>
               <w:rPr>
+                <w:b/>
                 <w:b/>
                 <w:bCs/>
               </w:rPr>
@@ -2257,85 +2657,112 @@
       </w:tr>
       <w:tr>
         <w:trPr>
-          <w:trHeight w:val="2448"/>
+          <w:trHeight w:val="2448" w:hRule="atLeast"/>
         </w:trPr>
         <w:tc>
           <w:tcPr>
             <w:tcW w:w="9212" w:type="dxa"/>
+            <w:tcBorders/>
+            <w:shd w:fill="auto" w:val="clear"/>
             <w:vAlign w:val="center"/>
           </w:tcPr>
           <w:p>
             <w:pPr>
-              <w:pStyle w:val="Akapitzlist"/>
+              <w:pStyle w:val="ListParagraph"/>
               <w:numPr>
                 <w:ilvl w:val="0"/>
-                <w:numId w:val="4"/>
+                <w:numId w:val="1"/>
               </w:numPr>
-              <w:spacing w:after="0" w:line="240" w:lineRule="auto"/>
+              <w:spacing w:lineRule="auto" w:line="240" w:before="0" w:after="0"/>
+              <w:contextualSpacing/>
+              <w:rPr/>
             </w:pPr>
             <w:r>
+              <w:rPr/>
               <w:t>Klient zgłasza reklamację dotyczącą wynajętego samochodu</w:t>
             </w:r>
           </w:p>
           <w:p>
             <w:pPr>
-              <w:pStyle w:val="Akapitzlist"/>
+              <w:pStyle w:val="ListParagraph"/>
               <w:numPr>
                 <w:ilvl w:val="0"/>
-                <w:numId w:val="4"/>
+                <w:numId w:val="1"/>
               </w:numPr>
-              <w:spacing w:after="0" w:line="240" w:lineRule="auto"/>
+              <w:spacing w:lineRule="auto" w:line="240" w:before="0" w:after="0"/>
+              <w:contextualSpacing/>
+              <w:rPr/>
             </w:pPr>
             <w:r>
+              <w:rPr/>
               <w:t>Pracownik wypożyczalni odbiera reklamację i przekazuje do rozpatrzenia</w:t>
             </w:r>
           </w:p>
           <w:p>
             <w:pPr>
-              <w:pStyle w:val="Akapitzlist"/>
+              <w:pStyle w:val="ListParagraph"/>
               <w:numPr>
                 <w:ilvl w:val="0"/>
-                <w:numId w:val="4"/>
+                <w:numId w:val="1"/>
               </w:numPr>
-              <w:spacing w:after="0" w:line="240" w:lineRule="auto"/>
+              <w:spacing w:lineRule="auto" w:line="240" w:before="0" w:after="0"/>
+              <w:contextualSpacing/>
+              <w:rPr/>
             </w:pPr>
             <w:r>
+              <w:rPr/>
               <w:t>Specjalista ds. reklamacji przeprowadza analizę i kontaktuje się z klientem w celu wyjaśnienia sytuacji</w:t>
             </w:r>
           </w:p>
           <w:p>
             <w:pPr>
-              <w:pStyle w:val="Akapitzlist"/>
+              <w:pStyle w:val="ListParagraph"/>
               <w:numPr>
                 <w:ilvl w:val="0"/>
-                <w:numId w:val="4"/>
+                <w:numId w:val="1"/>
               </w:numPr>
+              <w:spacing w:before="0" w:after="0"/>
+              <w:contextualSpacing/>
+              <w:rPr/>
             </w:pPr>
             <w:r>
+              <w:rPr/>
               <w:t>W razie uzasadnionej reklamacji wypożyczalnia proponuje zwrot kosztów lub rekompensatę w innej formie</w:t>
             </w:r>
           </w:p>
         </w:tc>
       </w:tr>
     </w:tbl>
-    <w:p/>
+    <w:p>
+      <w:pPr>
+        <w:pStyle w:val="Normal"/>
+        <w:widowControl/>
+        <w:bidi w:val="0"/>
+        <w:spacing w:lineRule="auto" w:line="259" w:before="0" w:after="160"/>
+        <w:jc w:val="left"/>
+        <w:rPr/>
+      </w:pPr>
+      <w:r>
+        <w:rPr/>
+      </w:r>
+    </w:p>
     <w:sectPr>
+      <w:type w:val="nextPage"/>
       <w:pgSz w:w="11906" w:h="16838"/>
-      <w:pgMar w:top="1417" w:right="1417" w:bottom="1417" w:left="1417" w:header="708" w:footer="708" w:gutter="0"/>
-      <w:cols w:space="708"/>
-      <w:docGrid w:linePitch="360"/>
+      <w:pgMar w:left="1417" w:right="1417" w:header="0" w:top="1417" w:footer="0" w:bottom="1417" w:gutter="0"/>
+      <w:pgNumType w:fmt="decimal"/>
+      <w:formProt w:val="false"/>
+      <w:textDirection w:val="lrTb"/>
+      <w:docGrid w:type="default" w:linePitch="360" w:charSpace="4096"/>
     </w:sectPr>
   </w:body>
 </w:document>
 </file>
 
 <file path=word/numbering.xml><?xml version="1.0" encoding="utf-8"?>
-<w:numbering xmlns:wpc="http://schemas.microsoft.com/office/word/2010/wordprocessingCanvas" xmlns:cx="http://schemas.microsoft.com/office/drawing/2014/chartex" xmlns:cx1="http://schemas.microsoft.com/office/drawing/2015/9/8/chartex" xmlns:cx2="http://schemas.microsoft.com/office/drawing/2015/10/21/chartex" xmlns:cx3="http://schemas.microsoft.com/office/drawing/2016/5/9/chartex" xmlns:cx4="http://schemas.microsoft.com/office/drawing/2016/5/10/chartex" xmlns:cx5="http://schemas.microsoft.com/office/drawing/2016/5/11/chartex" xmlns:cx6="http://schemas.microsoft.com/office/drawing/2016/5/12/chartex" xmlns:cx7="http://schemas.microsoft.com/office/drawing/2016/5/13/chartex" xmlns:cx8="http://schemas.microsoft.com/office/drawing/2016/5/14/chartex" xmlns:mc="http://schemas.openxmlformats.org/markup-compatibility/2006" xmlns:aink="http://schemas.microsoft.com/office/drawing/2016/ink" xmlns:am3d="http://schemas.microsoft.com/office/drawing/2017/model3d" xmlns:o="urn:schemas-microsoft-com:office:office" xmlns:oel="http://schemas.microsoft.com/office/2019/extlst" xmlns:r="http://schemas.openxmlformats.org/officeDocument/2006/relationships" xmlns:m="http://schemas.openxmlformats.org/officeDocument/2006/math" xmlns:v="urn:schemas-microsoft-com:vml" xmlns:wp14="http://schemas.microsoft.com/office/word/2010/wordprocessingDrawing" xmlns:wp="http://schemas.openxmlformats.org/drawingml/2006/wordprocessingDrawing" xmlns:w10="urn:schemas-microsoft-com:office:word" xmlns:w="http://schemas.openxmlformats.org/wordprocessingml/2006/main" xmlns:w14="http://schemas.microsoft.com/office/word/2010/wordml" xmlns:w15="http://schemas.microsoft.com/office/word/2012/wordml" xmlns:w16cex="http://schemas.microsoft.com/office/word/2018/wordml/cex" xmlns:w16cid="http://schemas.microsoft.com/office/word/2016/wordml/cid" xmlns:w16="http://schemas.microsoft.com/office/word/2018/wordml" xmlns:w16sdtdh="http://schemas.microsoft.com/office/word/2020/wordml/sdtdatahash" xmlns:w16se="http://schemas.microsoft.com/office/word/2015/wordml/symex" xmlns:wpg="http://schemas.microsoft.com/office/word/2010/wordprocessingGroup" xmlns:wpi="http://schemas.microsoft.com/office/word/2010/wordprocessingInk" xmlns:wne="http://schemas.microsoft.com/office/word/2006/wordml" xmlns:wps="http://schemas.microsoft.com/office/word/2010/wordprocessingShape" mc:Ignorable="w14 w15 w16se w16cid w16 w16cex w16sdtdh wp14">
-  <w:abstractNum w:abstractNumId="0" w15:restartNumberingAfterBreak="0">
-    <w:nsid w:val="1D0927C4"/>
-    <w:multiLevelType w:val="hybridMultilevel"/>
-    <w:tmpl w:val="6EC62EDE"/>
-    <w:lvl w:ilvl="0" w:tplc="04150001">
+<w:numbering xmlns:w="http://schemas.openxmlformats.org/wordprocessingml/2006/main" xmlns:o="urn:schemas-microsoft-com:office:office" xmlns:r="http://schemas.openxmlformats.org/officeDocument/2006/relationships" xmlns:v="urn:schemas-microsoft-com:vml">
+  <w:abstractNum w:abstractNumId="1">
+    <w:lvl w:ilvl="0">
       <w:start w:val="1"/>
       <w:numFmt w:val="bullet"/>
       <w:lvlText w:val=""/>
@@ -2344,10 +2771,10 @@
         <w:ind w:left="720" w:hanging="360"/>
       </w:pPr>
       <w:rPr>
-        <w:rFonts w:ascii="Symbol" w:hAnsi="Symbol" w:hint="default"/>
-      </w:rPr>
-    </w:lvl>
-    <w:lvl w:ilvl="1" w:tplc="04150003" w:tentative="1">
+        <w:rFonts w:ascii="Symbol" w:hAnsi="Symbol" w:cs="Symbol" w:hint="default"/>
+      </w:rPr>
+    </w:lvl>
+    <w:lvl w:ilvl="1">
       <w:start w:val="1"/>
       <w:numFmt w:val="bullet"/>
       <w:lvlText w:val="o"/>
@@ -2357,9 +2784,10 @@
       </w:pPr>
       <w:rPr>
         <w:rFonts w:ascii="Courier New" w:hAnsi="Courier New" w:cs="Courier New" w:hint="default"/>
-      </w:rPr>
-    </w:lvl>
-    <w:lvl w:ilvl="2" w:tplc="04150005" w:tentative="1">
+        <w:rFonts w:cs="Courier New"/>
+      </w:rPr>
+    </w:lvl>
+    <w:lvl w:ilvl="2">
       <w:start w:val="1"/>
       <w:numFmt w:val="bullet"/>
       <w:lvlText w:val=""/>
@@ -2368,10 +2796,10 @@
         <w:ind w:left="2160" w:hanging="360"/>
       </w:pPr>
       <w:rPr>
-        <w:rFonts w:ascii="Wingdings" w:hAnsi="Wingdings" w:hint="default"/>
-      </w:rPr>
-    </w:lvl>
-    <w:lvl w:ilvl="3" w:tplc="04150001" w:tentative="1">
+        <w:rFonts w:ascii="Wingdings" w:hAnsi="Wingdings" w:cs="Wingdings" w:hint="default"/>
+      </w:rPr>
+    </w:lvl>
+    <w:lvl w:ilvl="3">
       <w:start w:val="1"/>
       <w:numFmt w:val="bullet"/>
       <w:lvlText w:val=""/>
@@ -2380,10 +2808,10 @@
         <w:ind w:left="2880" w:hanging="360"/>
       </w:pPr>
       <w:rPr>
-        <w:rFonts w:ascii="Symbol" w:hAnsi="Symbol" w:hint="default"/>
-      </w:rPr>
-    </w:lvl>
-    <w:lvl w:ilvl="4" w:tplc="04150003" w:tentative="1">
+        <w:rFonts w:ascii="Symbol" w:hAnsi="Symbol" w:cs="Symbol" w:hint="default"/>
+      </w:rPr>
+    </w:lvl>
+    <w:lvl w:ilvl="4">
       <w:start w:val="1"/>
       <w:numFmt w:val="bullet"/>
       <w:lvlText w:val="o"/>
@@ -2393,9 +2821,10 @@
       </w:pPr>
       <w:rPr>
         <w:rFonts w:ascii="Courier New" w:hAnsi="Courier New" w:cs="Courier New" w:hint="default"/>
-      </w:rPr>
-    </w:lvl>
-    <w:lvl w:ilvl="5" w:tplc="04150005" w:tentative="1">
+        <w:rFonts w:cs="Courier New"/>
+      </w:rPr>
+    </w:lvl>
+    <w:lvl w:ilvl="5">
       <w:start w:val="1"/>
       <w:numFmt w:val="bullet"/>
       <w:lvlText w:val=""/>
@@ -2404,10 +2833,10 @@
         <w:ind w:left="4320" w:hanging="360"/>
       </w:pPr>
       <w:rPr>
-        <w:rFonts w:ascii="Wingdings" w:hAnsi="Wingdings" w:hint="default"/>
-      </w:rPr>
-    </w:lvl>
-    <w:lvl w:ilvl="6" w:tplc="04150001" w:tentative="1">
+        <w:rFonts w:ascii="Wingdings" w:hAnsi="Wingdings" w:cs="Wingdings" w:hint="default"/>
+      </w:rPr>
+    </w:lvl>
+    <w:lvl w:ilvl="6">
       <w:start w:val="1"/>
       <w:numFmt w:val="bullet"/>
       <w:lvlText w:val=""/>
@@ -2416,10 +2845,10 @@
         <w:ind w:left="5040" w:hanging="360"/>
       </w:pPr>
       <w:rPr>
-        <w:rFonts w:ascii="Symbol" w:hAnsi="Symbol" w:hint="default"/>
-      </w:rPr>
-    </w:lvl>
-    <w:lvl w:ilvl="7" w:tplc="04150003" w:tentative="1">
+        <w:rFonts w:ascii="Symbol" w:hAnsi="Symbol" w:cs="Symbol" w:hint="default"/>
+      </w:rPr>
+    </w:lvl>
+    <w:lvl w:ilvl="7">
       <w:start w:val="1"/>
       <w:numFmt w:val="bullet"/>
       <w:lvlText w:val="o"/>
@@ -2429,9 +2858,10 @@
       </w:pPr>
       <w:rPr>
         <w:rFonts w:ascii="Courier New" w:hAnsi="Courier New" w:cs="Courier New" w:hint="default"/>
-      </w:rPr>
-    </w:lvl>
-    <w:lvl w:ilvl="8" w:tplc="04150005" w:tentative="1">
+        <w:rFonts w:cs="Courier New"/>
+      </w:rPr>
+    </w:lvl>
+    <w:lvl w:ilvl="8">
       <w:start w:val="1"/>
       <w:numFmt w:val="bullet"/>
       <w:lvlText w:val=""/>
@@ -2440,15 +2870,12 @@
         <w:ind w:left="6480" w:hanging="360"/>
       </w:pPr>
       <w:rPr>
-        <w:rFonts w:ascii="Wingdings" w:hAnsi="Wingdings" w:hint="default"/>
+        <w:rFonts w:ascii="Wingdings" w:hAnsi="Wingdings" w:cs="Wingdings" w:hint="default"/>
       </w:rPr>
     </w:lvl>
   </w:abstractNum>
-  <w:abstractNum w:abstractNumId="2" w15:restartNumberingAfterBreak="0">
-    <w:nsid w:val="2FA87DF2"/>
-    <w:multiLevelType w:val="hybridMultilevel"/>
-    <w:tmpl w:val="2348C3E8"/>
-    <w:lvl w:ilvl="0" w:tplc="04150001">
+  <w:abstractNum w:abstractNumId="2">
+    <w:lvl w:ilvl="0">
       <w:start w:val="1"/>
       <w:numFmt w:val="bullet"/>
       <w:lvlText w:val=""/>
@@ -2457,10 +2884,10 @@
         <w:ind w:left="720" w:hanging="360"/>
       </w:pPr>
       <w:rPr>
-        <w:rFonts w:ascii="Symbol" w:hAnsi="Symbol" w:hint="default"/>
-      </w:rPr>
-    </w:lvl>
-    <w:lvl w:ilvl="1" w:tplc="04150003" w:tentative="1">
+        <w:rFonts w:ascii="Symbol" w:hAnsi="Symbol" w:cs="Symbol" w:hint="default"/>
+      </w:rPr>
+    </w:lvl>
+    <w:lvl w:ilvl="1">
       <w:start w:val="1"/>
       <w:numFmt w:val="bullet"/>
       <w:lvlText w:val="o"/>
@@ -2470,9 +2897,10 @@
       </w:pPr>
       <w:rPr>
         <w:rFonts w:ascii="Courier New" w:hAnsi="Courier New" w:cs="Courier New" w:hint="default"/>
-      </w:rPr>
-    </w:lvl>
-    <w:lvl w:ilvl="2" w:tplc="04150005" w:tentative="1">
+        <w:rFonts w:cs="Courier New"/>
+      </w:rPr>
+    </w:lvl>
+    <w:lvl w:ilvl="2">
       <w:start w:val="1"/>
       <w:numFmt w:val="bullet"/>
       <w:lvlText w:val=""/>
@@ -2481,10 +2909,10 @@
         <w:ind w:left="2160" w:hanging="360"/>
       </w:pPr>
       <w:rPr>
-        <w:rFonts w:ascii="Wingdings" w:hAnsi="Wingdings" w:hint="default"/>
-      </w:rPr>
-    </w:lvl>
-    <w:lvl w:ilvl="3" w:tplc="04150001" w:tentative="1">
+        <w:rFonts w:ascii="Wingdings" w:hAnsi="Wingdings" w:cs="Wingdings" w:hint="default"/>
+      </w:rPr>
+    </w:lvl>
+    <w:lvl w:ilvl="3">
       <w:start w:val="1"/>
       <w:numFmt w:val="bullet"/>
       <w:lvlText w:val=""/>
@@ -2493,10 +2921,10 @@
         <w:ind w:left="2880" w:hanging="360"/>
       </w:pPr>
       <w:rPr>
-        <w:rFonts w:ascii="Symbol" w:hAnsi="Symbol" w:hint="default"/>
-      </w:rPr>
-    </w:lvl>
-    <w:lvl w:ilvl="4" w:tplc="04150003" w:tentative="1">
+        <w:rFonts w:ascii="Symbol" w:hAnsi="Symbol" w:cs="Symbol" w:hint="default"/>
+      </w:rPr>
+    </w:lvl>
+    <w:lvl w:ilvl="4">
       <w:start w:val="1"/>
       <w:numFmt w:val="bullet"/>
       <w:lvlText w:val="o"/>
@@ -2506,9 +2934,10 @@
       </w:pPr>
       <w:rPr>
         <w:rFonts w:ascii="Courier New" w:hAnsi="Courier New" w:cs="Courier New" w:hint="default"/>
-      </w:rPr>
-    </w:lvl>
-    <w:lvl w:ilvl="5" w:tplc="04150005" w:tentative="1">
+        <w:rFonts w:cs="Courier New"/>
+      </w:rPr>
+    </w:lvl>
+    <w:lvl w:ilvl="5">
       <w:start w:val="1"/>
       <w:numFmt w:val="bullet"/>
       <w:lvlText w:val=""/>
@@ -2517,10 +2946,10 @@
         <w:ind w:left="4320" w:hanging="360"/>
       </w:pPr>
       <w:rPr>
-        <w:rFonts w:ascii="Wingdings" w:hAnsi="Wingdings" w:hint="default"/>
-      </w:rPr>
-    </w:lvl>
-    <w:lvl w:ilvl="6" w:tplc="04150001" w:tentative="1">
+        <w:rFonts w:ascii="Wingdings" w:hAnsi="Wingdings" w:cs="Wingdings" w:hint="default"/>
+      </w:rPr>
+    </w:lvl>
+    <w:lvl w:ilvl="6">
       <w:start w:val="1"/>
       <w:numFmt w:val="bullet"/>
       <w:lvlText w:val=""/>
@@ -2529,10 +2958,10 @@
         <w:ind w:left="5040" w:hanging="360"/>
       </w:pPr>
       <w:rPr>
-        <w:rFonts w:ascii="Symbol" w:hAnsi="Symbol" w:hint="default"/>
-      </w:rPr>
-    </w:lvl>
-    <w:lvl w:ilvl="7" w:tplc="04150003" w:tentative="1">
+        <w:rFonts w:ascii="Symbol" w:hAnsi="Symbol" w:cs="Symbol" w:hint="default"/>
+      </w:rPr>
+    </w:lvl>
+    <w:lvl w:ilvl="7">
       <w:start w:val="1"/>
       <w:numFmt w:val="bullet"/>
       <w:lvlText w:val="o"/>
@@ -2542,9 +2971,10 @@
       </w:pPr>
       <w:rPr>
         <w:rFonts w:ascii="Courier New" w:hAnsi="Courier New" w:cs="Courier New" w:hint="default"/>
-      </w:rPr>
-    </w:lvl>
-    <w:lvl w:ilvl="8" w:tplc="04150005" w:tentative="1">
+        <w:rFonts w:cs="Courier New"/>
+      </w:rPr>
+    </w:lvl>
+    <w:lvl w:ilvl="8">
       <w:start w:val="1"/>
       <w:numFmt w:val="bullet"/>
       <w:lvlText w:val=""/>
@@ -2553,15 +2983,12 @@
         <w:ind w:left="6480" w:hanging="360"/>
       </w:pPr>
       <w:rPr>
-        <w:rFonts w:ascii="Wingdings" w:hAnsi="Wingdings" w:hint="default"/>
+        <w:rFonts w:ascii="Wingdings" w:hAnsi="Wingdings" w:cs="Wingdings" w:hint="default"/>
       </w:rPr>
     </w:lvl>
   </w:abstractNum>
-  <w:abstractNum w:abstractNumId="3" w15:restartNumberingAfterBreak="0">
-    <w:nsid w:val="3AFA36D0"/>
-    <w:multiLevelType w:val="hybridMultilevel"/>
-    <w:tmpl w:val="35D0E17A"/>
-    <w:lvl w:ilvl="0" w:tplc="04150001">
+  <w:abstractNum w:abstractNumId="3">
+    <w:lvl w:ilvl="0">
       <w:start w:val="1"/>
       <w:numFmt w:val="bullet"/>
       <w:lvlText w:val=""/>
@@ -2570,10 +2997,10 @@
         <w:ind w:left="720" w:hanging="360"/>
       </w:pPr>
       <w:rPr>
-        <w:rFonts w:ascii="Symbol" w:hAnsi="Symbol" w:hint="default"/>
-      </w:rPr>
-    </w:lvl>
-    <w:lvl w:ilvl="1" w:tplc="04150003" w:tentative="1">
+        <w:rFonts w:ascii="Symbol" w:hAnsi="Symbol" w:cs="Symbol" w:hint="default"/>
+      </w:rPr>
+    </w:lvl>
+    <w:lvl w:ilvl="1">
       <w:start w:val="1"/>
       <w:numFmt w:val="bullet"/>
       <w:lvlText w:val="o"/>
@@ -2583,9 +3010,10 @@
       </w:pPr>
       <w:rPr>
         <w:rFonts w:ascii="Courier New" w:hAnsi="Courier New" w:cs="Courier New" w:hint="default"/>
-      </w:rPr>
-    </w:lvl>
-    <w:lvl w:ilvl="2" w:tplc="04150005" w:tentative="1">
+        <w:rFonts w:cs="Courier New"/>
+      </w:rPr>
+    </w:lvl>
+    <w:lvl w:ilvl="2">
       <w:start w:val="1"/>
       <w:numFmt w:val="bullet"/>
       <w:lvlText w:val=""/>
@@ -2594,10 +3022,10 @@
         <w:ind w:left="2160" w:hanging="360"/>
       </w:pPr>
       <w:rPr>
-        <w:rFonts w:ascii="Wingdings" w:hAnsi="Wingdings" w:hint="default"/>
-      </w:rPr>
-    </w:lvl>
-    <w:lvl w:ilvl="3" w:tplc="04150001" w:tentative="1">
+        <w:rFonts w:ascii="Wingdings" w:hAnsi="Wingdings" w:cs="Wingdings" w:hint="default"/>
+      </w:rPr>
+    </w:lvl>
+    <w:lvl w:ilvl="3">
       <w:start w:val="1"/>
       <w:numFmt w:val="bullet"/>
       <w:lvlText w:val=""/>
@@ -2606,10 +3034,10 @@
         <w:ind w:left="2880" w:hanging="360"/>
       </w:pPr>
       <w:rPr>
-        <w:rFonts w:ascii="Symbol" w:hAnsi="Symbol" w:hint="default"/>
-      </w:rPr>
-    </w:lvl>
-    <w:lvl w:ilvl="4" w:tplc="04150003" w:tentative="1">
+        <w:rFonts w:ascii="Symbol" w:hAnsi="Symbol" w:cs="Symbol" w:hint="default"/>
+      </w:rPr>
+    </w:lvl>
+    <w:lvl w:ilvl="4">
       <w:start w:val="1"/>
       <w:numFmt w:val="bullet"/>
       <w:lvlText w:val="o"/>
@@ -2619,9 +3047,10 @@
       </w:pPr>
       <w:rPr>
         <w:rFonts w:ascii="Courier New" w:hAnsi="Courier New" w:cs="Courier New" w:hint="default"/>
-      </w:rPr>
-    </w:lvl>
-    <w:lvl w:ilvl="5" w:tplc="04150005" w:tentative="1">
+        <w:rFonts w:cs="Courier New"/>
+      </w:rPr>
+    </w:lvl>
+    <w:lvl w:ilvl="5">
       <w:start w:val="1"/>
       <w:numFmt w:val="bullet"/>
       <w:lvlText w:val=""/>
@@ -2630,10 +3059,10 @@
         <w:ind w:left="4320" w:hanging="360"/>
       </w:pPr>
       <w:rPr>
-        <w:rFonts w:ascii="Wingdings" w:hAnsi="Wingdings" w:hint="default"/>
-      </w:rPr>
-    </w:lvl>
-    <w:lvl w:ilvl="6" w:tplc="04150001" w:tentative="1">
+        <w:rFonts w:ascii="Wingdings" w:hAnsi="Wingdings" w:cs="Wingdings" w:hint="default"/>
+      </w:rPr>
+    </w:lvl>
+    <w:lvl w:ilvl="6">
       <w:start w:val="1"/>
       <w:numFmt w:val="bullet"/>
       <w:lvlText w:val=""/>
@@ -2642,10 +3071,10 @@
         <w:ind w:left="5040" w:hanging="360"/>
       </w:pPr>
       <w:rPr>
-        <w:rFonts w:ascii="Symbol" w:hAnsi="Symbol" w:hint="default"/>
-      </w:rPr>
-    </w:lvl>
-    <w:lvl w:ilvl="7" w:tplc="04150003" w:tentative="1">
+        <w:rFonts w:ascii="Symbol" w:hAnsi="Symbol" w:cs="Symbol" w:hint="default"/>
+      </w:rPr>
+    </w:lvl>
+    <w:lvl w:ilvl="7">
       <w:start w:val="1"/>
       <w:numFmt w:val="bullet"/>
       <w:lvlText w:val="o"/>
@@ -2655,9 +3084,10 @@
       </w:pPr>
       <w:rPr>
         <w:rFonts w:ascii="Courier New" w:hAnsi="Courier New" w:cs="Courier New" w:hint="default"/>
-      </w:rPr>
-    </w:lvl>
-    <w:lvl w:ilvl="8" w:tplc="04150005" w:tentative="1">
+        <w:rFonts w:cs="Courier New"/>
+      </w:rPr>
+    </w:lvl>
+    <w:lvl w:ilvl="8">
       <w:start w:val="1"/>
       <w:numFmt w:val="bullet"/>
       <w:lvlText w:val=""/>
@@ -2666,15 +3096,351 @@
         <w:ind w:left="6480" w:hanging="360"/>
       </w:pPr>
       <w:rPr>
-        <w:rFonts w:ascii="Wingdings" w:hAnsi="Wingdings" w:hint="default"/>
+        <w:rFonts w:ascii="Wingdings" w:hAnsi="Wingdings" w:cs="Wingdings" w:hint="default"/>
       </w:rPr>
     </w:lvl>
   </w:abstractNum>
-  <w:abstractNum w:abstractNumId="4" w15:restartNumberingAfterBreak="0">
-    <w:nsid w:val="4CD66C11"/>
-    <w:multiLevelType w:val="hybridMultilevel"/>
-    <w:tmpl w:val="3CD410EE"/>
-    <w:lvl w:ilvl="0" w:tplc="0415000F">
+  <w:abstractNum w:abstractNumId="4">
+    <w:lvl w:ilvl="0">
+      <w:start w:val="1"/>
+      <w:numFmt w:val="bullet"/>
+      <w:lvlText w:val=""/>
+      <w:lvlJc w:val="left"/>
+      <w:pPr>
+        <w:ind w:left="720" w:hanging="360"/>
+      </w:pPr>
+      <w:rPr>
+        <w:rFonts w:ascii="Symbol" w:hAnsi="Symbol" w:cs="Symbol" w:hint="default"/>
+      </w:rPr>
+    </w:lvl>
+    <w:lvl w:ilvl="1">
+      <w:start w:val="1"/>
+      <w:numFmt w:val="bullet"/>
+      <w:lvlText w:val="o"/>
+      <w:lvlJc w:val="left"/>
+      <w:pPr>
+        <w:ind w:left="1440" w:hanging="360"/>
+      </w:pPr>
+      <w:rPr>
+        <w:rFonts w:ascii="Courier New" w:hAnsi="Courier New" w:cs="Courier New" w:hint="default"/>
+        <w:rFonts w:cs="Courier New"/>
+      </w:rPr>
+    </w:lvl>
+    <w:lvl w:ilvl="2">
+      <w:start w:val="1"/>
+      <w:numFmt w:val="bullet"/>
+      <w:lvlText w:val=""/>
+      <w:lvlJc w:val="left"/>
+      <w:pPr>
+        <w:ind w:left="2160" w:hanging="360"/>
+      </w:pPr>
+      <w:rPr>
+        <w:rFonts w:ascii="Wingdings" w:hAnsi="Wingdings" w:cs="Wingdings" w:hint="default"/>
+      </w:rPr>
+    </w:lvl>
+    <w:lvl w:ilvl="3">
+      <w:start w:val="1"/>
+      <w:numFmt w:val="bullet"/>
+      <w:lvlText w:val=""/>
+      <w:lvlJc w:val="left"/>
+      <w:pPr>
+        <w:ind w:left="2880" w:hanging="360"/>
+      </w:pPr>
+      <w:rPr>
+        <w:rFonts w:ascii="Symbol" w:hAnsi="Symbol" w:cs="Symbol" w:hint="default"/>
+      </w:rPr>
+    </w:lvl>
+    <w:lvl w:ilvl="4">
+      <w:start w:val="1"/>
+      <w:numFmt w:val="bullet"/>
+      <w:lvlText w:val="o"/>
+      <w:lvlJc w:val="left"/>
+      <w:pPr>
+        <w:ind w:left="3600" w:hanging="360"/>
+      </w:pPr>
+      <w:rPr>
+        <w:rFonts w:ascii="Courier New" w:hAnsi="Courier New" w:cs="Courier New" w:hint="default"/>
+        <w:rFonts w:cs="Courier New"/>
+      </w:rPr>
+    </w:lvl>
+    <w:lvl w:ilvl="5">
+      <w:start w:val="1"/>
+      <w:numFmt w:val="bullet"/>
+      <w:lvlText w:val=""/>
+      <w:lvlJc w:val="left"/>
+      <w:pPr>
+        <w:ind w:left="4320" w:hanging="360"/>
+      </w:pPr>
+      <w:rPr>
+        <w:rFonts w:ascii="Wingdings" w:hAnsi="Wingdings" w:cs="Wingdings" w:hint="default"/>
+      </w:rPr>
+    </w:lvl>
+    <w:lvl w:ilvl="6">
+      <w:start w:val="1"/>
+      <w:numFmt w:val="bullet"/>
+      <w:lvlText w:val=""/>
+      <w:lvlJc w:val="left"/>
+      <w:pPr>
+        <w:ind w:left="5040" w:hanging="360"/>
+      </w:pPr>
+      <w:rPr>
+        <w:rFonts w:ascii="Symbol" w:hAnsi="Symbol" w:cs="Symbol" w:hint="default"/>
+      </w:rPr>
+    </w:lvl>
+    <w:lvl w:ilvl="7">
+      <w:start w:val="1"/>
+      <w:numFmt w:val="bullet"/>
+      <w:lvlText w:val="o"/>
+      <w:lvlJc w:val="left"/>
+      <w:pPr>
+        <w:ind w:left="5760" w:hanging="360"/>
+      </w:pPr>
+      <w:rPr>
+        <w:rFonts w:ascii="Courier New" w:hAnsi="Courier New" w:cs="Courier New" w:hint="default"/>
+        <w:rFonts w:cs="Courier New"/>
+      </w:rPr>
+    </w:lvl>
+    <w:lvl w:ilvl="8">
+      <w:start w:val="1"/>
+      <w:numFmt w:val="bullet"/>
+      <w:lvlText w:val=""/>
+      <w:lvlJc w:val="left"/>
+      <w:pPr>
+        <w:ind w:left="6480" w:hanging="360"/>
+      </w:pPr>
+      <w:rPr>
+        <w:rFonts w:ascii="Wingdings" w:hAnsi="Wingdings" w:cs="Wingdings" w:hint="default"/>
+      </w:rPr>
+    </w:lvl>
+  </w:abstractNum>
+  <w:abstractNum w:abstractNumId="5">
+    <w:lvl w:ilvl="0">
+      <w:start w:val="1"/>
+      <w:numFmt w:val="bullet"/>
+      <w:lvlText w:val=""/>
+      <w:lvlJc w:val="left"/>
+      <w:pPr>
+        <w:ind w:left="720" w:hanging="360"/>
+      </w:pPr>
+      <w:rPr>
+        <w:rFonts w:ascii="Symbol" w:hAnsi="Symbol" w:cs="Symbol" w:hint="default"/>
+      </w:rPr>
+    </w:lvl>
+    <w:lvl w:ilvl="1">
+      <w:start w:val="1"/>
+      <w:numFmt w:val="bullet"/>
+      <w:lvlText w:val="o"/>
+      <w:lvlJc w:val="left"/>
+      <w:pPr>
+        <w:ind w:left="1440" w:hanging="360"/>
+      </w:pPr>
+      <w:rPr>
+        <w:rFonts w:ascii="Courier New" w:hAnsi="Courier New" w:cs="Courier New" w:hint="default"/>
+        <w:rFonts w:cs="Courier New"/>
+      </w:rPr>
+    </w:lvl>
+    <w:lvl w:ilvl="2">
+      <w:start w:val="1"/>
+      <w:numFmt w:val="bullet"/>
+      <w:lvlText w:val=""/>
+      <w:lvlJc w:val="left"/>
+      <w:pPr>
+        <w:ind w:left="2160" w:hanging="360"/>
+      </w:pPr>
+      <w:rPr>
+        <w:rFonts w:ascii="Wingdings" w:hAnsi="Wingdings" w:cs="Wingdings" w:hint="default"/>
+      </w:rPr>
+    </w:lvl>
+    <w:lvl w:ilvl="3">
+      <w:start w:val="1"/>
+      <w:numFmt w:val="bullet"/>
+      <w:lvlText w:val=""/>
+      <w:lvlJc w:val="left"/>
+      <w:pPr>
+        <w:ind w:left="2880" w:hanging="360"/>
+      </w:pPr>
+      <w:rPr>
+        <w:rFonts w:ascii="Symbol" w:hAnsi="Symbol" w:cs="Symbol" w:hint="default"/>
+      </w:rPr>
+    </w:lvl>
+    <w:lvl w:ilvl="4">
+      <w:start w:val="1"/>
+      <w:numFmt w:val="bullet"/>
+      <w:lvlText w:val="o"/>
+      <w:lvlJc w:val="left"/>
+      <w:pPr>
+        <w:ind w:left="3600" w:hanging="360"/>
+      </w:pPr>
+      <w:rPr>
+        <w:rFonts w:ascii="Courier New" w:hAnsi="Courier New" w:cs="Courier New" w:hint="default"/>
+        <w:rFonts w:cs="Courier New"/>
+      </w:rPr>
+    </w:lvl>
+    <w:lvl w:ilvl="5">
+      <w:start w:val="1"/>
+      <w:numFmt w:val="bullet"/>
+      <w:lvlText w:val=""/>
+      <w:lvlJc w:val="left"/>
+      <w:pPr>
+        <w:ind w:left="4320" w:hanging="360"/>
+      </w:pPr>
+      <w:rPr>
+        <w:rFonts w:ascii="Wingdings" w:hAnsi="Wingdings" w:cs="Wingdings" w:hint="default"/>
+      </w:rPr>
+    </w:lvl>
+    <w:lvl w:ilvl="6">
+      <w:start w:val="1"/>
+      <w:numFmt w:val="bullet"/>
+      <w:lvlText w:val=""/>
+      <w:lvlJc w:val="left"/>
+      <w:pPr>
+        <w:ind w:left="5040" w:hanging="360"/>
+      </w:pPr>
+      <w:rPr>
+        <w:rFonts w:ascii="Symbol" w:hAnsi="Symbol" w:cs="Symbol" w:hint="default"/>
+      </w:rPr>
+    </w:lvl>
+    <w:lvl w:ilvl="7">
+      <w:start w:val="1"/>
+      <w:numFmt w:val="bullet"/>
+      <w:lvlText w:val="o"/>
+      <w:lvlJc w:val="left"/>
+      <w:pPr>
+        <w:ind w:left="5760" w:hanging="360"/>
+      </w:pPr>
+      <w:rPr>
+        <w:rFonts w:ascii="Courier New" w:hAnsi="Courier New" w:cs="Courier New" w:hint="default"/>
+        <w:rFonts w:cs="Courier New"/>
+      </w:rPr>
+    </w:lvl>
+    <w:lvl w:ilvl="8">
+      <w:start w:val="1"/>
+      <w:numFmt w:val="bullet"/>
+      <w:lvlText w:val=""/>
+      <w:lvlJc w:val="left"/>
+      <w:pPr>
+        <w:ind w:left="6480" w:hanging="360"/>
+      </w:pPr>
+      <w:rPr>
+        <w:rFonts w:ascii="Wingdings" w:hAnsi="Wingdings" w:cs="Wingdings" w:hint="default"/>
+      </w:rPr>
+    </w:lvl>
+  </w:abstractNum>
+  <w:abstractNum w:abstractNumId="6">
+    <w:lvl w:ilvl="0">
+      <w:start w:val="1"/>
+      <w:numFmt w:val="bullet"/>
+      <w:lvlText w:val=""/>
+      <w:lvlJc w:val="left"/>
+      <w:pPr>
+        <w:ind w:left="720" w:hanging="360"/>
+      </w:pPr>
+      <w:rPr>
+        <w:rFonts w:ascii="Symbol" w:hAnsi="Symbol" w:cs="Symbol" w:hint="default"/>
+      </w:rPr>
+    </w:lvl>
+    <w:lvl w:ilvl="1">
+      <w:start w:val="1"/>
+      <w:numFmt w:val="bullet"/>
+      <w:lvlText w:val="o"/>
+      <w:lvlJc w:val="left"/>
+      <w:pPr>
+        <w:ind w:left="1440" w:hanging="360"/>
+      </w:pPr>
+      <w:rPr>
+        <w:rFonts w:ascii="Courier New" w:hAnsi="Courier New" w:cs="Courier New" w:hint="default"/>
+        <w:rFonts w:cs="Courier New"/>
+      </w:rPr>
+    </w:lvl>
+    <w:lvl w:ilvl="2">
+      <w:start w:val="1"/>
+      <w:numFmt w:val="bullet"/>
+      <w:lvlText w:val=""/>
+      <w:lvlJc w:val="left"/>
+      <w:pPr>
+        <w:ind w:left="2160" w:hanging="360"/>
+      </w:pPr>
+      <w:rPr>
+        <w:rFonts w:ascii="Wingdings" w:hAnsi="Wingdings" w:cs="Wingdings" w:hint="default"/>
+      </w:rPr>
+    </w:lvl>
+    <w:lvl w:ilvl="3">
+      <w:start w:val="1"/>
+      <w:numFmt w:val="bullet"/>
+      <w:lvlText w:val=""/>
+      <w:lvlJc w:val="left"/>
+      <w:pPr>
+        <w:ind w:left="2880" w:hanging="360"/>
+      </w:pPr>
+      <w:rPr>
+        <w:rFonts w:ascii="Symbol" w:hAnsi="Symbol" w:cs="Symbol" w:hint="default"/>
+      </w:rPr>
+    </w:lvl>
+    <w:lvl w:ilvl="4">
+      <w:start w:val="1"/>
+      <w:numFmt w:val="bullet"/>
+      <w:lvlText w:val="o"/>
+      <w:lvlJc w:val="left"/>
+      <w:pPr>
+        <w:ind w:left="3600" w:hanging="360"/>
+      </w:pPr>
+      <w:rPr>
+        <w:rFonts w:ascii="Courier New" w:hAnsi="Courier New" w:cs="Courier New" w:hint="default"/>
+        <w:rFonts w:cs="Courier New"/>
+      </w:rPr>
+    </w:lvl>
+    <w:lvl w:ilvl="5">
+      <w:start w:val="1"/>
+      <w:numFmt w:val="bullet"/>
+      <w:lvlText w:val=""/>
+      <w:lvlJc w:val="left"/>
+      <w:pPr>
+        <w:ind w:left="4320" w:hanging="360"/>
+      </w:pPr>
+      <w:rPr>
+        <w:rFonts w:ascii="Wingdings" w:hAnsi="Wingdings" w:cs="Wingdings" w:hint="default"/>
+      </w:rPr>
+    </w:lvl>
+    <w:lvl w:ilvl="6">
+      <w:start w:val="1"/>
+      <w:numFmt w:val="bullet"/>
+      <w:lvlText w:val=""/>
+      <w:lvlJc w:val="left"/>
+      <w:pPr>
+        <w:ind w:left="5040" w:hanging="360"/>
+      </w:pPr>
+      <w:rPr>
+        <w:rFonts w:ascii="Symbol" w:hAnsi="Symbol" w:cs="Symbol" w:hint="default"/>
+      </w:rPr>
+    </w:lvl>
+    <w:lvl w:ilvl="7">
+      <w:start w:val="1"/>
+      <w:numFmt w:val="bullet"/>
+      <w:lvlText w:val="o"/>
+      <w:lvlJc w:val="left"/>
+      <w:pPr>
+        <w:ind w:left="5760" w:hanging="360"/>
+      </w:pPr>
+      <w:rPr>
+        <w:rFonts w:ascii="Courier New" w:hAnsi="Courier New" w:cs="Courier New" w:hint="default"/>
+        <w:rFonts w:cs="Courier New"/>
+      </w:rPr>
+    </w:lvl>
+    <w:lvl w:ilvl="8">
+      <w:start w:val="1"/>
+      <w:numFmt w:val="bullet"/>
+      <w:lvlText w:val=""/>
+      <w:lvlJc w:val="left"/>
+      <w:pPr>
+        <w:ind w:left="6480" w:hanging="360"/>
+      </w:pPr>
+      <w:rPr>
+        <w:rFonts w:ascii="Wingdings" w:hAnsi="Wingdings" w:cs="Wingdings" w:hint="default"/>
+      </w:rPr>
+    </w:lvl>
+  </w:abstractNum>
+  <w:abstractNum w:abstractNumId="7">
+    <w:lvl w:ilvl="0">
       <w:start w:val="1"/>
       <w:numFmt w:val="decimal"/>
       <w:lvlText w:val="%1."/>
@@ -2683,7 +3449,7 @@
         <w:ind w:left="720" w:hanging="360"/>
       </w:pPr>
     </w:lvl>
-    <w:lvl w:ilvl="1" w:tplc="04150019" w:tentative="1">
+    <w:lvl w:ilvl="1">
       <w:start w:val="1"/>
       <w:numFmt w:val="lowerLetter"/>
       <w:lvlText w:val="%2."/>
@@ -2692,7 +3458,7 @@
         <w:ind w:left="1440" w:hanging="360"/>
       </w:pPr>
     </w:lvl>
-    <w:lvl w:ilvl="2" w:tplc="0415001B" w:tentative="1">
+    <w:lvl w:ilvl="2">
       <w:start w:val="1"/>
       <w:numFmt w:val="lowerRoman"/>
       <w:lvlText w:val="%3."/>
@@ -2701,7 +3467,7 @@
         <w:ind w:left="2160" w:hanging="180"/>
       </w:pPr>
     </w:lvl>
-    <w:lvl w:ilvl="3" w:tplc="0415000F" w:tentative="1">
+    <w:lvl w:ilvl="3">
       <w:start w:val="1"/>
       <w:numFmt w:val="decimal"/>
       <w:lvlText w:val="%4."/>
@@ -2710,7 +3476,7 @@
         <w:ind w:left="2880" w:hanging="360"/>
       </w:pPr>
     </w:lvl>
-    <w:lvl w:ilvl="4" w:tplc="04150019" w:tentative="1">
+    <w:lvl w:ilvl="4">
       <w:start w:val="1"/>
       <w:numFmt w:val="lowerLetter"/>
       <w:lvlText w:val="%5."/>
@@ -2719,7 +3485,7 @@
         <w:ind w:left="3600" w:hanging="360"/>
       </w:pPr>
     </w:lvl>
-    <w:lvl w:ilvl="5" w:tplc="0415001B" w:tentative="1">
+    <w:lvl w:ilvl="5">
       <w:start w:val="1"/>
       <w:numFmt w:val="lowerRoman"/>
       <w:lvlText w:val="%6."/>
@@ -2728,7 +3494,7 @@
         <w:ind w:left="4320" w:hanging="180"/>
       </w:pPr>
     </w:lvl>
-    <w:lvl w:ilvl="6" w:tplc="0415000F" w:tentative="1">
+    <w:lvl w:ilvl="6">
       <w:start w:val="1"/>
       <w:numFmt w:val="decimal"/>
       <w:lvlText w:val="%7."/>
@@ -2737,7 +3503,7 @@
         <w:ind w:left="5040" w:hanging="360"/>
       </w:pPr>
     </w:lvl>
-    <w:lvl w:ilvl="7" w:tplc="04150019" w:tentative="1">
+    <w:lvl w:ilvl="7">
       <w:start w:val="1"/>
       <w:numFmt w:val="lowerLetter"/>
       <w:lvlText w:val="%8."/>
@@ -2746,7 +3512,7 @@
         <w:ind w:left="5760" w:hanging="360"/>
       </w:pPr>
     </w:lvl>
-    <w:lvl w:ilvl="8" w:tplc="0415001B" w:tentative="1">
+    <w:lvl w:ilvl="8">
       <w:start w:val="1"/>
       <w:numFmt w:val="lowerRoman"/>
       <w:lvlText w:val="%9."/>
@@ -2756,397 +3522,151 @@
       </w:pPr>
     </w:lvl>
   </w:abstractNum>
-  <w:abstractNum w:abstractNumId="5" w15:restartNumberingAfterBreak="0">
-    <w:nsid w:val="4DE91990"/>
-    <w:multiLevelType w:val="hybridMultilevel"/>
-    <w:tmpl w:val="DF08BAAE"/>
-    <w:lvl w:ilvl="0" w:tplc="04150001">
-      <w:start w:val="1"/>
-      <w:numFmt w:val="bullet"/>
-      <w:lvlText w:val=""/>
-      <w:lvlJc w:val="left"/>
-      <w:pPr>
-        <w:ind w:left="720" w:hanging="360"/>
-      </w:pPr>
-      <w:rPr>
-        <w:rFonts w:ascii="Symbol" w:hAnsi="Symbol" w:hint="default"/>
-      </w:rPr>
-    </w:lvl>
-    <w:lvl w:ilvl="1" w:tplc="04150003" w:tentative="1">
-      <w:start w:val="1"/>
-      <w:numFmt w:val="bullet"/>
-      <w:lvlText w:val="o"/>
-      <w:lvlJc w:val="left"/>
-      <w:pPr>
-        <w:ind w:left="1440" w:hanging="360"/>
-      </w:pPr>
-      <w:rPr>
-        <w:rFonts w:ascii="Courier New" w:hAnsi="Courier New" w:cs="Courier New" w:hint="default"/>
-      </w:rPr>
-    </w:lvl>
-    <w:lvl w:ilvl="2" w:tplc="04150005" w:tentative="1">
-      <w:start w:val="1"/>
-      <w:numFmt w:val="bullet"/>
-      <w:lvlText w:val=""/>
-      <w:lvlJc w:val="left"/>
-      <w:pPr>
-        <w:ind w:left="2160" w:hanging="360"/>
-      </w:pPr>
-      <w:rPr>
-        <w:rFonts w:ascii="Wingdings" w:hAnsi="Wingdings" w:hint="default"/>
-      </w:rPr>
-    </w:lvl>
-    <w:lvl w:ilvl="3" w:tplc="04150001" w:tentative="1">
-      <w:start w:val="1"/>
-      <w:numFmt w:val="bullet"/>
-      <w:lvlText w:val=""/>
-      <w:lvlJc w:val="left"/>
-      <w:pPr>
-        <w:ind w:left="2880" w:hanging="360"/>
-      </w:pPr>
-      <w:rPr>
-        <w:rFonts w:ascii="Symbol" w:hAnsi="Symbol" w:hint="default"/>
-      </w:rPr>
-    </w:lvl>
-    <w:lvl w:ilvl="4" w:tplc="04150003" w:tentative="1">
-      <w:start w:val="1"/>
-      <w:numFmt w:val="bullet"/>
-      <w:lvlText w:val="o"/>
-      <w:lvlJc w:val="left"/>
-      <w:pPr>
-        <w:ind w:left="3600" w:hanging="360"/>
-      </w:pPr>
-      <w:rPr>
-        <w:rFonts w:ascii="Courier New" w:hAnsi="Courier New" w:cs="Courier New" w:hint="default"/>
-      </w:rPr>
-    </w:lvl>
-    <w:lvl w:ilvl="5" w:tplc="04150005" w:tentative="1">
-      <w:start w:val="1"/>
-      <w:numFmt w:val="bullet"/>
-      <w:lvlText w:val=""/>
-      <w:lvlJc w:val="left"/>
-      <w:pPr>
-        <w:ind w:left="4320" w:hanging="360"/>
-      </w:pPr>
-      <w:rPr>
-        <w:rFonts w:ascii="Wingdings" w:hAnsi="Wingdings" w:hint="default"/>
-      </w:rPr>
-    </w:lvl>
-    <w:lvl w:ilvl="6" w:tplc="04150001" w:tentative="1">
-      <w:start w:val="1"/>
-      <w:numFmt w:val="bullet"/>
-      <w:lvlText w:val=""/>
-      <w:lvlJc w:val="left"/>
-      <w:pPr>
-        <w:ind w:left="5040" w:hanging="360"/>
-      </w:pPr>
-      <w:rPr>
-        <w:rFonts w:ascii="Symbol" w:hAnsi="Symbol" w:hint="default"/>
-      </w:rPr>
-    </w:lvl>
-    <w:lvl w:ilvl="7" w:tplc="04150003" w:tentative="1">
-      <w:start w:val="1"/>
-      <w:numFmt w:val="bullet"/>
-      <w:lvlText w:val="o"/>
-      <w:lvlJc w:val="left"/>
-      <w:pPr>
-        <w:ind w:left="5760" w:hanging="360"/>
-      </w:pPr>
-      <w:rPr>
-        <w:rFonts w:ascii="Courier New" w:hAnsi="Courier New" w:cs="Courier New" w:hint="default"/>
-      </w:rPr>
-    </w:lvl>
-    <w:lvl w:ilvl="8" w:tplc="04150005" w:tentative="1">
-      <w:start w:val="1"/>
-      <w:numFmt w:val="bullet"/>
-      <w:lvlText w:val=""/>
-      <w:lvlJc w:val="left"/>
-      <w:pPr>
-        <w:ind w:left="6480" w:hanging="360"/>
-      </w:pPr>
-      <w:rPr>
-        <w:rFonts w:ascii="Wingdings" w:hAnsi="Wingdings" w:hint="default"/>
-      </w:rPr>
+  <w:abstractNum w:abstractNumId="8">
+    <w:lvl w:ilvl="0">
+      <w:start w:val="1"/>
+      <w:numFmt w:val="none"/>
+      <w:suff w:val="nothing"/>
+      <w:lvlText w:val=""/>
+      <w:lvlJc w:val="left"/>
+      <w:pPr>
+        <w:ind w:left="0" w:hanging="0"/>
+      </w:pPr>
+    </w:lvl>
+    <w:lvl w:ilvl="1">
+      <w:start w:val="1"/>
+      <w:numFmt w:val="none"/>
+      <w:suff w:val="nothing"/>
+      <w:lvlText w:val=""/>
+      <w:lvlJc w:val="left"/>
+      <w:pPr>
+        <w:ind w:left="0" w:hanging="0"/>
+      </w:pPr>
+    </w:lvl>
+    <w:lvl w:ilvl="2">
+      <w:start w:val="1"/>
+      <w:numFmt w:val="none"/>
+      <w:suff w:val="nothing"/>
+      <w:lvlText w:val=""/>
+      <w:lvlJc w:val="left"/>
+      <w:pPr>
+        <w:ind w:left="0" w:hanging="0"/>
+      </w:pPr>
+    </w:lvl>
+    <w:lvl w:ilvl="3">
+      <w:start w:val="1"/>
+      <w:numFmt w:val="none"/>
+      <w:suff w:val="nothing"/>
+      <w:lvlText w:val=""/>
+      <w:lvlJc w:val="left"/>
+      <w:pPr>
+        <w:ind w:left="0" w:hanging="0"/>
+      </w:pPr>
+    </w:lvl>
+    <w:lvl w:ilvl="4">
+      <w:start w:val="1"/>
+      <w:numFmt w:val="none"/>
+      <w:suff w:val="nothing"/>
+      <w:lvlText w:val=""/>
+      <w:lvlJc w:val="left"/>
+      <w:pPr>
+        <w:ind w:left="0" w:hanging="0"/>
+      </w:pPr>
+    </w:lvl>
+    <w:lvl w:ilvl="5">
+      <w:start w:val="1"/>
+      <w:numFmt w:val="none"/>
+      <w:suff w:val="nothing"/>
+      <w:lvlText w:val=""/>
+      <w:lvlJc w:val="left"/>
+      <w:pPr>
+        <w:ind w:left="0" w:hanging="0"/>
+      </w:pPr>
+    </w:lvl>
+    <w:lvl w:ilvl="6">
+      <w:start w:val="1"/>
+      <w:numFmt w:val="none"/>
+      <w:suff w:val="nothing"/>
+      <w:lvlText w:val=""/>
+      <w:lvlJc w:val="left"/>
+      <w:pPr>
+        <w:ind w:left="0" w:hanging="0"/>
+      </w:pPr>
+    </w:lvl>
+    <w:lvl w:ilvl="7">
+      <w:start w:val="1"/>
+      <w:numFmt w:val="none"/>
+      <w:suff w:val="nothing"/>
+      <w:lvlText w:val=""/>
+      <w:lvlJc w:val="left"/>
+      <w:pPr>
+        <w:ind w:left="0" w:hanging="0"/>
+      </w:pPr>
+    </w:lvl>
+    <w:lvl w:ilvl="8">
+      <w:start w:val="1"/>
+      <w:numFmt w:val="none"/>
+      <w:suff w:val="nothing"/>
+      <w:lvlText w:val=""/>
+      <w:lvlJc w:val="left"/>
+      <w:pPr>
+        <w:ind w:left="0" w:hanging="0"/>
+      </w:pPr>
     </w:lvl>
   </w:abstractNum>
-  <w:abstractNum w:abstractNumId="6" w15:restartNumberingAfterBreak="0">
-    <w:nsid w:val="691C2366"/>
-    <w:multiLevelType w:val="hybridMultilevel"/>
-    <w:tmpl w:val="81AE684A"/>
-    <w:lvl w:ilvl="0" w:tplc="04150001">
-      <w:start w:val="1"/>
-      <w:numFmt w:val="bullet"/>
-      <w:lvlText w:val=""/>
-      <w:lvlJc w:val="left"/>
-      <w:pPr>
-        <w:ind w:left="720" w:hanging="360"/>
-      </w:pPr>
-      <w:rPr>
-        <w:rFonts w:ascii="Symbol" w:hAnsi="Symbol" w:hint="default"/>
-      </w:rPr>
-    </w:lvl>
-    <w:lvl w:ilvl="1" w:tplc="04150003" w:tentative="1">
-      <w:start w:val="1"/>
-      <w:numFmt w:val="bullet"/>
-      <w:lvlText w:val="o"/>
-      <w:lvlJc w:val="left"/>
-      <w:pPr>
-        <w:ind w:left="1440" w:hanging="360"/>
-      </w:pPr>
-      <w:rPr>
-        <w:rFonts w:ascii="Courier New" w:hAnsi="Courier New" w:cs="Courier New" w:hint="default"/>
-      </w:rPr>
-    </w:lvl>
-    <w:lvl w:ilvl="2" w:tplc="04150005" w:tentative="1">
-      <w:start w:val="1"/>
-      <w:numFmt w:val="bullet"/>
-      <w:lvlText w:val=""/>
-      <w:lvlJc w:val="left"/>
-      <w:pPr>
-        <w:ind w:left="2160" w:hanging="360"/>
-      </w:pPr>
-      <w:rPr>
-        <w:rFonts w:ascii="Wingdings" w:hAnsi="Wingdings" w:hint="default"/>
-      </w:rPr>
-    </w:lvl>
-    <w:lvl w:ilvl="3" w:tplc="04150001" w:tentative="1">
-      <w:start w:val="1"/>
-      <w:numFmt w:val="bullet"/>
-      <w:lvlText w:val=""/>
-      <w:lvlJc w:val="left"/>
-      <w:pPr>
-        <w:ind w:left="2880" w:hanging="360"/>
-      </w:pPr>
-      <w:rPr>
-        <w:rFonts w:ascii="Symbol" w:hAnsi="Symbol" w:hint="default"/>
-      </w:rPr>
-    </w:lvl>
-    <w:lvl w:ilvl="4" w:tplc="04150003" w:tentative="1">
-      <w:start w:val="1"/>
-      <w:numFmt w:val="bullet"/>
-      <w:lvlText w:val="o"/>
-      <w:lvlJc w:val="left"/>
-      <w:pPr>
-        <w:ind w:left="3600" w:hanging="360"/>
-      </w:pPr>
-      <w:rPr>
-        <w:rFonts w:ascii="Courier New" w:hAnsi="Courier New" w:cs="Courier New" w:hint="default"/>
-      </w:rPr>
-    </w:lvl>
-    <w:lvl w:ilvl="5" w:tplc="04150005" w:tentative="1">
-      <w:start w:val="1"/>
-      <w:numFmt w:val="bullet"/>
-      <w:lvlText w:val=""/>
-      <w:lvlJc w:val="left"/>
-      <w:pPr>
-        <w:ind w:left="4320" w:hanging="360"/>
-      </w:pPr>
-      <w:rPr>
-        <w:rFonts w:ascii="Wingdings" w:hAnsi="Wingdings" w:hint="default"/>
-      </w:rPr>
-    </w:lvl>
-    <w:lvl w:ilvl="6" w:tplc="04150001" w:tentative="1">
-      <w:start w:val="1"/>
-      <w:numFmt w:val="bullet"/>
-      <w:lvlText w:val=""/>
-      <w:lvlJc w:val="left"/>
-      <w:pPr>
-        <w:ind w:left="5040" w:hanging="360"/>
-      </w:pPr>
-      <w:rPr>
-        <w:rFonts w:ascii="Symbol" w:hAnsi="Symbol" w:hint="default"/>
-      </w:rPr>
-    </w:lvl>
-    <w:lvl w:ilvl="7" w:tplc="04150003" w:tentative="1">
-      <w:start w:val="1"/>
-      <w:numFmt w:val="bullet"/>
-      <w:lvlText w:val="o"/>
-      <w:lvlJc w:val="left"/>
-      <w:pPr>
-        <w:ind w:left="5760" w:hanging="360"/>
-      </w:pPr>
-      <w:rPr>
-        <w:rFonts w:ascii="Courier New" w:hAnsi="Courier New" w:cs="Courier New" w:hint="default"/>
-      </w:rPr>
-    </w:lvl>
-    <w:lvl w:ilvl="8" w:tplc="04150005" w:tentative="1">
-      <w:start w:val="1"/>
-      <w:numFmt w:val="bullet"/>
-      <w:lvlText w:val=""/>
-      <w:lvlJc w:val="left"/>
-      <w:pPr>
-        <w:ind w:left="6480" w:hanging="360"/>
-      </w:pPr>
-      <w:rPr>
-        <w:rFonts w:ascii="Wingdings" w:hAnsi="Wingdings" w:hint="default"/>
-      </w:rPr>
-    </w:lvl>
-  </w:abstractNum>
-  <w:abstractNum w:abstractNumId="7" w15:restartNumberingAfterBreak="0">
-    <w:nsid w:val="7A044D61"/>
-    <w:multiLevelType w:val="hybridMultilevel"/>
-    <w:tmpl w:val="AAB20538"/>
-    <w:lvl w:ilvl="0" w:tplc="04150001">
-      <w:start w:val="1"/>
-      <w:numFmt w:val="bullet"/>
-      <w:lvlText w:val=""/>
-      <w:lvlJc w:val="left"/>
-      <w:pPr>
-        <w:ind w:left="720" w:hanging="360"/>
-      </w:pPr>
-      <w:rPr>
-        <w:rFonts w:ascii="Symbol" w:hAnsi="Symbol" w:hint="default"/>
-      </w:rPr>
-    </w:lvl>
-    <w:lvl w:ilvl="1" w:tplc="04150003" w:tentative="1">
-      <w:start w:val="1"/>
-      <w:numFmt w:val="bullet"/>
-      <w:lvlText w:val="o"/>
-      <w:lvlJc w:val="left"/>
-      <w:pPr>
-        <w:ind w:left="1440" w:hanging="360"/>
-      </w:pPr>
-      <w:rPr>
-        <w:rFonts w:ascii="Courier New" w:hAnsi="Courier New" w:cs="Courier New" w:hint="default"/>
-      </w:rPr>
-    </w:lvl>
-    <w:lvl w:ilvl="2" w:tplc="04150005" w:tentative="1">
-      <w:start w:val="1"/>
-      <w:numFmt w:val="bullet"/>
-      <w:lvlText w:val=""/>
-      <w:lvlJc w:val="left"/>
-      <w:pPr>
-        <w:ind w:left="2160" w:hanging="360"/>
-      </w:pPr>
-      <w:rPr>
-        <w:rFonts w:ascii="Wingdings" w:hAnsi="Wingdings" w:hint="default"/>
-      </w:rPr>
-    </w:lvl>
-    <w:lvl w:ilvl="3" w:tplc="04150001" w:tentative="1">
-      <w:start w:val="1"/>
-      <w:numFmt w:val="bullet"/>
-      <w:lvlText w:val=""/>
-      <w:lvlJc w:val="left"/>
-      <w:pPr>
-        <w:ind w:left="2880" w:hanging="360"/>
-      </w:pPr>
-      <w:rPr>
-        <w:rFonts w:ascii="Symbol" w:hAnsi="Symbol" w:hint="default"/>
-      </w:rPr>
-    </w:lvl>
-    <w:lvl w:ilvl="4" w:tplc="04150003" w:tentative="1">
-      <w:start w:val="1"/>
-      <w:numFmt w:val="bullet"/>
-      <w:lvlText w:val="o"/>
-      <w:lvlJc w:val="left"/>
-      <w:pPr>
-        <w:ind w:left="3600" w:hanging="360"/>
-      </w:pPr>
-      <w:rPr>
-        <w:rFonts w:ascii="Courier New" w:hAnsi="Courier New" w:cs="Courier New" w:hint="default"/>
-      </w:rPr>
-    </w:lvl>
-    <w:lvl w:ilvl="5" w:tplc="04150005" w:tentative="1">
-      <w:start w:val="1"/>
-      <w:numFmt w:val="bullet"/>
-      <w:lvlText w:val=""/>
-      <w:lvlJc w:val="left"/>
-      <w:pPr>
-        <w:ind w:left="4320" w:hanging="360"/>
-      </w:pPr>
-      <w:rPr>
-        <w:rFonts w:ascii="Wingdings" w:hAnsi="Wingdings" w:hint="default"/>
-      </w:rPr>
-    </w:lvl>
-    <w:lvl w:ilvl="6" w:tplc="04150001" w:tentative="1">
-      <w:start w:val="1"/>
-      <w:numFmt w:val="bullet"/>
-      <w:lvlText w:val=""/>
-      <w:lvlJc w:val="left"/>
-      <w:pPr>
-        <w:ind w:left="5040" w:hanging="360"/>
-      </w:pPr>
-      <w:rPr>
-        <w:rFonts w:ascii="Symbol" w:hAnsi="Symbol" w:hint="default"/>
-      </w:rPr>
-    </w:lvl>
-    <w:lvl w:ilvl="7" w:tplc="04150003" w:tentative="1">
-      <w:start w:val="1"/>
-      <w:numFmt w:val="bullet"/>
-      <w:lvlText w:val="o"/>
-      <w:lvlJc w:val="left"/>
-      <w:pPr>
-        <w:ind w:left="5760" w:hanging="360"/>
-      </w:pPr>
-      <w:rPr>
-        <w:rFonts w:ascii="Courier New" w:hAnsi="Courier New" w:cs="Courier New" w:hint="default"/>
-      </w:rPr>
-    </w:lvl>
-    <w:lvl w:ilvl="8" w:tplc="04150005" w:tentative="1">
-      <w:start w:val="1"/>
-      <w:numFmt w:val="bullet"/>
-      <w:lvlText w:val=""/>
-      <w:lvlJc w:val="left"/>
-      <w:pPr>
-        <w:ind w:left="6480" w:hanging="360"/>
-      </w:pPr>
-      <w:rPr>
-        <w:rFonts w:ascii="Wingdings" w:hAnsi="Wingdings" w:hint="default"/>
-      </w:rPr>
-    </w:lvl>
-  </w:abstractNum>
-  <w:num w:numId="4" w16cid:durableId="206335145">
+  <w:num w:numId="1">
+    <w:abstractNumId w:val="1"/>
+  </w:num>
+  <w:num w:numId="2">
+    <w:abstractNumId w:val="2"/>
+  </w:num>
+  <w:num w:numId="3">
+    <w:abstractNumId w:val="3"/>
+  </w:num>
+  <w:num w:numId="4">
+    <w:abstractNumId w:val="4"/>
+  </w:num>
+  <w:num w:numId="5">
+    <w:abstractNumId w:val="5"/>
+  </w:num>
+  <w:num w:numId="6">
     <w:abstractNumId w:val="6"/>
   </w:num>
-  <w:num w:numId="5" w16cid:durableId="1319068784">
+  <w:num w:numId="7">
     <w:abstractNumId w:val="7"/>
   </w:num>
-  <w:num w:numId="6" w16cid:durableId="2075814206">
-    <w:abstractNumId w:val="2"/>
-  </w:num>
-  <w:num w:numId="7" w16cid:durableId="1339768777">
-    <w:abstractNumId w:val="3"/>
-  </w:num>
-  <w:num w:numId="8" w16cid:durableId="68309709">
-    <w:abstractNumId w:val="5"/>
-  </w:num>
-  <w:num w:numId="9" w16cid:durableId="1226993278">
-    <w:abstractNumId w:val="0"/>
-  </w:num>
-  <w:num w:numId="10" w16cid:durableId="117265848">
-    <w:abstractNumId w:val="4"/>
+  <w:num w:numId="8">
+    <w:abstractNumId w:val="8"/>
   </w:num>
 </w:numbering>
 </file>
 
 <file path=word/styles.xml><?xml version="1.0" encoding="utf-8"?>
-<w:styles xmlns:mc="http://schemas.openxmlformats.org/markup-compatibility/2006" xmlns:r="http://schemas.openxmlformats.org/officeDocument/2006/relationships" xmlns:w="http://schemas.openxmlformats.org/wordprocessingml/2006/main" xmlns:w14="http://schemas.microsoft.com/office/word/2010/wordml" xmlns:w15="http://schemas.microsoft.com/office/word/2012/wordml" xmlns:w16cex="http://schemas.microsoft.com/office/word/2018/wordml/cex" xmlns:w16cid="http://schemas.microsoft.com/office/word/2016/wordml/cid" xmlns:w16="http://schemas.microsoft.com/office/word/2018/wordml" xmlns:w16sdtdh="http://schemas.microsoft.com/office/word/2020/wordml/sdtdatahash" xmlns:w16se="http://schemas.microsoft.com/office/word/2015/wordml/symex" mc:Ignorable="w14 w15 w16se w16cid w16 w16cex w16sdtdh">
+<w:styles xmlns:w="http://schemas.openxmlformats.org/wordprocessingml/2006/main" xmlns:w14="http://schemas.microsoft.com/office/word/2010/wordml" xmlns:mc="http://schemas.openxmlformats.org/markup-compatibility/2006" mc:Ignorable="w14">
   <w:docDefaults>
     <w:rPrDefault>
       <w:rPr>
-        <w:rFonts w:asciiTheme="minorHAnsi" w:eastAsiaTheme="minorEastAsia" w:hAnsiTheme="minorHAnsi" w:cstheme="minorBidi"/>
+        <w:rFonts w:ascii="Calibri" w:hAnsi="Calibri" w:eastAsia="" w:cs="" w:asciiTheme="minorHAnsi" w:cstheme="minorBidi" w:eastAsiaTheme="minorEastAsia" w:hAnsiTheme="minorHAnsi"/>
         <w:sz w:val="22"/>
         <w:szCs w:val="22"/>
         <w:lang w:val="pl-PL" w:eastAsia="pl-PL" w:bidi="ar-SA"/>
       </w:rPr>
     </w:rPrDefault>
     <w:pPrDefault>
-      <w:pPr>
-        <w:spacing w:after="160" w:line="259" w:lineRule="auto"/>
-      </w:pPr>
+      <w:pPr/>
     </w:pPrDefault>
   </w:docDefaults>
   <w:latentStyles w:defLockedState="0" w:defUIPriority="99" w:defSemiHidden="0" w:defUnhideWhenUsed="0" w:defQFormat="0" w:count="376">
     <w:lsdException w:name="Normal" w:uiPriority="0" w:qFormat="1"/>
     <w:lsdException w:name="heading 1" w:uiPriority="9" w:qFormat="1"/>
-    <w:lsdException w:name="heading 2" w:semiHidden="1" w:uiPriority="9" w:unhideWhenUsed="1" w:qFormat="1"/>
-    <w:lsdException w:name="heading 3" w:semiHidden="1" w:uiPriority="9" w:unhideWhenUsed="1" w:qFormat="1"/>
-    <w:lsdException w:name="heading 4" w:semiHidden="1" w:uiPriority="9" w:unhideWhenUsed="1" w:qFormat="1"/>
-    <w:lsdException w:name="heading 5" w:semiHidden="1" w:uiPriority="9" w:unhideWhenUsed="1" w:qFormat="1"/>
-    <w:lsdException w:name="heading 6" w:semiHidden="1" w:uiPriority="9" w:unhideWhenUsed="1" w:qFormat="1"/>
-    <w:lsdException w:name="heading 7" w:semiHidden="1" w:uiPriority="9" w:unhideWhenUsed="1" w:qFormat="1"/>
-    <w:lsdException w:name="heading 8" w:semiHidden="1" w:uiPriority="9" w:unhideWhenUsed="1" w:qFormat="1"/>
-    <w:lsdException w:name="heading 9" w:semiHidden="1" w:uiPriority="9" w:unhideWhenUsed="1" w:qFormat="1"/>
+    <w:lsdException w:name="heading 2" w:uiPriority="9" w:semiHidden="1" w:unhideWhenUsed="1" w:qFormat="1"/>
+    <w:lsdException w:name="heading 3" w:uiPriority="9" w:semiHidden="1" w:unhideWhenUsed="1" w:qFormat="1"/>
+    <w:lsdException w:name="heading 4" w:uiPriority="9" w:semiHidden="1" w:unhideWhenUsed="1" w:qFormat="1"/>
+    <w:lsdException w:name="heading 5" w:uiPriority="9" w:semiHidden="1" w:unhideWhenUsed="1" w:qFormat="1"/>
+    <w:lsdException w:name="heading 6" w:uiPriority="9" w:semiHidden="1" w:unhideWhenUsed="1" w:qFormat="1"/>
+    <w:lsdException w:name="heading 7" w:uiPriority="9" w:semiHidden="1" w:unhideWhenUsed="1" w:qFormat="1"/>
+    <w:lsdException w:name="heading 8" w:uiPriority="9" w:semiHidden="1" w:unhideWhenUsed="1" w:qFormat="1"/>
+    <w:lsdException w:name="heading 9" w:uiPriority="9" w:semiHidden="1" w:unhideWhenUsed="1" w:qFormat="1"/>
     <w:lsdException w:name="index 1" w:semiHidden="1" w:unhideWhenUsed="1"/>
     <w:lsdException w:name="index 2" w:semiHidden="1" w:unhideWhenUsed="1"/>
     <w:lsdException w:name="index 3" w:semiHidden="1" w:unhideWhenUsed="1"/>
@@ -3156,22 +3676,22 @@
     <w:lsdException w:name="index 7" w:semiHidden="1" w:unhideWhenUsed="1"/>
     <w:lsdException w:name="index 8" w:semiHidden="1" w:unhideWhenUsed="1"/>
     <w:lsdException w:name="index 9" w:semiHidden="1" w:unhideWhenUsed="1"/>
-    <w:lsdException w:name="toc 1" w:semiHidden="1" w:uiPriority="39" w:unhideWhenUsed="1"/>
-    <w:lsdException w:name="toc 2" w:semiHidden="1" w:uiPriority="39" w:unhideWhenUsed="1"/>
-    <w:lsdException w:name="toc 3" w:semiHidden="1" w:uiPriority="39" w:unhideWhenUsed="1"/>
-    <w:lsdException w:name="toc 4" w:semiHidden="1" w:uiPriority="39" w:unhideWhenUsed="1"/>
-    <w:lsdException w:name="toc 5" w:semiHidden="1" w:uiPriority="39" w:unhideWhenUsed="1"/>
-    <w:lsdException w:name="toc 6" w:semiHidden="1" w:uiPriority="39" w:unhideWhenUsed="1"/>
-    <w:lsdException w:name="toc 7" w:semiHidden="1" w:uiPriority="39" w:unhideWhenUsed="1"/>
-    <w:lsdException w:name="toc 8" w:semiHidden="1" w:uiPriority="39" w:unhideWhenUsed="1"/>
-    <w:lsdException w:name="toc 9" w:semiHidden="1" w:uiPriority="39" w:unhideWhenUsed="1"/>
+    <w:lsdException w:name="toc 1" w:uiPriority="39" w:semiHidden="1" w:unhideWhenUsed="1"/>
+    <w:lsdException w:name="toc 2" w:uiPriority="39" w:semiHidden="1" w:unhideWhenUsed="1"/>
+    <w:lsdException w:name="toc 3" w:uiPriority="39" w:semiHidden="1" w:unhideWhenUsed="1"/>
+    <w:lsdException w:name="toc 4" w:uiPriority="39" w:semiHidden="1" w:unhideWhenUsed="1"/>
+    <w:lsdException w:name="toc 5" w:uiPriority="39" w:semiHidden="1" w:unhideWhenUsed="1"/>
+    <w:lsdException w:name="toc 6" w:uiPriority="39" w:semiHidden="1" w:unhideWhenUsed="1"/>
+    <w:lsdException w:name="toc 7" w:uiPriority="39" w:semiHidden="1" w:unhideWhenUsed="1"/>
+    <w:lsdException w:name="toc 8" w:uiPriority="39" w:semiHidden="1" w:unhideWhenUsed="1"/>
+    <w:lsdException w:name="toc 9" w:uiPriority="39" w:semiHidden="1" w:unhideWhenUsed="1"/>
     <w:lsdException w:name="Normal Indent" w:semiHidden="1" w:unhideWhenUsed="1"/>
     <w:lsdException w:name="footnote text" w:semiHidden="1" w:unhideWhenUsed="1"/>
     <w:lsdException w:name="annotation text" w:semiHidden="1" w:unhideWhenUsed="1"/>
     <w:lsdException w:name="header" w:semiHidden="1" w:unhideWhenUsed="1"/>
     <w:lsdException w:name="footer" w:semiHidden="1" w:unhideWhenUsed="1"/>
     <w:lsdException w:name="index heading" w:semiHidden="1" w:unhideWhenUsed="1"/>
-    <w:lsdException w:name="caption" w:semiHidden="1" w:uiPriority="35" w:unhideWhenUsed="1" w:qFormat="1"/>
+    <w:lsdException w:name="caption" w:uiPriority="35" w:semiHidden="1" w:unhideWhenUsed="1" w:qFormat="1"/>
     <w:lsdException w:name="table of figures" w:semiHidden="1" w:unhideWhenUsed="1"/>
     <w:lsdException w:name="envelope address" w:semiHidden="1" w:unhideWhenUsed="1"/>
     <w:lsdException w:name="envelope return" w:semiHidden="1" w:unhideWhenUsed="1"/>
@@ -3202,7 +3722,7 @@
     <w:lsdException w:name="Title" w:uiPriority="10" w:qFormat="1"/>
     <w:lsdException w:name="Closing" w:semiHidden="1" w:unhideWhenUsed="1"/>
     <w:lsdException w:name="Signature" w:semiHidden="1" w:unhideWhenUsed="1"/>
-    <w:lsdException w:name="Default Paragraph Font" w:semiHidden="1" w:uiPriority="1" w:unhideWhenUsed="1"/>
+    <w:lsdException w:name="Default Paragraph Font" w:uiPriority="1" w:semiHidden="1" w:unhideWhenUsed="1"/>
     <w:lsdException w:name="Body Text" w:semiHidden="1" w:unhideWhenUsed="1"/>
     <w:lsdException w:name="Body Text Indent" w:semiHidden="1" w:unhideWhenUsed="1"/>
     <w:lsdException w:name="List Continue" w:semiHidden="1" w:unhideWhenUsed="1"/>
@@ -3402,8 +3922,8 @@
     <w:lsdException w:name="Subtle Reference" w:uiPriority="31" w:qFormat="1"/>
     <w:lsdException w:name="Intense Reference" w:uiPriority="32" w:qFormat="1"/>
     <w:lsdException w:name="Book Title" w:uiPriority="33" w:qFormat="1"/>
-    <w:lsdException w:name="Bibliography" w:semiHidden="1" w:uiPriority="37" w:unhideWhenUsed="1"/>
-    <w:lsdException w:name="TOC Heading" w:semiHidden="1" w:uiPriority="39" w:unhideWhenUsed="1" w:qFormat="1"/>
+    <w:lsdException w:name="Bibliography" w:uiPriority="37" w:semiHidden="1" w:unhideWhenUsed="1"/>
+    <w:lsdException w:name="TOC Heading" w:uiPriority="39" w:semiHidden="1" w:unhideWhenUsed="1" w:qFormat="1"/>
     <w:lsdException w:name="Plain Table 1" w:uiPriority="41"/>
     <w:lsdException w:name="Plain Table 2" w:uiPriority="42"/>
     <w:lsdException w:name="Plain Table 3" w:uiPriority="43"/>
@@ -3514,58 +4034,360 @@
     <w:lsdException w:name="Unresolved Mention" w:semiHidden="1" w:unhideWhenUsed="1"/>
     <w:lsdException w:name="Smart Link" w:semiHidden="1" w:unhideWhenUsed="1"/>
   </w:latentStyles>
-  <w:style w:type="paragraph" w:default="1" w:styleId="Normalny">
+  <w:style w:type="paragraph" w:styleId="Normal" w:default="1">
     <w:name w:val="Normal"/>
     <w:qFormat/>
+    <w:pPr>
+      <w:widowControl/>
+      <w:bidi w:val="0"/>
+      <w:spacing w:lineRule="auto" w:line="259" w:before="0" w:after="160"/>
+      <w:jc w:val="left"/>
+    </w:pPr>
+    <w:rPr>
+      <w:rFonts w:ascii="Calibri" w:hAnsi="Calibri" w:eastAsia="" w:cs="" w:asciiTheme="minorHAnsi" w:cstheme="minorBidi" w:eastAsiaTheme="minorEastAsia" w:hAnsiTheme="minorHAnsi"/>
+      <w:color w:val="auto"/>
+      <w:kern w:val="0"/>
+      <w:sz w:val="22"/>
+      <w:szCs w:val="22"/>
+      <w:lang w:val="pl-PL" w:eastAsia="pl-PL" w:bidi="ar-SA"/>
+    </w:rPr>
   </w:style>
   <w:style w:type="paragraph" w:styleId="Nagwek1">
-    <w:name w:val="heading 1"/>
-    <w:basedOn w:val="Normalny"/>
-    <w:next w:val="Normalny"/>
+    <w:name w:val="Heading 1"/>
+    <w:basedOn w:val="Normal"/>
+    <w:next w:val="Normal"/>
     <w:link w:val="Nagwek1Znak"/>
     <w:uiPriority w:val="9"/>
     <w:qFormat/>
-    <w:rsid w:val="00220E8C"/>
+    <w:rsid w:val="00220e8c"/>
     <w:pPr>
-      <w:keepNext/>
+      <w:keepNext w:val="true"/>
       <w:keepLines/>
       <w:spacing w:before="240" w:after="0"/>
       <w:outlineLvl w:val="0"/>
     </w:pPr>
     <w:rPr>
-      <w:rFonts w:asciiTheme="majorHAnsi" w:eastAsiaTheme="majorEastAsia" w:hAnsiTheme="majorHAnsi" w:cstheme="majorBidi"/>
-      <w:color w:val="2F5496" w:themeColor="accent1" w:themeShade="BF"/>
+      <w:rFonts w:ascii="Calibri Light" w:hAnsi="Calibri Light" w:eastAsia="" w:cs="" w:asciiTheme="majorHAnsi" w:cstheme="majorBidi" w:eastAsiaTheme="majorEastAsia" w:hAnsiTheme="majorHAnsi"/>
+      <w:color w:val="2F5496" w:themeColor="accent1" w:themeShade="bf"/>
       <w:sz w:val="32"/>
       <w:szCs w:val="32"/>
     </w:rPr>
   </w:style>
   <w:style w:type="paragraph" w:styleId="Nagwek2">
-    <w:name w:val="heading 2"/>
-    <w:basedOn w:val="Normalny"/>
-    <w:next w:val="Normalny"/>
+    <w:name w:val="Heading 2"/>
+    <w:basedOn w:val="Normal"/>
+    <w:next w:val="Normal"/>
     <w:link w:val="Nagwek2Znak"/>
     <w:uiPriority w:val="9"/>
     <w:unhideWhenUsed/>
     <w:qFormat/>
-    <w:rsid w:val="00220E8C"/>
+    <w:rsid w:val="00220e8c"/>
     <w:pPr>
-      <w:keepNext/>
+      <w:keepNext w:val="true"/>
       <w:keepLines/>
       <w:spacing w:before="40" w:after="0"/>
       <w:outlineLvl w:val="1"/>
     </w:pPr>
     <w:rPr>
-      <w:rFonts w:asciiTheme="majorHAnsi" w:eastAsiaTheme="majorEastAsia" w:hAnsiTheme="majorHAnsi" w:cstheme="majorBidi"/>
-      <w:color w:val="2F5496" w:themeColor="accent1" w:themeShade="BF"/>
+      <w:rFonts w:ascii="Calibri Light" w:hAnsi="Calibri Light" w:eastAsia="" w:cs="" w:asciiTheme="majorHAnsi" w:cstheme="majorBidi" w:eastAsiaTheme="majorEastAsia" w:hAnsiTheme="majorHAnsi"/>
+      <w:color w:val="2F5496" w:themeColor="accent1" w:themeShade="bf"/>
       <w:sz w:val="26"/>
       <w:szCs w:val="26"/>
     </w:rPr>
   </w:style>
-  <w:style w:type="character" w:default="1" w:styleId="Domylnaczcionkaakapitu">
+  <w:style w:type="character" w:styleId="DefaultParagraphFont" w:default="1">
     <w:name w:val="Default Paragraph Font"/>
     <w:uiPriority w:val="1"/>
     <w:semiHidden/>
     <w:unhideWhenUsed/>
+    <w:qFormat/>
+    <w:rPr/>
+  </w:style>
+  <w:style w:type="character" w:styleId="Nagwek1Znak" w:customStyle="1">
+    <w:name w:val="Nagłówek 1 Znak"/>
+    <w:basedOn w:val="DefaultParagraphFont"/>
+    <w:link w:val="Nagwek1"/>
+    <w:uiPriority w:val="9"/>
+    <w:qFormat/>
+    <w:rsid w:val="00220e8c"/>
+    <w:rPr>
+      <w:rFonts w:ascii="Calibri Light" w:hAnsi="Calibri Light" w:eastAsia="" w:cs="" w:asciiTheme="majorHAnsi" w:cstheme="majorBidi" w:eastAsiaTheme="majorEastAsia" w:hAnsiTheme="majorHAnsi"/>
+      <w:color w:val="2F5496" w:themeColor="accent1" w:themeShade="bf"/>
+      <w:sz w:val="32"/>
+      <w:szCs w:val="32"/>
+    </w:rPr>
+  </w:style>
+  <w:style w:type="character" w:styleId="Czeinternetowe">
+    <w:name w:val="Łącze internetowe"/>
+    <w:basedOn w:val="DefaultParagraphFont"/>
+    <w:uiPriority w:val="99"/>
+    <w:unhideWhenUsed/>
+    <w:rsid w:val="00220e8c"/>
+    <w:rPr>
+      <w:color w:val="0563C1" w:themeColor="hyperlink"/>
+      <w:u w:val="single"/>
+    </w:rPr>
+  </w:style>
+  <w:style w:type="character" w:styleId="Nagwek2Znak" w:customStyle="1">
+    <w:name w:val="Nagłówek 2 Znak"/>
+    <w:basedOn w:val="DefaultParagraphFont"/>
+    <w:link w:val="Nagwek2"/>
+    <w:uiPriority w:val="9"/>
+    <w:qFormat/>
+    <w:rsid w:val="00220e8c"/>
+    <w:rPr>
+      <w:rFonts w:ascii="Calibri Light" w:hAnsi="Calibri Light" w:eastAsia="" w:cs="" w:asciiTheme="majorHAnsi" w:cstheme="majorBidi" w:eastAsiaTheme="majorEastAsia" w:hAnsiTheme="majorHAnsi"/>
+      <w:color w:val="2F5496" w:themeColor="accent1" w:themeShade="bf"/>
+      <w:sz w:val="26"/>
+      <w:szCs w:val="26"/>
+    </w:rPr>
+  </w:style>
+  <w:style w:type="character" w:styleId="ListLabel1">
+    <w:name w:val="ListLabel 1"/>
+    <w:qFormat/>
+    <w:rPr>
+      <w:rFonts w:cs="Courier New"/>
+    </w:rPr>
+  </w:style>
+  <w:style w:type="character" w:styleId="ListLabel2">
+    <w:name w:val="ListLabel 2"/>
+    <w:qFormat/>
+    <w:rPr>
+      <w:rFonts w:cs="Courier New"/>
+    </w:rPr>
+  </w:style>
+  <w:style w:type="character" w:styleId="ListLabel3">
+    <w:name w:val="ListLabel 3"/>
+    <w:qFormat/>
+    <w:rPr>
+      <w:rFonts w:cs="Courier New"/>
+    </w:rPr>
+  </w:style>
+  <w:style w:type="character" w:styleId="ListLabel4">
+    <w:name w:val="ListLabel 4"/>
+    <w:qFormat/>
+    <w:rPr>
+      <w:rFonts w:cs="Courier New"/>
+    </w:rPr>
+  </w:style>
+  <w:style w:type="character" w:styleId="ListLabel5">
+    <w:name w:val="ListLabel 5"/>
+    <w:qFormat/>
+    <w:rPr>
+      <w:rFonts w:cs="Courier New"/>
+    </w:rPr>
+  </w:style>
+  <w:style w:type="character" w:styleId="ListLabel6">
+    <w:name w:val="ListLabel 6"/>
+    <w:qFormat/>
+    <w:rPr>
+      <w:rFonts w:cs="Courier New"/>
+    </w:rPr>
+  </w:style>
+  <w:style w:type="character" w:styleId="ListLabel7">
+    <w:name w:val="ListLabel 7"/>
+    <w:qFormat/>
+    <w:rPr>
+      <w:rFonts w:cs="Courier New"/>
+    </w:rPr>
+  </w:style>
+  <w:style w:type="character" w:styleId="ListLabel8">
+    <w:name w:val="ListLabel 8"/>
+    <w:qFormat/>
+    <w:rPr>
+      <w:rFonts w:cs="Courier New"/>
+    </w:rPr>
+  </w:style>
+  <w:style w:type="character" w:styleId="ListLabel9">
+    <w:name w:val="ListLabel 9"/>
+    <w:qFormat/>
+    <w:rPr>
+      <w:rFonts w:cs="Courier New"/>
+    </w:rPr>
+  </w:style>
+  <w:style w:type="character" w:styleId="ListLabel10">
+    <w:name w:val="ListLabel 10"/>
+    <w:qFormat/>
+    <w:rPr>
+      <w:rFonts w:cs="Courier New"/>
+    </w:rPr>
+  </w:style>
+  <w:style w:type="character" w:styleId="ListLabel11">
+    <w:name w:val="ListLabel 11"/>
+    <w:qFormat/>
+    <w:rPr>
+      <w:rFonts w:cs="Courier New"/>
+    </w:rPr>
+  </w:style>
+  <w:style w:type="character" w:styleId="ListLabel12">
+    <w:name w:val="ListLabel 12"/>
+    <w:qFormat/>
+    <w:rPr>
+      <w:rFonts w:cs="Courier New"/>
+    </w:rPr>
+  </w:style>
+  <w:style w:type="character" w:styleId="ListLabel13">
+    <w:name w:val="ListLabel 13"/>
+    <w:qFormat/>
+    <w:rPr>
+      <w:rFonts w:cs="Courier New"/>
+    </w:rPr>
+  </w:style>
+  <w:style w:type="character" w:styleId="ListLabel14">
+    <w:name w:val="ListLabel 14"/>
+    <w:qFormat/>
+    <w:rPr>
+      <w:rFonts w:cs="Courier New"/>
+    </w:rPr>
+  </w:style>
+  <w:style w:type="character" w:styleId="ListLabel15">
+    <w:name w:val="ListLabel 15"/>
+    <w:qFormat/>
+    <w:rPr>
+      <w:rFonts w:cs="Courier New"/>
+    </w:rPr>
+  </w:style>
+  <w:style w:type="character" w:styleId="ListLabel16">
+    <w:name w:val="ListLabel 16"/>
+    <w:qFormat/>
+    <w:rPr>
+      <w:rFonts w:cs="Courier New"/>
+    </w:rPr>
+  </w:style>
+  <w:style w:type="character" w:styleId="ListLabel17">
+    <w:name w:val="ListLabel 17"/>
+    <w:qFormat/>
+    <w:rPr>
+      <w:rFonts w:cs="Courier New"/>
+    </w:rPr>
+  </w:style>
+  <w:style w:type="character" w:styleId="ListLabel18">
+    <w:name w:val="ListLabel 18"/>
+    <w:qFormat/>
+    <w:rPr>
+      <w:rFonts w:cs="Courier New"/>
+    </w:rPr>
+  </w:style>
+  <w:style w:type="character" w:styleId="Czeindeksu">
+    <w:name w:val="Łącze indeksu"/>
+    <w:qFormat/>
+    <w:rPr/>
+  </w:style>
+  <w:style w:type="paragraph" w:styleId="Nagwek">
+    <w:name w:val="Nagłówek"/>
+    <w:basedOn w:val="Normal"/>
+    <w:next w:val="Tretekstu"/>
+    <w:qFormat/>
+    <w:pPr>
+      <w:keepNext w:val="true"/>
+      <w:spacing w:before="240" w:after="120"/>
+    </w:pPr>
+    <w:rPr>
+      <w:rFonts w:ascii="Liberation Sans" w:hAnsi="Liberation Sans" w:eastAsia="Microsoft YaHei" w:cs="Lucida Sans"/>
+      <w:sz w:val="28"/>
+      <w:szCs w:val="28"/>
+    </w:rPr>
+  </w:style>
+  <w:style w:type="paragraph" w:styleId="Tretekstu">
+    <w:name w:val="Body Text"/>
+    <w:basedOn w:val="Normal"/>
+    <w:pPr>
+      <w:spacing w:lineRule="auto" w:line="276" w:before="0" w:after="140"/>
+    </w:pPr>
+    <w:rPr/>
+  </w:style>
+  <w:style w:type="paragraph" w:styleId="Lista">
+    <w:name w:val="List"/>
+    <w:basedOn w:val="Tretekstu"/>
+    <w:pPr/>
+    <w:rPr>
+      <w:rFonts w:cs="Lucida Sans"/>
+    </w:rPr>
+  </w:style>
+  <w:style w:type="paragraph" w:styleId="Podpis">
+    <w:name w:val="Caption"/>
+    <w:basedOn w:val="Normal"/>
+    <w:qFormat/>
+    <w:pPr>
+      <w:suppressLineNumbers/>
+      <w:spacing w:before="120" w:after="120"/>
+    </w:pPr>
+    <w:rPr>
+      <w:rFonts w:cs="Lucida Sans"/>
+      <w:i/>
+      <w:iCs/>
+      <w:sz w:val="24"/>
+      <w:szCs w:val="24"/>
+    </w:rPr>
+  </w:style>
+  <w:style w:type="paragraph" w:styleId="Indeks">
+    <w:name w:val="Indeks"/>
+    <w:basedOn w:val="Normal"/>
+    <w:qFormat/>
+    <w:pPr>
+      <w:suppressLineNumbers/>
+    </w:pPr>
+    <w:rPr>
+      <w:rFonts w:cs="Lucida Sans"/>
+    </w:rPr>
+  </w:style>
+  <w:style w:type="paragraph" w:styleId="TOCHeading">
+    <w:name w:val="TOC Heading"/>
+    <w:basedOn w:val="Nagwek1"/>
+    <w:next w:val="Normal"/>
+    <w:uiPriority w:val="39"/>
+    <w:unhideWhenUsed/>
+    <w:qFormat/>
+    <w:rsid w:val="00220e8c"/>
+    <w:pPr/>
+    <w:rPr/>
+  </w:style>
+  <w:style w:type="paragraph" w:styleId="Spistreci1">
+    <w:name w:val="TOC 1"/>
+    <w:basedOn w:val="Normal"/>
+    <w:next w:val="Normal"/>
+    <w:autoRedefine/>
+    <w:uiPriority w:val="39"/>
+    <w:unhideWhenUsed/>
+    <w:rsid w:val="00220e8c"/>
+    <w:pPr>
+      <w:spacing w:before="0" w:after="100"/>
+    </w:pPr>
+    <w:rPr/>
+  </w:style>
+  <w:style w:type="paragraph" w:styleId="Spistreci2">
+    <w:name w:val="TOC 2"/>
+    <w:basedOn w:val="Normal"/>
+    <w:next w:val="Normal"/>
+    <w:autoRedefine/>
+    <w:uiPriority w:val="39"/>
+    <w:unhideWhenUsed/>
+    <w:rsid w:val="00220e8c"/>
+    <w:pPr>
+      <w:spacing w:before="0" w:after="100"/>
+      <w:ind w:left="220" w:hanging="0"/>
+    </w:pPr>
+    <w:rPr/>
+  </w:style>
+  <w:style w:type="paragraph" w:styleId="ListParagraph">
+    <w:name w:val="List Paragraph"/>
+    <w:basedOn w:val="Normal"/>
+    <w:uiPriority w:val="34"/>
+    <w:qFormat/>
+    <w:rsid w:val="00ad1758"/>
+    <w:pPr>
+      <w:spacing w:before="0" w:after="160"/>
+      <w:ind w:left="720" w:hanging="0"/>
+      <w:contextualSpacing/>
+    </w:pPr>
+    <w:rPr/>
+  </w:style>
+  <w:style w:type="numbering" w:styleId="NoList" w:default="1">
+    <w:name w:val="No List"/>
+    <w:uiPriority w:val="99"/>
+    <w:semiHidden/>
+    <w:unhideWhenUsed/>
+    <w:qFormat/>
   </w:style>
   <w:style w:type="table" w:default="1" w:styleId="Standardowy">
     <w:name w:val="Normal Table"/>
@@ -3582,115 +4404,24 @@
       </w:tblCellMar>
     </w:tblPr>
   </w:style>
-  <w:style w:type="numbering" w:default="1" w:styleId="Bezlisty">
-    <w:name w:val="No List"/>
-    <w:uiPriority w:val="99"/>
-    <w:semiHidden/>
-    <w:unhideWhenUsed/>
-  </w:style>
   <w:style w:type="table" w:styleId="Tabela-Siatka">
     <w:name w:val="Table Grid"/>
     <w:basedOn w:val="Standardowy"/>
     <w:uiPriority w:val="39"/>
-    <w:rsid w:val="00220E8C"/>
+    <w:rsid w:val="00220e8c"/>
     <w:pPr>
       <w:spacing w:after="0" w:line="240" w:lineRule="auto"/>
     </w:pPr>
     <w:tblPr>
       <w:tblBorders>
-        <w:top w:val="single" w:sz="4" w:space="0" w:color="auto"/>
-        <w:left w:val="single" w:sz="4" w:space="0" w:color="auto"/>
-        <w:bottom w:val="single" w:sz="4" w:space="0" w:color="auto"/>
-        <w:right w:val="single" w:sz="4" w:space="0" w:color="auto"/>
-        <w:insideH w:val="single" w:sz="4" w:space="0" w:color="auto"/>
-        <w:insideV w:val="single" w:sz="4" w:space="0" w:color="auto"/>
+        <w:top w:val="single" w:color="auto" w:sz="4" w:space="0"/>
+        <w:left w:val="single" w:color="auto" w:sz="4" w:space="0"/>
+        <w:bottom w:val="single" w:color="auto" w:sz="4" w:space="0"/>
+        <w:right w:val="single" w:color="auto" w:sz="4" w:space="0"/>
+        <w:insideH w:val="single" w:color="auto" w:sz="4" w:space="0"/>
+        <w:insideV w:val="single" w:color="auto" w:sz="4" w:space="0"/>
       </w:tblBorders>
     </w:tblPr>
-  </w:style>
-  <w:style w:type="character" w:customStyle="1" w:styleId="Nagwek1Znak">
-    <w:name w:val="Nagłówek 1 Znak"/>
-    <w:basedOn w:val="Domylnaczcionkaakapitu"/>
-    <w:link w:val="Nagwek1"/>
-    <w:uiPriority w:val="9"/>
-    <w:rsid w:val="00220E8C"/>
-    <w:rPr>
-      <w:rFonts w:asciiTheme="majorHAnsi" w:eastAsiaTheme="majorEastAsia" w:hAnsiTheme="majorHAnsi" w:cstheme="majorBidi"/>
-      <w:color w:val="2F5496" w:themeColor="accent1" w:themeShade="BF"/>
-      <w:sz w:val="32"/>
-      <w:szCs w:val="32"/>
-    </w:rPr>
-  </w:style>
-  <w:style w:type="paragraph" w:styleId="Nagwekspisutreci">
-    <w:name w:val="TOC Heading"/>
-    <w:basedOn w:val="Nagwek1"/>
-    <w:next w:val="Normalny"/>
-    <w:uiPriority w:val="39"/>
-    <w:unhideWhenUsed/>
-    <w:qFormat/>
-    <w:rsid w:val="00220E8C"/>
-    <w:pPr>
-      <w:outlineLvl w:val="9"/>
-    </w:pPr>
-  </w:style>
-  <w:style w:type="paragraph" w:styleId="Spistreci1">
-    <w:name w:val="toc 1"/>
-    <w:basedOn w:val="Normalny"/>
-    <w:next w:val="Normalny"/>
-    <w:autoRedefine/>
-    <w:uiPriority w:val="39"/>
-    <w:unhideWhenUsed/>
-    <w:rsid w:val="00220E8C"/>
-    <w:pPr>
-      <w:spacing w:after="100"/>
-    </w:pPr>
-  </w:style>
-  <w:style w:type="character" w:styleId="Hipercze">
-    <w:name w:val="Hyperlink"/>
-    <w:basedOn w:val="Domylnaczcionkaakapitu"/>
-    <w:uiPriority w:val="99"/>
-    <w:unhideWhenUsed/>
-    <w:rsid w:val="00220E8C"/>
-    <w:rPr>
-      <w:color w:val="0563C1" w:themeColor="hyperlink"/>
-      <w:u w:val="single"/>
-    </w:rPr>
-  </w:style>
-  <w:style w:type="character" w:customStyle="1" w:styleId="Nagwek2Znak">
-    <w:name w:val="Nagłówek 2 Znak"/>
-    <w:basedOn w:val="Domylnaczcionkaakapitu"/>
-    <w:link w:val="Nagwek2"/>
-    <w:uiPriority w:val="9"/>
-    <w:rsid w:val="00220E8C"/>
-    <w:rPr>
-      <w:rFonts w:asciiTheme="majorHAnsi" w:eastAsiaTheme="majorEastAsia" w:hAnsiTheme="majorHAnsi" w:cstheme="majorBidi"/>
-      <w:color w:val="2F5496" w:themeColor="accent1" w:themeShade="BF"/>
-      <w:sz w:val="26"/>
-      <w:szCs w:val="26"/>
-    </w:rPr>
-  </w:style>
-  <w:style w:type="paragraph" w:styleId="Spistreci2">
-    <w:name w:val="toc 2"/>
-    <w:basedOn w:val="Normalny"/>
-    <w:next w:val="Normalny"/>
-    <w:autoRedefine/>
-    <w:uiPriority w:val="39"/>
-    <w:unhideWhenUsed/>
-    <w:rsid w:val="00220E8C"/>
-    <w:pPr>
-      <w:spacing w:after="100"/>
-      <w:ind w:left="220"/>
-    </w:pPr>
-  </w:style>
-  <w:style w:type="paragraph" w:styleId="Akapitzlist">
-    <w:name w:val="List Paragraph"/>
-    <w:basedOn w:val="Normalny"/>
-    <w:uiPriority w:val="34"/>
-    <w:qFormat/>
-    <w:rsid w:val="00AD1758"/>
-    <w:pPr>
-      <w:ind w:left="720"/>
-      <w:contextualSpacing/>
-    </w:pPr>
   </w:style>
 </w:styles>
 </file>
